--- a/doc/mt接口说明.docx
+++ b/doc/mt接口说明.docx
@@ -1,6 +1,6 @@
 
 <file path=word/document.xml><?xml version="1.0" encoding="utf-8"?>
-<w:document xmlns:wpc="http://schemas.microsoft.com/office/word/2010/wordprocessingCanvas" xmlns:mc="http://schemas.openxmlformats.org/markup-compatibility/2006" xmlns:o="urn:schemas-microsoft-com:office:office" xmlns:r="http://schemas.openxmlformats.org/officeDocument/2006/relationships" xmlns:m="http://schemas.openxmlformats.org/officeDocument/2006/math" xmlns:v="urn:schemas-microsoft-com:vml" xmlns:wp14="http://schemas.microsoft.com/office/word/2010/wordprocessingDrawing" xmlns:wp="http://schemas.openxmlformats.org/drawingml/2006/wordprocessingDrawing" xmlns:w="http://schemas.openxmlformats.org/wordprocessingml/2006/main" xmlns:w14="http://schemas.microsoft.com/office/word/2010/wordml" xmlns:w10="urn:schemas-microsoft-com:office:word" xmlns:w15="http://schemas.microsoft.com/office/word/2012/wordml" xmlns:wpg="http://schemas.microsoft.com/office/word/2010/wordprocessingGroup" xmlns:wpi="http://schemas.microsoft.com/office/word/2010/wordprocessingInk" xmlns:wne="http://schemas.microsoft.com/office/word/2006/wordml" xmlns:wps="http://schemas.microsoft.com/office/word/2010/wordprocessingShape" xmlns:wpsCustomData="http://www.wps.cn/officeDocument/2013/wpsCustomData" mc:Ignorable="w14 w15 wp14">
+<w:document xmlns:wpc="http://schemas.microsoft.com/office/word/2010/wordprocessingCanvas" xmlns:mc="http://schemas.openxmlformats.org/markup-compatibility/2006" xmlns:o="urn:schemas-microsoft-com:office:office" xmlns:r="http://schemas.openxmlformats.org/officeDocument/2006/relationships" xmlns:m="http://schemas.openxmlformats.org/officeDocument/2006/math" xmlns:v="urn:schemas-microsoft-com:vml" xmlns:wp14="http://schemas.microsoft.com/office/word/2010/wordprocessingDrawing" xmlns:wp="http://schemas.openxmlformats.org/drawingml/2006/wordprocessingDrawing" xmlns:w="http://schemas.openxmlformats.org/wordprocessingml/2006/main" xmlns:w14="http://schemas.microsoft.com/office/word/2010/wordml" xmlns:w10="urn:schemas-microsoft-com:office:word" xmlns:wpg="http://schemas.microsoft.com/office/word/2010/wordprocessingGroup" xmlns:wpi="http://schemas.microsoft.com/office/word/2010/wordprocessingInk" xmlns:wne="http://schemas.microsoft.com/office/word/2006/wordml" xmlns:wps="http://schemas.microsoft.com/office/word/2010/wordprocessingShape" mc:Ignorable="w14 wp14">
   <w:body>
     <w:p>
       <w:pPr>
@@ -32,7 +32,6 @@
     <w:p>
       <w:pPr>
         <w:numPr>
-          <w:ilvl w:val="0"/>
           <w:numId w:val="0"/>
         </w:numPr>
         <w:rPr>
@@ -118,201 +117,220 @@
     <w:p>
       <w:pPr>
         <w:pStyle w:val="2"/>
-        <w:keepNext w:val="0"/>
-        <w:keepLines w:val="0"/>
         <w:widowControl/>
-        <w:suppressLineNumbers w:val="0"/>
-        <w:shd w:val="clear" w:fill="FFFFFF"/>
+        <w:shd w:val="clear" w:color="050000" w:fill="FFFFFF"/>
         <w:ind w:firstLine="420" w:firstLineChars="0"/>
         <w:rPr>
+          <w:rFonts w:hint="eastAsia" w:ascii="Times New Roman" w:hAnsi="Times New Roman" w:eastAsia="宋体" w:cs="Times New Roman"/>
+          <w:sz w:val="24"/>
+          <w:szCs w:val="24"/>
+        </w:rPr>
+      </w:pPr>
+      <w:r>
+        <w:rPr>
+          <w:rFonts w:ascii="宋体" w:hAnsi="宋体" w:eastAsia="宋体"/>
+          <w:sz w:val="24"/>
+          <w:szCs w:val="24"/>
+        </w:rPr>
+        <w:t xml:space="preserve">      </w:t>
+      </w:r>
+      <w:r>
+        <w:rPr>
+          <w:rFonts w:hint="eastAsia"/>
+          <w:sz w:val="24"/>
+          <w:szCs w:val="24"/>
+          <w:lang w:val="en-US" w:eastAsia="zh-CN"/>
+        </w:rPr>
+        <w:tab/>
+      </w:r>
+      <w:r>
+        <w:rPr>
           <w:rFonts w:ascii="Times New Roman" w:hAnsi="Times New Roman" w:eastAsia="宋体" w:cs="Times New Roman"/>
           <w:sz w:val="24"/>
           <w:szCs w:val="24"/>
         </w:rPr>
-      </w:pPr>
-      <w:r>
-        <w:rPr>
-          <w:rFonts w:ascii="宋体" w:hAnsi="宋体" w:eastAsia="宋体"/>
-          <w:sz w:val="24"/>
-          <w:szCs w:val="24"/>
-        </w:rPr>
-        <w:t xml:space="preserve">      </w:t>
-      </w:r>
-      <w:r>
-        <w:rPr>
-          <w:rFonts w:hint="eastAsia"/>
-          <w:sz w:val="24"/>
-          <w:szCs w:val="24"/>
-          <w:lang w:val="en-US" w:eastAsia="zh-CN"/>
-        </w:rPr>
-        <w:tab/>
-      </w:r>
-      <w:r>
+        <w:t>event:</w:t>
+      </w:r>
+      <w:r>
+        <w:rPr>
+          <w:rFonts w:ascii="Times New Roman" w:hAnsi="Times New Roman" w:cs="Times New Roman"/>
+        </w:rPr>
+        <w:t xml:space="preserve"> </w:t>
+      </w:r>
+      <w:r>
+        <w:rPr>
+          <w:rFonts w:hint="eastAsia" w:ascii="Times New Roman" w:hAnsi="Times New Roman" w:eastAsia="宋体" w:cs="Times New Roman"/>
+          <w:sz w:val="24"/>
+          <w:szCs w:val="24"/>
+        </w:rPr>
+        <w:t>load_navigation</w:t>
+      </w:r>
+    </w:p>
+    <w:p>
+      <w:pPr>
+        <w:pStyle w:val="2"/>
+        <w:widowControl/>
+        <w:shd w:val="clear" w:color="050000" w:fill="FFFFFF"/>
+        <w:ind w:firstLine="420" w:firstLineChars="0"/>
         <w:rPr>
           <w:rFonts w:ascii="Times New Roman" w:hAnsi="Times New Roman" w:eastAsia="宋体" w:cs="Times New Roman"/>
           <w:sz w:val="24"/>
           <w:szCs w:val="24"/>
         </w:rPr>
-        <w:t>event:</w:t>
-      </w:r>
-      <w:r>
-        <w:rPr>
-          <w:rFonts w:ascii="Times New Roman" w:hAnsi="Times New Roman" w:cs="Times New Roman"/>
-        </w:rPr>
-        <w:t xml:space="preserve"> </w:t>
-      </w:r>
-      <w:r>
-        <w:rPr>
-          <w:rFonts w:hint="eastAsia" w:ascii="Times New Roman" w:hAnsi="Times New Roman" w:eastAsia="宋体" w:cs="Times New Roman"/>
-          <w:sz w:val="24"/>
-          <w:szCs w:val="24"/>
-        </w:rPr>
-        <w:t>load_navigation</w:t>
-      </w:r>
-      <w:r>
+      </w:pPr>
+      <w:r>
+        <w:rPr>
+          <w:rFonts w:hint="eastAsia" w:ascii="Times New Roman" w:hAnsi="Times New Roman" w:cs="Times New Roman"/>
+          <w:sz w:val="24"/>
+          <w:szCs w:val="24"/>
+          <w:lang w:val="en-US" w:eastAsia="zh-CN"/>
+        </w:rPr>
+        <w:tab/>
+        <w:t/>
+      </w:r>
+      <w:r>
+        <w:rPr>
+          <w:rFonts w:hint="eastAsia" w:ascii="Times New Roman" w:hAnsi="Times New Roman" w:cs="Times New Roman"/>
+          <w:sz w:val="24"/>
+          <w:szCs w:val="24"/>
+          <w:lang w:val="en-US" w:eastAsia="zh-CN"/>
+        </w:rPr>
+        <w:tab/>
+        <w:t>login_id:1</w:t>
+      </w:r>
+    </w:p>
+    <w:p>
+      <w:pPr>
+        <w:pStyle w:val="2"/>
+        <w:widowControl/>
+        <w:shd w:val="clear" w:color="050000" w:fill="FFFFFF"/>
+        <w:ind w:firstLine="420" w:firstLineChars="0"/>
         <w:rPr>
           <w:rFonts w:ascii="Times New Roman" w:hAnsi="Times New Roman" w:eastAsia="宋体" w:cs="Times New Roman"/>
           <w:sz w:val="24"/>
           <w:szCs w:val="24"/>
-        </w:rPr>
-        <w:t xml:space="preserve">  </w:t>
-      </w:r>
-    </w:p>
-    <w:p>
-      <w:pPr>
-        <w:pStyle w:val="2"/>
-        <w:keepNext w:val="0"/>
-        <w:keepLines w:val="0"/>
-        <w:widowControl/>
-        <w:suppressLineNumbers w:val="0"/>
-        <w:shd w:val="clear" w:fill="FFFFFF"/>
-        <w:ind w:firstLine="420" w:firstLineChars="0"/>
+          <w:lang w:val="en-US"/>
+        </w:rPr>
+      </w:pPr>
+      <w:r>
         <w:rPr>
           <w:rFonts w:ascii="Times New Roman" w:hAnsi="Times New Roman" w:eastAsia="宋体" w:cs="Times New Roman"/>
           <w:sz w:val="24"/>
           <w:szCs w:val="24"/>
+        </w:rPr>
+        <w:tab/>
+      </w:r>
+      <w:r>
+        <w:rPr>
+          <w:rFonts w:hint="eastAsia" w:ascii="Times New Roman" w:hAnsi="Times New Roman" w:cs="Times New Roman"/>
+          <w:sz w:val="24"/>
+          <w:szCs w:val="24"/>
+          <w:lang w:val="en-US" w:eastAsia="zh-CN"/>
+        </w:rPr>
+        <w:tab/>
+      </w:r>
+      <w:r>
+        <w:rPr>
+          <w:rFonts w:hint="eastAsia" w:ascii="Times New Roman" w:hAnsi="Times New Roman" w:eastAsia="宋体" w:cs="Times New Roman"/>
+          <w:sz w:val="24"/>
+          <w:szCs w:val="24"/>
+        </w:rPr>
+        <w:t>robot_id</w:t>
+      </w:r>
+      <w:r>
+        <w:rPr>
+          <w:rFonts w:ascii="Times New Roman" w:hAnsi="Times New Roman" w:eastAsia="宋体" w:cs="Times New Roman"/>
+          <w:sz w:val="24"/>
+          <w:szCs w:val="24"/>
+        </w:rPr>
+        <w:t xml:space="preserve">: </w:t>
+      </w:r>
+      <w:r>
+        <w:rPr>
+          <w:rFonts w:hint="eastAsia" w:ascii="Times New Roman" w:hAnsi="Times New Roman" w:cs="Times New Roman"/>
+          <w:sz w:val="24"/>
+          <w:szCs w:val="24"/>
+          <w:lang w:val="en-US" w:eastAsia="zh-CN"/>
+        </w:rPr>
+        <w:t>机器人id</w:t>
+      </w:r>
+    </w:p>
+    <w:p>
+      <w:pPr>
+        <w:ind w:firstLine="1315" w:firstLineChars="548"/>
+        <w:rPr>
+          <w:rFonts w:ascii="宋体" w:hAnsi="宋体" w:eastAsia="宋体"/>
+          <w:sz w:val="24"/>
+          <w:szCs w:val="24"/>
+        </w:rPr>
+      </w:pPr>
+      <w:r>
+        <w:rPr>
+          <w:rFonts w:hint="eastAsia" w:ascii="宋体" w:hAnsi="宋体" w:eastAsia="宋体"/>
+          <w:sz w:val="24"/>
+          <w:szCs w:val="24"/>
+        </w:rPr>
+        <w:t>}</w:t>
+      </w:r>
+    </w:p>
+    <w:p>
+      <w:pPr>
+        <w:ind w:firstLine="897" w:firstLineChars="374"/>
+        <w:rPr>
+          <w:rFonts w:ascii="宋体" w:hAnsi="宋体" w:eastAsia="宋体"/>
+          <w:sz w:val="24"/>
+          <w:szCs w:val="24"/>
+        </w:rPr>
+      </w:pPr>
+    </w:p>
+    <w:p>
+      <w:pPr>
+        <w:ind w:firstLine="897" w:firstLineChars="374"/>
+        <w:rPr>
+          <w:rFonts w:ascii="宋体" w:hAnsi="宋体" w:eastAsia="宋体"/>
+          <w:sz w:val="24"/>
+          <w:szCs w:val="24"/>
+        </w:rPr>
+      </w:pPr>
+      <w:r>
+        <w:rPr>
+          <w:rFonts w:hint="eastAsia" w:ascii="宋体" w:hAnsi="宋体" w:eastAsia="宋体"/>
+          <w:sz w:val="24"/>
+          <w:szCs w:val="24"/>
+        </w:rPr>
+        <w:t>反馈</w:t>
+      </w:r>
+    </w:p>
+    <w:p>
+      <w:pPr>
+        <w:ind w:firstLine="1315" w:firstLineChars="548"/>
+        <w:rPr>
+          <w:rFonts w:hint="eastAsia" w:ascii="宋体" w:hAnsi="宋体" w:eastAsia="宋体"/>
+          <w:sz w:val="24"/>
+          <w:szCs w:val="24"/>
+        </w:rPr>
+      </w:pPr>
+      <w:r>
+        <w:rPr>
+          <w:rFonts w:hint="eastAsia" w:ascii="宋体" w:hAnsi="宋体" w:eastAsia="宋体"/>
+          <w:sz w:val="24"/>
+          <w:szCs w:val="24"/>
+        </w:rPr>
+        <w:t>{</w:t>
+      </w:r>
+    </w:p>
+    <w:p>
+      <w:pPr>
+        <w:ind w:firstLine="897" w:firstLineChars="374"/>
+        <w:rPr>
+          <w:rFonts w:ascii="宋体" w:hAnsi="宋体" w:eastAsia="宋体"/>
+          <w:sz w:val="24"/>
+          <w:szCs w:val="24"/>
           <w:lang w:val="en-US"/>
         </w:rPr>
       </w:pPr>
       <w:r>
         <w:rPr>
-          <w:rFonts w:ascii="Times New Roman" w:hAnsi="Times New Roman" w:eastAsia="宋体" w:cs="Times New Roman"/>
-          <w:sz w:val="24"/>
-          <w:szCs w:val="24"/>
-        </w:rPr>
-        <w:tab/>
-      </w:r>
-      <w:r>
-        <w:rPr>
-          <w:rFonts w:hint="eastAsia" w:ascii="Times New Roman" w:hAnsi="Times New Roman" w:cs="Times New Roman"/>
-          <w:sz w:val="24"/>
-          <w:szCs w:val="24"/>
-          <w:lang w:val="en-US" w:eastAsia="zh-CN"/>
-        </w:rPr>
-        <w:tab/>
-      </w:r>
-      <w:r>
-        <w:rPr>
-          <w:rFonts w:hint="eastAsia" w:ascii="Times New Roman" w:hAnsi="Times New Roman" w:eastAsia="宋体" w:cs="Times New Roman"/>
-          <w:sz w:val="24"/>
-          <w:szCs w:val="24"/>
-        </w:rPr>
-        <w:t>robot_id</w:t>
-      </w:r>
-      <w:r>
-        <w:rPr>
-          <w:rFonts w:ascii="Times New Roman" w:hAnsi="Times New Roman" w:eastAsia="宋体" w:cs="Times New Roman"/>
-          <w:sz w:val="24"/>
-          <w:szCs w:val="24"/>
-        </w:rPr>
-        <w:t xml:space="preserve">: </w:t>
-      </w:r>
-      <w:r>
-        <w:rPr>
-          <w:rFonts w:hint="eastAsia" w:ascii="Times New Roman" w:hAnsi="Times New Roman" w:cs="Times New Roman"/>
-          <w:sz w:val="24"/>
-          <w:szCs w:val="24"/>
-          <w:lang w:val="en-US" w:eastAsia="zh-CN"/>
-        </w:rPr>
-        <w:t>机器人id</w:t>
-      </w:r>
-    </w:p>
-    <w:p>
-      <w:pPr>
-        <w:ind w:firstLine="1315" w:firstLineChars="548"/>
-        <w:rPr>
-          <w:rFonts w:ascii="宋体" w:hAnsi="宋体" w:eastAsia="宋体"/>
-          <w:sz w:val="24"/>
-          <w:szCs w:val="24"/>
-        </w:rPr>
-      </w:pPr>
-      <w:r>
-        <w:rPr>
-          <w:rFonts w:hint="eastAsia" w:ascii="宋体" w:hAnsi="宋体" w:eastAsia="宋体"/>
-          <w:sz w:val="24"/>
-          <w:szCs w:val="24"/>
-        </w:rPr>
-        <w:t>}</w:t>
-      </w:r>
-    </w:p>
-    <w:p>
-      <w:pPr>
-        <w:ind w:firstLine="897" w:firstLineChars="374"/>
-        <w:rPr>
-          <w:rFonts w:ascii="宋体" w:hAnsi="宋体" w:eastAsia="宋体"/>
-          <w:sz w:val="24"/>
-          <w:szCs w:val="24"/>
-        </w:rPr>
-      </w:pPr>
-    </w:p>
-    <w:p>
-      <w:pPr>
-        <w:ind w:firstLine="897" w:firstLineChars="374"/>
-        <w:rPr>
-          <w:rFonts w:ascii="宋体" w:hAnsi="宋体" w:eastAsia="宋体"/>
-          <w:sz w:val="24"/>
-          <w:szCs w:val="24"/>
-        </w:rPr>
-      </w:pPr>
-      <w:r>
-        <w:rPr>
-          <w:rFonts w:hint="eastAsia" w:ascii="宋体" w:hAnsi="宋体" w:eastAsia="宋体"/>
-          <w:sz w:val="24"/>
-          <w:szCs w:val="24"/>
-        </w:rPr>
-        <w:t>反馈</w:t>
-      </w:r>
-    </w:p>
-    <w:p>
-      <w:pPr>
-        <w:ind w:firstLine="1315" w:firstLineChars="548"/>
-        <w:rPr>
-          <w:rFonts w:ascii="宋体" w:hAnsi="宋体" w:eastAsia="宋体"/>
-          <w:sz w:val="24"/>
-          <w:szCs w:val="24"/>
-        </w:rPr>
-      </w:pPr>
-      <w:r>
-        <w:rPr>
-          <w:rFonts w:hint="eastAsia" w:ascii="宋体" w:hAnsi="宋体" w:eastAsia="宋体"/>
-          <w:sz w:val="24"/>
-          <w:szCs w:val="24"/>
-        </w:rPr>
-        <w:t>{</w:t>
-      </w:r>
-    </w:p>
-    <w:p>
-      <w:pPr>
-        <w:ind w:firstLine="897" w:firstLineChars="374"/>
-        <w:rPr>
-          <w:rFonts w:ascii="宋体" w:hAnsi="宋体" w:eastAsia="宋体"/>
-          <w:sz w:val="24"/>
-          <w:szCs w:val="24"/>
-          <w:lang w:val="en-US"/>
-        </w:rPr>
-      </w:pPr>
-      <w:r>
-        <w:rPr>
           <w:rFonts w:ascii="宋体" w:hAnsi="宋体" w:eastAsia="宋体"/>
           <w:sz w:val="24"/>
           <w:szCs w:val="24"/>
@@ -334,7 +352,7 @@
           <w:kern w:val="0"/>
           <w:sz w:val="24"/>
           <w:szCs w:val="24"/>
-          <w:lang w:val="en-US" w:eastAsia="zh-CN" w:bidi="ar"/>
+          <w:lang w:val="en-US" w:eastAsia="zh-CN"/>
         </w:rPr>
         <w:t>data</w:t>
       </w:r>
@@ -463,16 +481,12 @@
     <w:p>
       <w:pPr>
         <w:pStyle w:val="2"/>
-        <w:keepNext w:val="0"/>
-        <w:keepLines w:val="0"/>
         <w:widowControl/>
-        <w:suppressLineNumbers w:val="0"/>
-        <w:shd w:val="clear" w:fill="FFFFFF"/>
-        <w:rPr>
-          <w:rFonts w:hint="eastAsia" w:ascii="宋体" w:hAnsi="宋体" w:eastAsia="宋体" w:cs="宋体"/>
-          <w:color w:val="000000"/>
-          <w:sz w:val="18"/>
-          <w:szCs w:val="18"/>
+        <w:shd w:val="clear" w:color="050000" w:fill="FFFFFF"/>
+        <w:rPr>
+          <w:rFonts w:hint="eastAsia" w:ascii="Times New Roman" w:hAnsi="Times New Roman" w:eastAsia="宋体" w:cs="Times New Roman"/>
+          <w:sz w:val="24"/>
+          <w:szCs w:val="24"/>
         </w:rPr>
       </w:pPr>
       <w:r>
@@ -538,11 +552,41 @@
     <w:p>
       <w:pPr>
         <w:pStyle w:val="2"/>
-        <w:keepNext w:val="0"/>
-        <w:keepLines w:val="0"/>
         <w:widowControl/>
-        <w:suppressLineNumbers w:val="0"/>
-        <w:shd w:val="clear" w:fill="FFFFFF"/>
+        <w:shd w:val="clear" w:color="050000" w:fill="FFFFFF"/>
+        <w:rPr>
+          <w:rFonts w:hint="eastAsia" w:ascii="Times New Roman" w:hAnsi="Times New Roman" w:eastAsia="宋体" w:cs="Times New Roman"/>
+          <w:sz w:val="24"/>
+          <w:szCs w:val="24"/>
+          <w:lang w:val="en-US" w:eastAsia="zh-CN"/>
+        </w:rPr>
+      </w:pPr>
+      <w:r>
+        <w:rPr>
+          <w:rFonts w:hint="eastAsia" w:ascii="Times New Roman" w:hAnsi="Times New Roman" w:cs="Times New Roman"/>
+          <w:sz w:val="24"/>
+          <w:szCs w:val="24"/>
+          <w:lang w:val="en-US" w:eastAsia="zh-CN"/>
+        </w:rPr>
+        <w:tab/>
+        <w:t/>
+      </w:r>
+      <w:r>
+        <w:rPr>
+          <w:rFonts w:hint="eastAsia" w:ascii="Times New Roman" w:hAnsi="Times New Roman" w:cs="Times New Roman"/>
+          <w:sz w:val="24"/>
+          <w:szCs w:val="24"/>
+          <w:lang w:val="en-US" w:eastAsia="zh-CN"/>
+        </w:rPr>
+        <w:tab/>
+        <w:t>login_id:1</w:t>
+      </w:r>
+    </w:p>
+    <w:p>
+      <w:pPr>
+        <w:pStyle w:val="2"/>
+        <w:widowControl/>
+        <w:shd w:val="clear" w:color="050000" w:fill="FFFFFF"/>
         <w:ind w:firstLine="420" w:firstLineChars="0"/>
         <w:rPr>
           <w:rFonts w:ascii="Times New Roman" w:hAnsi="Times New Roman" w:eastAsia="宋体" w:cs="Times New Roman"/>
@@ -682,7 +726,7 @@
           <w:kern w:val="0"/>
           <w:sz w:val="24"/>
           <w:szCs w:val="24"/>
-          <w:lang w:val="en-US" w:eastAsia="zh-CN" w:bidi="ar"/>
+          <w:lang w:val="en-US" w:eastAsia="zh-CN"/>
         </w:rPr>
         <w:t>data</w:t>
       </w:r>
@@ -736,7 +780,6 @@
     <w:p>
       <w:pPr>
         <w:numPr>
-          <w:ilvl w:val="0"/>
           <w:numId w:val="0"/>
         </w:numPr>
         <w:rPr>
@@ -812,16 +855,12 @@
     <w:p>
       <w:pPr>
         <w:pStyle w:val="2"/>
-        <w:keepNext w:val="0"/>
-        <w:keepLines w:val="0"/>
         <w:widowControl/>
-        <w:suppressLineNumbers w:val="0"/>
-        <w:shd w:val="clear" w:fill="FFFFFF"/>
-        <w:rPr>
-          <w:rFonts w:hint="eastAsia" w:ascii="宋体" w:hAnsi="宋体" w:eastAsia="宋体" w:cs="宋体"/>
-          <w:color w:val="000000"/>
-          <w:sz w:val="18"/>
-          <w:szCs w:val="18"/>
+        <w:shd w:val="clear" w:color="050000" w:fill="FFFFFF"/>
+        <w:rPr>
+          <w:rFonts w:hint="eastAsia" w:ascii="Times New Roman" w:hAnsi="Times New Roman" w:eastAsia="宋体" w:cs="Times New Roman"/>
+          <w:sz w:val="24"/>
+          <w:szCs w:val="24"/>
         </w:rPr>
       </w:pPr>
       <w:r>
@@ -870,11 +909,41 @@
     <w:p>
       <w:pPr>
         <w:pStyle w:val="2"/>
-        <w:keepNext w:val="0"/>
-        <w:keepLines w:val="0"/>
         <w:widowControl/>
-        <w:suppressLineNumbers w:val="0"/>
-        <w:shd w:val="clear" w:fill="FFFFFF"/>
+        <w:shd w:val="clear" w:color="050000" w:fill="FFFFFF"/>
+        <w:rPr>
+          <w:rFonts w:hint="eastAsia" w:ascii="Times New Roman" w:hAnsi="Times New Roman" w:eastAsia="宋体" w:cs="Times New Roman"/>
+          <w:sz w:val="24"/>
+          <w:szCs w:val="24"/>
+          <w:lang w:val="en-US" w:eastAsia="zh-CN"/>
+        </w:rPr>
+      </w:pPr>
+      <w:r>
+        <w:rPr>
+          <w:rFonts w:hint="eastAsia" w:ascii="Times New Roman" w:hAnsi="Times New Roman" w:cs="Times New Roman"/>
+          <w:sz w:val="24"/>
+          <w:szCs w:val="24"/>
+          <w:lang w:val="en-US" w:eastAsia="zh-CN"/>
+        </w:rPr>
+        <w:tab/>
+        <w:t/>
+      </w:r>
+      <w:r>
+        <w:rPr>
+          <w:rFonts w:hint="eastAsia" w:ascii="Times New Roman" w:hAnsi="Times New Roman" w:cs="Times New Roman"/>
+          <w:sz w:val="24"/>
+          <w:szCs w:val="24"/>
+          <w:lang w:val="en-US" w:eastAsia="zh-CN"/>
+        </w:rPr>
+        <w:tab/>
+        <w:t>login_id:1</w:t>
+      </w:r>
+    </w:p>
+    <w:p>
+      <w:pPr>
+        <w:pStyle w:val="2"/>
+        <w:widowControl/>
+        <w:shd w:val="clear" w:color="050000" w:fill="FFFFFF"/>
         <w:ind w:firstLine="420" w:firstLineChars="0"/>
         <w:rPr>
           <w:rFonts w:ascii="Times New Roman" w:hAnsi="Times New Roman" w:eastAsia="宋体" w:cs="Times New Roman"/>
@@ -1014,7 +1083,7 @@
           <w:kern w:val="0"/>
           <w:sz w:val="24"/>
           <w:szCs w:val="24"/>
-          <w:lang w:val="en-US" w:eastAsia="zh-CN" w:bidi="ar"/>
+          <w:lang w:val="en-US" w:eastAsia="zh-CN"/>
         </w:rPr>
         <w:t>data</w:t>
       </w:r>
@@ -1117,7 +1186,6 @@
     <w:p>
       <w:pPr>
         <w:numPr>
-          <w:ilvl w:val="0"/>
           <w:numId w:val="0"/>
         </w:numPr>
         <w:rPr>
@@ -1193,16 +1261,12 @@
     <w:p>
       <w:pPr>
         <w:pStyle w:val="2"/>
-        <w:keepNext w:val="0"/>
-        <w:keepLines w:val="0"/>
         <w:widowControl/>
-        <w:suppressLineNumbers w:val="0"/>
-        <w:shd w:val="clear" w:fill="FFFFFF"/>
-        <w:rPr>
-          <w:rFonts w:hint="eastAsia" w:ascii="宋体" w:hAnsi="宋体" w:eastAsia="宋体" w:cs="宋体"/>
-          <w:color w:val="000000"/>
-          <w:sz w:val="18"/>
-          <w:szCs w:val="18"/>
+        <w:shd w:val="clear" w:color="050000" w:fill="FFFFFF"/>
+        <w:rPr>
+          <w:rFonts w:hint="eastAsia" w:ascii="Times New Roman" w:hAnsi="Times New Roman" w:eastAsia="宋体" w:cs="Times New Roman"/>
+          <w:sz w:val="24"/>
+          <w:szCs w:val="24"/>
         </w:rPr>
       </w:pPr>
       <w:r>
@@ -1268,13 +1332,44 @@
     <w:p>
       <w:pPr>
         <w:pStyle w:val="2"/>
-        <w:keepNext w:val="0"/>
-        <w:keepLines w:val="0"/>
         <w:widowControl/>
-        <w:suppressLineNumbers w:val="0"/>
-        <w:shd w:val="clear" w:fill="FFFFFF"/>
+        <w:shd w:val="clear" w:color="050000" w:fill="FFFFFF"/>
         <w:ind w:firstLine="420" w:firstLineChars="0"/>
         <w:rPr>
+          <w:rFonts w:hint="eastAsia" w:ascii="Times New Roman" w:hAnsi="Times New Roman" w:eastAsia="宋体" w:cs="Times New Roman"/>
+          <w:sz w:val="24"/>
+          <w:szCs w:val="24"/>
+          <w:lang w:val="en-US" w:eastAsia="zh-CN"/>
+        </w:rPr>
+      </w:pPr>
+      <w:r>
+        <w:rPr>
+          <w:rFonts w:hint="eastAsia" w:ascii="Times New Roman" w:hAnsi="Times New Roman" w:cs="Times New Roman"/>
+          <w:sz w:val="24"/>
+          <w:szCs w:val="24"/>
+          <w:lang w:val="en-US" w:eastAsia="zh-CN"/>
+        </w:rPr>
+        <w:tab/>
+        <w:t/>
+      </w:r>
+      <w:r>
+        <w:rPr>
+          <w:rFonts w:hint="eastAsia" w:ascii="Times New Roman" w:hAnsi="Times New Roman" w:cs="Times New Roman"/>
+          <w:sz w:val="24"/>
+          <w:szCs w:val="24"/>
+          <w:lang w:val="en-US" w:eastAsia="zh-CN"/>
+        </w:rPr>
+        <w:tab/>
+        <w:t>login_id:1</w:t>
+      </w:r>
+    </w:p>
+    <w:p>
+      <w:pPr>
+        <w:pStyle w:val="2"/>
+        <w:widowControl/>
+        <w:shd w:val="clear" w:color="050000" w:fill="FFFFFF"/>
+        <w:ind w:firstLine="420" w:firstLineChars="0"/>
+        <w:rPr>
           <w:rFonts w:ascii="Times New Roman" w:hAnsi="Times New Roman" w:eastAsia="宋体" w:cs="Times New Roman"/>
           <w:sz w:val="24"/>
           <w:szCs w:val="24"/>
@@ -1412,7 +1507,7 @@
           <w:kern w:val="0"/>
           <w:sz w:val="24"/>
           <w:szCs w:val="24"/>
-          <w:lang w:val="en-US" w:eastAsia="zh-CN" w:bidi="ar"/>
+          <w:lang w:val="en-US" w:eastAsia="zh-CN"/>
         </w:rPr>
         <w:t>data</w:t>
       </w:r>
@@ -1492,12 +1587,36 @@
     </w:p>
     <w:p>
       <w:pPr>
+        <w:numPr>
+          <w:numId w:val="0"/>
+        </w:numPr>
+        <w:ind w:leftChars="0"/>
+        <w:rPr>
+          <w:rFonts w:hint="eastAsia" w:ascii="宋体" w:hAnsi="宋体" w:eastAsia="宋体"/>
+          <w:b/>
+          <w:bCs/>
+          <w:sz w:val="28"/>
+          <w:szCs w:val="28"/>
+          <w:lang w:val="en-US" w:eastAsia="zh-CN"/>
+        </w:rPr>
+      </w:pPr>
+      <w:r>
+        <w:rPr>
+          <w:rFonts w:hint="eastAsia" w:ascii="宋体" w:hAnsi="宋体"/>
+          <w:b/>
+          <w:bCs/>
+          <w:sz w:val="28"/>
+          <w:szCs w:val="28"/>
+          <w:lang w:val="en-US" w:eastAsia="zh-CN"/>
+        </w:rPr>
+        <w:t>MT错误区间[600,700)</w:t>
+      </w:r>
+    </w:p>
+    <w:p>
+      <w:pPr>
         <w:pStyle w:val="2"/>
-        <w:keepNext w:val="0"/>
-        <w:keepLines w:val="0"/>
         <w:widowControl/>
-        <w:suppressLineNumbers w:val="0"/>
-        <w:shd w:val="clear" w:fill="FFFFFF"/>
+        <w:shd w:val="clear" w:color="050000" w:fill="FFFFFF"/>
         <w:rPr>
           <w:rFonts w:hint="eastAsia" w:ascii="宋体" w:hAnsi="宋体" w:eastAsia="宋体" w:cs="宋体"/>
           <w:color w:val="000000"/>
@@ -1525,7 +1644,7 @@
       </w:r>
       <w:r>
         <w:rPr>
-          <w:rFonts w:hint="eastAsia" w:ascii="宋体" w:hAnsi="宋体" w:eastAsia="宋体" w:cstheme="minorBidi"/>
+          <w:rFonts w:hint="eastAsia" w:ascii="宋体" w:hAnsi="宋体" w:eastAsia="宋体" w:cs="黑体"/>
           <w:kern w:val="2"/>
           <w:sz w:val="24"/>
           <w:szCs w:val="24"/>
@@ -1535,7 +1654,7 @@
       </w:r>
       <w:r>
         <w:rPr>
-          <w:rFonts w:hint="eastAsia" w:cstheme="minorBidi"/>
+          <w:rFonts w:hint="eastAsia" w:cs="黑体"/>
           <w:kern w:val="2"/>
           <w:sz w:val="24"/>
           <w:szCs w:val="24"/>
@@ -1545,7 +1664,7 @@
       </w:r>
       <w:r>
         <w:rPr>
-          <w:rFonts w:hint="eastAsia" w:ascii="宋体" w:hAnsi="宋体" w:eastAsia="宋体" w:cstheme="minorBidi"/>
+          <w:rFonts w:hint="eastAsia" w:ascii="宋体" w:hAnsi="宋体" w:eastAsia="宋体" w:cs="黑体"/>
           <w:kern w:val="2"/>
           <w:sz w:val="24"/>
           <w:szCs w:val="24"/>
@@ -1610,11 +1729,8 @@
     <w:p>
       <w:pPr>
         <w:pStyle w:val="2"/>
-        <w:keepNext w:val="0"/>
-        <w:keepLines w:val="0"/>
         <w:widowControl/>
-        <w:suppressLineNumbers w:val="0"/>
-        <w:shd w:val="clear" w:fill="FFFFFF"/>
+        <w:shd w:val="clear" w:color="050000" w:fill="FFFFFF"/>
         <w:rPr>
           <w:rFonts w:hint="eastAsia" w:ascii="Times New Roman" w:hAnsi="Times New Roman" w:eastAsia="宋体" w:cs="Times New Roman"/>
           <w:sz w:val="24"/>
@@ -1684,13 +1800,43 @@
     <w:p>
       <w:pPr>
         <w:pStyle w:val="2"/>
-        <w:keepNext w:val="0"/>
-        <w:keepLines w:val="0"/>
         <w:widowControl/>
-        <w:suppressLineNumbers w:val="0"/>
-        <w:shd w:val="clear" w:fill="FFFFFF"/>
+        <w:shd w:val="clear" w:color="050000" w:fill="FFFFFF"/>
         <w:ind w:firstLine="420" w:firstLineChars="0"/>
         <w:rPr>
+          <w:rFonts w:hint="eastAsia" w:ascii="Times New Roman" w:hAnsi="Times New Roman" w:eastAsia="宋体" w:cs="Times New Roman"/>
+          <w:sz w:val="24"/>
+          <w:szCs w:val="24"/>
+        </w:rPr>
+      </w:pPr>
+      <w:r>
+        <w:rPr>
+          <w:rFonts w:hint="eastAsia" w:ascii="Times New Roman" w:hAnsi="Times New Roman" w:cs="Times New Roman"/>
+          <w:sz w:val="24"/>
+          <w:szCs w:val="24"/>
+          <w:lang w:val="en-US" w:eastAsia="zh-CN"/>
+        </w:rPr>
+        <w:tab/>
+        <w:t/>
+      </w:r>
+      <w:r>
+        <w:rPr>
+          <w:rFonts w:hint="eastAsia" w:ascii="Times New Roman" w:hAnsi="Times New Roman" w:cs="Times New Roman"/>
+          <w:sz w:val="24"/>
+          <w:szCs w:val="24"/>
+          <w:lang w:val="en-US" w:eastAsia="zh-CN"/>
+        </w:rPr>
+        <w:tab/>
+        <w:t>login_id:1</w:t>
+      </w:r>
+    </w:p>
+    <w:p>
+      <w:pPr>
+        <w:pStyle w:val="2"/>
+        <w:widowControl/>
+        <w:shd w:val="clear" w:color="050000" w:fill="FFFFFF"/>
+        <w:ind w:firstLine="420" w:firstLineChars="0"/>
+        <w:rPr>
           <w:rFonts w:hint="eastAsia" w:ascii="Times New Roman" w:hAnsi="Times New Roman" w:cs="Times New Roman"/>
           <w:sz w:val="24"/>
           <w:szCs w:val="24"/>
@@ -1808,7 +1954,7 @@
       <w:pPr>
         <w:ind w:firstLine="1732" w:firstLineChars="722"/>
         <w:rPr>
-          <w:rFonts w:ascii="宋体" w:hAnsi="宋体" w:eastAsia="宋体"/>
+          <w:rFonts w:hint="eastAsia" w:ascii="宋体" w:hAnsi="宋体" w:eastAsia="宋体"/>
           <w:sz w:val="24"/>
           <w:szCs w:val="24"/>
         </w:rPr>
@@ -1831,620 +1977,580 @@
       </w:r>
       <w:r>
         <w:rPr>
-          <w:rFonts w:hint="eastAsia" w:ascii="宋体" w:hAnsi="宋体" w:eastAsia="宋体"/>
-          <w:sz w:val="24"/>
-          <w:szCs w:val="24"/>
+          <w:rFonts w:hint="eastAsia" w:ascii="宋体" w:hAnsi="宋体"/>
+          <w:sz w:val="24"/>
+          <w:szCs w:val="24"/>
+          <w:lang w:val="en-US" w:eastAsia="zh-CN"/>
+        </w:rPr>
+        <w:tab/>
+        <w:t>0：成功</w:t>
+      </w:r>
+    </w:p>
+    <w:p>
+      <w:pPr>
+        <w:ind w:left="2100" w:leftChars="0" w:firstLine="420" w:firstLineChars="0"/>
+        <w:rPr>
+          <w:rFonts w:hint="eastAsia" w:ascii="宋体" w:hAnsi="宋体"/>
+          <w:sz w:val="24"/>
+          <w:szCs w:val="24"/>
+          <w:lang w:val="en-US" w:eastAsia="zh-CN"/>
+        </w:rPr>
+      </w:pPr>
+      <w:r>
+        <w:rPr>
+          <w:rFonts w:hint="eastAsia" w:ascii="宋体" w:hAnsi="宋体"/>
+          <w:sz w:val="24"/>
+          <w:szCs w:val="24"/>
+          <w:lang w:val="en-US" w:eastAsia="zh-CN"/>
+        </w:rPr>
+        <w:t>601:MT离线</w:t>
+      </w:r>
+    </w:p>
+    <w:p>
+      <w:pPr>
+        <w:ind w:left="2100" w:leftChars="0" w:firstLine="420" w:firstLineChars="0"/>
+        <w:rPr>
+          <w:rFonts w:hint="eastAsia" w:ascii="宋体" w:hAnsi="宋体"/>
+          <w:sz w:val="24"/>
+          <w:szCs w:val="24"/>
+          <w:lang w:val="en-US" w:eastAsia="zh-CN"/>
+        </w:rPr>
+      </w:pPr>
+      <w:r>
+        <w:rPr>
+          <w:rFonts w:hint="eastAsia" w:ascii="宋体" w:hAnsi="宋体"/>
+          <w:sz w:val="24"/>
+          <w:szCs w:val="24"/>
+          <w:lang w:val="en-US" w:eastAsia="zh-CN"/>
+        </w:rPr>
+        <w:t>602：MT协议错误</w:t>
+      </w:r>
+    </w:p>
+    <w:p>
+      <w:pPr>
+        <w:ind w:firstLine="480" w:firstLineChars="200"/>
+        <w:rPr>
+          <w:rFonts w:ascii="宋体" w:hAnsi="宋体" w:eastAsia="宋体"/>
+          <w:sz w:val="24"/>
+          <w:szCs w:val="24"/>
+        </w:rPr>
+      </w:pPr>
+      <w:r>
+        <w:rPr>
+          <w:rFonts w:ascii="宋体" w:hAnsi="宋体" w:eastAsia="宋体"/>
+          <w:sz w:val="24"/>
+          <w:szCs w:val="24"/>
+        </w:rPr>
+        <w:tab/>
+      </w:r>
+      <w:r>
+        <w:rPr>
+          <w:rFonts w:hint="eastAsia" w:ascii="宋体" w:hAnsi="宋体" w:eastAsia="宋体"/>
+          <w:sz w:val="24"/>
+          <w:szCs w:val="24"/>
+          <w:lang w:val="en-US" w:eastAsia="zh-CN"/>
+        </w:rPr>
+        <w:tab/>
+      </w:r>
+      <w:r>
+        <w:rPr>
+          <w:rFonts w:hint="eastAsia" w:ascii="宋体" w:hAnsi="宋体" w:eastAsia="宋体"/>
+          <w:sz w:val="24"/>
+          <w:szCs w:val="24"/>
+          <w:lang w:val="en-US" w:eastAsia="zh-CN"/>
+        </w:rPr>
+        <w:tab/>
+      </w:r>
+      <w:r>
+        <w:rPr>
+          <w:rFonts w:hint="eastAsia" w:ascii="宋体" w:hAnsi="宋体" w:eastAsia="宋体"/>
+          <w:sz w:val="24"/>
+          <w:szCs w:val="24"/>
+        </w:rPr>
+        <w:t>msg：描述</w:t>
+      </w:r>
+    </w:p>
+    <w:p>
+      <w:pPr>
+        <w:ind w:firstLine="1732" w:firstLineChars="722"/>
+        <w:rPr>
+          <w:rFonts w:ascii="宋体" w:hAnsi="宋体" w:eastAsia="宋体"/>
+          <w:sz w:val="24"/>
+          <w:szCs w:val="24"/>
+        </w:rPr>
+      </w:pPr>
+      <w:r>
+        <w:rPr>
+          <w:rFonts w:ascii="宋体" w:hAnsi="宋体" w:eastAsia="宋体"/>
+          <w:sz w:val="24"/>
+          <w:szCs w:val="24"/>
+        </w:rPr>
+        <w:t>data</w:t>
+      </w:r>
+      <w:r>
+        <w:rPr>
+          <w:rFonts w:hint="eastAsia" w:ascii="宋体" w:hAnsi="宋体" w:eastAsia="宋体"/>
+          <w:sz w:val="24"/>
+          <w:szCs w:val="24"/>
+        </w:rPr>
+        <w:t>：</w:t>
+      </w:r>
+    </w:p>
+    <w:p>
+      <w:pPr>
+        <w:pStyle w:val="2"/>
+        <w:widowControl/>
+        <w:shd w:val="clear" w:color="050000" w:fill="FFFFFF"/>
+        <w:rPr>
+          <w:rFonts w:hint="eastAsia"/>
+          <w:sz w:val="24"/>
+          <w:szCs w:val="24"/>
+          <w:lang w:val="en-US" w:eastAsia="zh-CN"/>
+        </w:rPr>
+      </w:pPr>
+      <w:r>
+        <w:rPr>
+          <w:rFonts w:hint="eastAsia"/>
+          <w:sz w:val="24"/>
+          <w:szCs w:val="24"/>
+          <w:lang w:val="en-US" w:eastAsia="zh-CN"/>
+        </w:rPr>
+        <w:tab/>
+      </w:r>
+      <w:r>
+        <w:rPr>
+          <w:rFonts w:hint="eastAsia"/>
+          <w:sz w:val="24"/>
+          <w:szCs w:val="24"/>
+          <w:lang w:val="en-US" w:eastAsia="zh-CN"/>
+        </w:rPr>
+        <w:tab/>
+      </w:r>
+      <w:r>
+        <w:rPr>
+          <w:rFonts w:hint="eastAsia"/>
+          <w:sz w:val="24"/>
+          <w:szCs w:val="24"/>
+          <w:lang w:val="en-US" w:eastAsia="zh-CN"/>
+        </w:rPr>
+        <w:t>[</w:t>
+      </w:r>
+    </w:p>
+    <w:p>
+      <w:pPr>
+        <w:pStyle w:val="2"/>
+        <w:widowControl/>
+        <w:shd w:val="clear" w:color="050000" w:fill="FFFFFF"/>
+        <w:rPr>
+          <w:rFonts w:hint="eastAsia" w:ascii="Times New Roman" w:hAnsi="Times New Roman" w:eastAsia="宋体" w:cs="Times New Roman"/>
+          <w:sz w:val="24"/>
+          <w:szCs w:val="24"/>
+          <w:lang w:val="en-US" w:eastAsia="zh-CN"/>
+        </w:rPr>
+      </w:pPr>
+      <w:r>
+        <w:rPr>
+          <w:rFonts w:ascii="宋体" w:hAnsi="宋体" w:eastAsia="宋体"/>
+          <w:sz w:val="24"/>
+          <w:szCs w:val="24"/>
+        </w:rPr>
+        <w:tab/>
+      </w:r>
+      <w:r>
+        <w:rPr>
+          <w:rFonts w:hint="eastAsia"/>
+          <w:sz w:val="24"/>
+          <w:szCs w:val="24"/>
+          <w:lang w:val="en-US" w:eastAsia="zh-CN"/>
+        </w:rPr>
+        <w:t xml:space="preserve">    </w:t>
+      </w:r>
+      <w:r>
+        <w:rPr>
+          <w:rFonts w:hint="eastAsia"/>
+          <w:sz w:val="24"/>
+          <w:szCs w:val="24"/>
+          <w:lang w:val="en-US" w:eastAsia="zh-CN"/>
+        </w:rPr>
+        <w:tab/>
+      </w:r>
+      <w:r>
+        <w:rPr>
+          <w:rFonts w:hint="eastAsia"/>
+          <w:sz w:val="24"/>
+          <w:szCs w:val="24"/>
+          <w:lang w:val="en-US" w:eastAsia="zh-CN"/>
+        </w:rPr>
+        <w:t>{</w:t>
+      </w:r>
+      <w:r>
+        <w:rPr>
+          <w:rFonts w:hint="eastAsia" w:ascii="Times New Roman" w:hAnsi="Times New Roman" w:eastAsia="宋体" w:cs="Times New Roman"/>
+          <w:sz w:val="24"/>
+          <w:szCs w:val="24"/>
+        </w:rPr>
+        <w:t>var_id</w:t>
+      </w:r>
+      <w:r>
+        <w:rPr>
+          <w:rFonts w:hint="eastAsia" w:ascii="Times New Roman" w:hAnsi="Times New Roman" w:eastAsia="宋体" w:cs="Times New Roman"/>
+          <w:sz w:val="24"/>
+          <w:szCs w:val="24"/>
+          <w:lang w:val="en-US" w:eastAsia="zh-CN"/>
+        </w:rPr>
+        <w:t>0：</w:t>
+      </w:r>
+      <w:r>
+        <w:rPr>
+          <w:rFonts w:hint="eastAsia" w:ascii="Times New Roman" w:hAnsi="Times New Roman" w:cs="Times New Roman"/>
+          <w:sz w:val="24"/>
+          <w:szCs w:val="24"/>
+          <w:lang w:val="en-US" w:eastAsia="zh-CN"/>
+        </w:rPr>
+        <w:t>{</w:t>
+      </w:r>
+      <w:r>
+        <w:rPr>
+          <w:rFonts w:hint="eastAsia" w:ascii="Times New Roman" w:hAnsi="Times New Roman" w:eastAsia="宋体" w:cs="Times New Roman"/>
+          <w:sz w:val="24"/>
+          <w:szCs w:val="24"/>
+        </w:rPr>
+        <w:t>type_id</w:t>
+      </w:r>
+      <w:r>
+        <w:rPr>
+          <w:rFonts w:hint="eastAsia" w:ascii="Times New Roman" w:hAnsi="Times New Roman" w:eastAsia="宋体" w:cs="Times New Roman"/>
+          <w:sz w:val="24"/>
+          <w:szCs w:val="24"/>
+          <w:lang w:val="en-US" w:eastAsia="zh-CN"/>
+        </w:rPr>
+        <w:t>0</w:t>
+      </w:r>
+      <w:r>
+        <w:rPr>
+          <w:rFonts w:hint="eastAsia" w:ascii="Times New Roman" w:hAnsi="Times New Roman" w:cs="Times New Roman"/>
+          <w:sz w:val="24"/>
+          <w:szCs w:val="24"/>
+          <w:lang w:val="en-US" w:eastAsia="zh-CN"/>
+        </w:rPr>
+        <w:t>:name0}},</w:t>
+      </w:r>
+    </w:p>
+    <w:p>
+      <w:pPr>
+        <w:pStyle w:val="2"/>
+        <w:widowControl/>
+        <w:shd w:val="clear" w:color="050000" w:fill="FFFFFF"/>
+        <w:rPr>
+          <w:rFonts w:hint="eastAsia" w:ascii="Times New Roman" w:hAnsi="Times New Roman" w:eastAsia="宋体" w:cs="Times New Roman"/>
+          <w:sz w:val="24"/>
+          <w:szCs w:val="24"/>
+          <w:lang w:val="en-US" w:eastAsia="zh-CN"/>
+        </w:rPr>
+      </w:pPr>
+      <w:r>
+        <w:rPr>
+          <w:rFonts w:hint="eastAsia" w:ascii="Times New Roman" w:hAnsi="Times New Roman" w:cs="Times New Roman"/>
+          <w:sz w:val="24"/>
+          <w:szCs w:val="24"/>
+          <w:lang w:val="en-US" w:eastAsia="zh-CN"/>
+        </w:rPr>
+        <w:tab/>
+      </w:r>
+      <w:r>
+        <w:rPr>
+          <w:rFonts w:hint="eastAsia" w:ascii="Times New Roman" w:hAnsi="Times New Roman" w:cs="Times New Roman"/>
+          <w:sz w:val="24"/>
+          <w:szCs w:val="24"/>
+          <w:lang w:val="en-US" w:eastAsia="zh-CN"/>
+        </w:rPr>
+        <w:t xml:space="preserve">     </w:t>
+      </w:r>
+      <w:r>
+        <w:rPr>
+          <w:rFonts w:hint="eastAsia" w:ascii="Times New Roman" w:hAnsi="Times New Roman" w:cs="Times New Roman"/>
+          <w:sz w:val="24"/>
+          <w:szCs w:val="24"/>
+          <w:lang w:val="en-US" w:eastAsia="zh-CN"/>
+        </w:rPr>
+        <w:tab/>
+      </w:r>
+      <w:r>
+        <w:rPr>
+          <w:rFonts w:hint="eastAsia" w:ascii="Times New Roman" w:hAnsi="Times New Roman" w:cs="Times New Roman"/>
+          <w:sz w:val="24"/>
+          <w:szCs w:val="24"/>
+          <w:lang w:val="en-US" w:eastAsia="zh-CN"/>
+        </w:rPr>
+        <w:t>{</w:t>
+      </w:r>
+      <w:r>
+        <w:rPr>
+          <w:rFonts w:hint="eastAsia" w:ascii="Times New Roman" w:hAnsi="Times New Roman" w:eastAsia="宋体" w:cs="Times New Roman"/>
+          <w:sz w:val="24"/>
+          <w:szCs w:val="24"/>
+        </w:rPr>
+        <w:t>var_id</w:t>
+      </w:r>
+      <w:r>
+        <w:rPr>
+          <w:rFonts w:hint="eastAsia" w:ascii="Times New Roman" w:hAnsi="Times New Roman" w:eastAsia="宋体" w:cs="Times New Roman"/>
+          <w:sz w:val="24"/>
+          <w:szCs w:val="24"/>
+          <w:lang w:val="en-US" w:eastAsia="zh-CN"/>
+        </w:rPr>
+        <w:t>1：</w:t>
+      </w:r>
+      <w:r>
+        <w:rPr>
+          <w:rFonts w:hint="eastAsia" w:ascii="Times New Roman" w:hAnsi="Times New Roman" w:cs="Times New Roman"/>
+          <w:sz w:val="24"/>
+          <w:szCs w:val="24"/>
+          <w:lang w:val="en-US" w:eastAsia="zh-CN"/>
+        </w:rPr>
+        <w:t>{</w:t>
+      </w:r>
+      <w:r>
+        <w:rPr>
+          <w:rFonts w:hint="eastAsia" w:ascii="Times New Roman" w:hAnsi="Times New Roman" w:eastAsia="宋体" w:cs="Times New Roman"/>
+          <w:sz w:val="24"/>
+          <w:szCs w:val="24"/>
+        </w:rPr>
+        <w:t>type_id</w:t>
+      </w:r>
+      <w:r>
+        <w:rPr>
+          <w:rFonts w:hint="eastAsia" w:ascii="Times New Roman" w:hAnsi="Times New Roman" w:eastAsia="宋体" w:cs="Times New Roman"/>
+          <w:sz w:val="24"/>
+          <w:szCs w:val="24"/>
+          <w:lang w:val="en-US" w:eastAsia="zh-CN"/>
         </w:rPr>
         <w:t>1</w:t>
       </w:r>
       <w:r>
         <w:rPr>
-          <w:rFonts w:ascii="宋体" w:hAnsi="宋体" w:eastAsia="宋体"/>
-          <w:sz w:val="24"/>
-          <w:szCs w:val="24"/>
-        </w:rPr>
-        <w:t xml:space="preserve">   </w:t>
-      </w:r>
-      <w:r>
-        <w:rPr>
-          <w:rFonts w:hint="eastAsia" w:ascii="宋体" w:hAnsi="宋体" w:eastAsia="宋体"/>
-          <w:sz w:val="24"/>
-          <w:szCs w:val="24"/>
-        </w:rPr>
-        <w:t>&gt;</w:t>
-      </w:r>
-      <w:r>
-        <w:rPr>
-          <w:rFonts w:ascii="宋体" w:hAnsi="宋体" w:eastAsia="宋体"/>
-          <w:sz w:val="24"/>
-          <w:szCs w:val="24"/>
-        </w:rPr>
-        <w:t>=</w:t>
-      </w:r>
-      <w:r>
-        <w:rPr>
-          <w:rFonts w:hint="eastAsia" w:ascii="宋体" w:hAnsi="宋体" w:eastAsia="宋体"/>
-          <w:sz w:val="24"/>
-          <w:szCs w:val="24"/>
-        </w:rPr>
-        <w:t>0</w:t>
-      </w:r>
-      <w:r>
-        <w:rPr>
-          <w:rFonts w:ascii="宋体" w:hAnsi="宋体" w:eastAsia="宋体"/>
-          <w:sz w:val="24"/>
-          <w:szCs w:val="24"/>
-        </w:rPr>
-        <w:t xml:space="preserve"> :</w:t>
-      </w:r>
-      <w:r>
-        <w:rPr>
-          <w:rFonts w:hint="eastAsia" w:ascii="宋体" w:hAnsi="宋体" w:eastAsia="宋体"/>
-          <w:sz w:val="24"/>
-          <w:szCs w:val="24"/>
-        </w:rPr>
-        <w:t>成功,&lt;0</w:t>
-      </w:r>
-      <w:r>
-        <w:rPr>
-          <w:rFonts w:ascii="宋体" w:hAnsi="宋体" w:eastAsia="宋体"/>
-          <w:sz w:val="24"/>
-          <w:szCs w:val="24"/>
+          <w:rFonts w:hint="eastAsia" w:ascii="Times New Roman" w:hAnsi="Times New Roman" w:cs="Times New Roman"/>
+          <w:sz w:val="24"/>
+          <w:szCs w:val="24"/>
+          <w:lang w:val="en-US" w:eastAsia="zh-CN"/>
+        </w:rPr>
+        <w:t>,name1}},</w:t>
+      </w:r>
+    </w:p>
+    <w:p>
+      <w:pPr>
+        <w:pStyle w:val="2"/>
+        <w:widowControl/>
+        <w:shd w:val="clear" w:color="050000" w:fill="FFFFFF"/>
+        <w:rPr>
+          <w:rFonts w:hint="eastAsia" w:ascii="Times New Roman" w:hAnsi="Times New Roman" w:cs="Times New Roman"/>
+          <w:sz w:val="24"/>
+          <w:szCs w:val="24"/>
+          <w:lang w:val="en-US" w:eastAsia="zh-CN"/>
+        </w:rPr>
+      </w:pPr>
+      <w:r>
+        <w:rPr>
+          <w:rFonts w:hint="eastAsia" w:ascii="Times New Roman" w:hAnsi="Times New Roman" w:cs="Times New Roman"/>
+          <w:sz w:val="24"/>
+          <w:szCs w:val="24"/>
+          <w:lang w:val="en-US" w:eastAsia="zh-CN"/>
+        </w:rPr>
+        <w:tab/>
+      </w:r>
+      <w:r>
+        <w:rPr>
+          <w:rFonts w:hint="eastAsia" w:ascii="Times New Roman" w:hAnsi="Times New Roman" w:cs="Times New Roman"/>
+          <w:sz w:val="24"/>
+          <w:szCs w:val="24"/>
+          <w:lang w:val="en-US" w:eastAsia="zh-CN"/>
+        </w:rPr>
+        <w:t xml:space="preserve">     </w:t>
+      </w:r>
+      <w:r>
+        <w:rPr>
+          <w:rFonts w:hint="eastAsia" w:ascii="Times New Roman" w:hAnsi="Times New Roman" w:cs="Times New Roman"/>
+          <w:sz w:val="24"/>
+          <w:szCs w:val="24"/>
+          <w:lang w:val="en-US" w:eastAsia="zh-CN"/>
+        </w:rPr>
+        <w:tab/>
+      </w:r>
+      <w:r>
+        <w:rPr>
+          <w:rFonts w:hint="eastAsia" w:ascii="Times New Roman" w:hAnsi="Times New Roman" w:cs="Times New Roman"/>
+          <w:sz w:val="24"/>
+          <w:szCs w:val="24"/>
+          <w:lang w:val="en-US" w:eastAsia="zh-CN"/>
+        </w:rPr>
+        <w:t>{</w:t>
+      </w:r>
+      <w:r>
+        <w:rPr>
+          <w:rFonts w:hint="eastAsia" w:ascii="Times New Roman" w:hAnsi="Times New Roman" w:eastAsia="宋体" w:cs="Times New Roman"/>
+          <w:sz w:val="24"/>
+          <w:szCs w:val="24"/>
+        </w:rPr>
+        <w:t>var_id</w:t>
+      </w:r>
+      <w:r>
+        <w:rPr>
+          <w:rFonts w:hint="eastAsia" w:ascii="Times New Roman" w:hAnsi="Times New Roman" w:eastAsia="宋体" w:cs="Times New Roman"/>
+          <w:sz w:val="24"/>
+          <w:szCs w:val="24"/>
+          <w:lang w:val="en-US" w:eastAsia="zh-CN"/>
+        </w:rPr>
+        <w:t>2：</w:t>
+      </w:r>
+      <w:r>
+        <w:rPr>
+          <w:rFonts w:hint="eastAsia" w:ascii="Times New Roman" w:hAnsi="Times New Roman" w:cs="Times New Roman"/>
+          <w:sz w:val="24"/>
+          <w:szCs w:val="24"/>
+          <w:lang w:val="en-US" w:eastAsia="zh-CN"/>
+        </w:rPr>
+        <w:t>{</w:t>
+      </w:r>
+      <w:r>
+        <w:rPr>
+          <w:rFonts w:hint="eastAsia" w:ascii="Times New Roman" w:hAnsi="Times New Roman" w:eastAsia="宋体" w:cs="Times New Roman"/>
+          <w:sz w:val="24"/>
+          <w:szCs w:val="24"/>
+        </w:rPr>
+        <w:t>type_id</w:t>
+      </w:r>
+      <w:r>
+        <w:rPr>
+          <w:rFonts w:hint="eastAsia" w:ascii="Times New Roman" w:hAnsi="Times New Roman" w:eastAsia="宋体" w:cs="Times New Roman"/>
+          <w:sz w:val="24"/>
+          <w:szCs w:val="24"/>
+          <w:lang w:val="en-US" w:eastAsia="zh-CN"/>
+        </w:rPr>
+        <w:t>2</w:t>
+      </w:r>
+      <w:r>
+        <w:rPr>
+          <w:rFonts w:hint="eastAsia" w:ascii="Times New Roman" w:hAnsi="Times New Roman" w:cs="Times New Roman"/>
+          <w:sz w:val="24"/>
+          <w:szCs w:val="24"/>
+          <w:lang w:val="en-US" w:eastAsia="zh-CN"/>
+        </w:rPr>
+        <w:t>,name2}},</w:t>
+      </w:r>
+    </w:p>
+    <w:p>
+      <w:pPr>
+        <w:pStyle w:val="2"/>
+        <w:widowControl/>
+        <w:shd w:val="clear" w:color="050000" w:fill="FFFFFF"/>
+        <w:rPr>
+          <w:rFonts w:hint="eastAsia" w:ascii="Times New Roman" w:hAnsi="Times New Roman" w:cs="Times New Roman"/>
+          <w:sz w:val="24"/>
+          <w:szCs w:val="24"/>
+          <w:lang w:val="en-US" w:eastAsia="zh-CN"/>
+        </w:rPr>
+      </w:pPr>
+      <w:r>
+        <w:rPr>
+          <w:rFonts w:hint="eastAsia" w:ascii="Times New Roman" w:hAnsi="Times New Roman" w:cs="Times New Roman"/>
+          <w:sz w:val="24"/>
+          <w:szCs w:val="24"/>
+          <w:lang w:val="en-US" w:eastAsia="zh-CN"/>
+        </w:rPr>
+        <w:tab/>
+      </w:r>
+      <w:r>
+        <w:rPr>
+          <w:rFonts w:hint="eastAsia" w:ascii="Times New Roman" w:hAnsi="Times New Roman" w:cs="Times New Roman"/>
+          <w:sz w:val="24"/>
+          <w:szCs w:val="24"/>
+          <w:lang w:val="en-US" w:eastAsia="zh-CN"/>
+        </w:rPr>
+        <w:t xml:space="preserve">     </w:t>
+      </w:r>
+      <w:r>
+        <w:rPr>
+          <w:rFonts w:hint="eastAsia" w:ascii="Times New Roman" w:hAnsi="Times New Roman" w:cs="Times New Roman"/>
+          <w:sz w:val="24"/>
+          <w:szCs w:val="24"/>
+          <w:lang w:val="en-US" w:eastAsia="zh-CN"/>
+        </w:rPr>
+        <w:tab/>
+      </w:r>
+      <w:r>
+        <w:rPr>
+          <w:rFonts w:hint="eastAsia" w:ascii="Times New Roman" w:hAnsi="Times New Roman" w:cs="Times New Roman"/>
+          <w:sz w:val="24"/>
+          <w:szCs w:val="24"/>
+          <w:lang w:val="en-US" w:eastAsia="zh-CN"/>
         </w:rPr>
         <w:t xml:space="preserve"> </w:t>
       </w:r>
       <w:r>
         <w:rPr>
-          <w:rFonts w:hint="eastAsia" w:ascii="宋体" w:hAnsi="宋体" w:eastAsia="宋体"/>
-          <w:sz w:val="24"/>
-          <w:szCs w:val="24"/>
-        </w:rPr>
-        <w:t>失败</w:t>
-      </w:r>
-    </w:p>
-    <w:p>
-      <w:pPr>
-        <w:ind w:firstLine="480" w:firstLineChars="200"/>
-        <w:rPr>
-          <w:rFonts w:ascii="宋体" w:hAnsi="宋体" w:eastAsia="宋体"/>
-          <w:sz w:val="24"/>
-          <w:szCs w:val="24"/>
-        </w:rPr>
-      </w:pPr>
-      <w:r>
-        <w:rPr>
-          <w:rFonts w:ascii="宋体" w:hAnsi="宋体" w:eastAsia="宋体"/>
-          <w:sz w:val="24"/>
-          <w:szCs w:val="24"/>
-        </w:rPr>
-        <w:tab/>
-      </w:r>
-      <w:r>
-        <w:rPr>
-          <w:rFonts w:hint="eastAsia" w:ascii="宋体" w:hAnsi="宋体" w:eastAsia="宋体"/>
-          <w:sz w:val="24"/>
-          <w:szCs w:val="24"/>
-          <w:lang w:val="en-US" w:eastAsia="zh-CN"/>
-        </w:rPr>
-        <w:tab/>
-      </w:r>
-      <w:r>
-        <w:rPr>
-          <w:rFonts w:hint="eastAsia" w:ascii="宋体" w:hAnsi="宋体" w:eastAsia="宋体"/>
-          <w:sz w:val="24"/>
-          <w:szCs w:val="24"/>
-          <w:lang w:val="en-US" w:eastAsia="zh-CN"/>
-        </w:rPr>
-        <w:tab/>
-      </w:r>
-      <w:r>
-        <w:rPr>
-          <w:rFonts w:hint="eastAsia" w:ascii="宋体" w:hAnsi="宋体" w:eastAsia="宋体"/>
-          <w:sz w:val="24"/>
-          <w:szCs w:val="24"/>
-        </w:rPr>
-        <w:t>msg：描述</w:t>
+          <w:rFonts w:hint="eastAsia" w:ascii="Times New Roman" w:hAnsi="Times New Roman" w:eastAsia="宋体" w:cs="Times New Roman"/>
+          <w:sz w:val="24"/>
+          <w:szCs w:val="24"/>
+          <w:lang w:val="en-US" w:eastAsia="zh-CN"/>
+        </w:rPr>
+        <w:t>.....</w:t>
       </w:r>
     </w:p>
     <w:p>
       <w:pPr>
         <w:ind w:firstLine="1732" w:firstLineChars="722"/>
         <w:rPr>
-          <w:rFonts w:ascii="宋体" w:hAnsi="宋体" w:eastAsia="宋体"/>
-          <w:sz w:val="24"/>
-          <w:szCs w:val="24"/>
-        </w:rPr>
-      </w:pPr>
-      <w:r>
-        <w:rPr>
-          <w:rFonts w:ascii="宋体" w:hAnsi="宋体" w:eastAsia="宋体"/>
-          <w:sz w:val="24"/>
-          <w:szCs w:val="24"/>
-        </w:rPr>
-        <w:t>data</w:t>
-      </w:r>
-      <w:r>
-        <w:rPr>
-          <w:rFonts w:hint="eastAsia" w:ascii="宋体" w:hAnsi="宋体" w:eastAsia="宋体"/>
-          <w:sz w:val="24"/>
-          <w:szCs w:val="24"/>
-        </w:rPr>
-        <w:t>：</w:t>
-      </w:r>
+          <w:rFonts w:hint="eastAsia" w:ascii="宋体" w:hAnsi="宋体" w:eastAsia="宋体"/>
+          <w:sz w:val="24"/>
+          <w:szCs w:val="24"/>
+          <w:lang w:val="en-US" w:eastAsia="zh-CN"/>
+        </w:rPr>
+      </w:pPr>
+      <w:r>
+        <w:rPr>
+          <w:rFonts w:hint="eastAsia" w:ascii="宋体" w:hAnsi="宋体" w:eastAsia="宋体"/>
+          <w:sz w:val="24"/>
+          <w:szCs w:val="24"/>
+          <w:lang w:val="en-US" w:eastAsia="zh-CN"/>
+        </w:rPr>
+        <w:t>]</w:t>
+      </w:r>
+    </w:p>
+    <w:p>
+      <w:pPr>
+        <w:ind w:firstLine="1315" w:firstLineChars="548"/>
+        <w:rPr>
+          <w:rFonts w:hint="eastAsia" w:ascii="宋体" w:hAnsi="宋体" w:eastAsia="宋体"/>
+          <w:sz w:val="24"/>
+          <w:szCs w:val="24"/>
+          <w:lang w:val="en-US" w:eastAsia="zh-CN"/>
+        </w:rPr>
+      </w:pPr>
+      <w:r>
+        <w:rPr>
+          <w:rFonts w:hint="eastAsia" w:ascii="宋体" w:hAnsi="宋体" w:eastAsia="宋体"/>
+          <w:sz w:val="24"/>
+          <w:szCs w:val="24"/>
+          <w:lang w:val="en-US" w:eastAsia="zh-CN"/>
+        </w:rPr>
+        <w:t>}</w:t>
+      </w:r>
+    </w:p>
+    <w:p>
+      <w:pPr>
+        <w:ind w:firstLine="1315" w:firstLineChars="548"/>
+        <w:rPr>
+          <w:rFonts w:hint="eastAsia" w:ascii="宋体" w:hAnsi="宋体" w:eastAsia="宋体"/>
+          <w:sz w:val="24"/>
+          <w:szCs w:val="24"/>
+        </w:rPr>
+      </w:pPr>
     </w:p>
     <w:p>
       <w:pPr>
         <w:pStyle w:val="2"/>
-        <w:keepNext w:val="0"/>
-        <w:keepLines w:val="0"/>
         <w:widowControl/>
-        <w:suppressLineNumbers w:val="0"/>
-        <w:shd w:val="clear" w:fill="FFFFFF"/>
-        <w:rPr>
-          <w:rFonts w:hint="eastAsia"/>
-          <w:sz w:val="24"/>
-          <w:szCs w:val="24"/>
-          <w:lang w:val="en-US" w:eastAsia="zh-CN"/>
-        </w:rPr>
-      </w:pPr>
-      <w:r>
-        <w:rPr>
-          <w:rFonts w:hint="eastAsia"/>
-          <w:sz w:val="24"/>
-          <w:szCs w:val="24"/>
-          <w:lang w:val="en-US" w:eastAsia="zh-CN"/>
-        </w:rPr>
-        <w:tab/>
-      </w:r>
-      <w:r>
-        <w:rPr>
-          <w:rFonts w:hint="eastAsia"/>
-          <w:sz w:val="24"/>
-          <w:szCs w:val="24"/>
-          <w:lang w:val="en-US" w:eastAsia="zh-CN"/>
-        </w:rPr>
-        <w:tab/>
-      </w:r>
-      <w:r>
-        <w:rPr>
-          <w:rFonts w:hint="eastAsia"/>
-          <w:sz w:val="24"/>
-          <w:szCs w:val="24"/>
-          <w:lang w:val="en-US" w:eastAsia="zh-CN"/>
-        </w:rPr>
-        <w:t>[</w:t>
-      </w:r>
-    </w:p>
-    <w:p>
-      <w:pPr>
-        <w:pStyle w:val="2"/>
-        <w:keepNext w:val="0"/>
-        <w:keepLines w:val="0"/>
-        <w:widowControl/>
-        <w:suppressLineNumbers w:val="0"/>
-        <w:shd w:val="clear" w:fill="FFFFFF"/>
-        <w:rPr>
-          <w:rFonts w:hint="eastAsia" w:ascii="Times New Roman" w:hAnsi="Times New Roman" w:eastAsia="宋体" w:cs="Times New Roman"/>
-          <w:sz w:val="24"/>
-          <w:szCs w:val="24"/>
-          <w:lang w:val="en-US" w:eastAsia="zh-CN"/>
-        </w:rPr>
-      </w:pPr>
-      <w:r>
-        <w:rPr>
-          <w:rFonts w:ascii="宋体" w:hAnsi="宋体" w:eastAsia="宋体"/>
-          <w:sz w:val="24"/>
-          <w:szCs w:val="24"/>
-        </w:rPr>
-        <w:tab/>
-      </w:r>
-      <w:r>
-        <w:rPr>
-          <w:rFonts w:hint="eastAsia"/>
-          <w:sz w:val="24"/>
-          <w:szCs w:val="24"/>
-          <w:lang w:val="en-US" w:eastAsia="zh-CN"/>
-        </w:rPr>
-        <w:t xml:space="preserve">    </w:t>
-      </w:r>
-      <w:r>
-        <w:rPr>
-          <w:rFonts w:hint="eastAsia"/>
-          <w:sz w:val="24"/>
-          <w:szCs w:val="24"/>
-          <w:lang w:val="en-US" w:eastAsia="zh-CN"/>
-        </w:rPr>
-        <w:tab/>
-      </w:r>
-      <w:r>
-        <w:rPr>
-          <w:rFonts w:hint="eastAsia"/>
-          <w:sz w:val="24"/>
-          <w:szCs w:val="24"/>
-          <w:lang w:val="en-US" w:eastAsia="zh-CN"/>
-        </w:rPr>
-        <w:t>{</w:t>
-      </w:r>
-      <w:r>
-        <w:rPr>
-          <w:rFonts w:hint="eastAsia" w:ascii="Times New Roman" w:hAnsi="Times New Roman" w:eastAsia="宋体" w:cs="Times New Roman"/>
-          <w:sz w:val="24"/>
-          <w:szCs w:val="24"/>
-        </w:rPr>
-        <w:t>var_id</w:t>
-      </w:r>
-      <w:r>
-        <w:rPr>
-          <w:rFonts w:hint="eastAsia" w:ascii="Times New Roman" w:hAnsi="Times New Roman" w:eastAsia="宋体" w:cs="Times New Roman"/>
-          <w:sz w:val="24"/>
-          <w:szCs w:val="24"/>
-          <w:lang w:val="en-US" w:eastAsia="zh-CN"/>
-        </w:rPr>
-        <w:t>0：</w:t>
-      </w:r>
-      <w:r>
-        <w:rPr>
-          <w:rFonts w:hint="eastAsia" w:ascii="Times New Roman" w:hAnsi="Times New Roman" w:cs="Times New Roman"/>
-          <w:sz w:val="24"/>
-          <w:szCs w:val="24"/>
-          <w:lang w:val="en-US" w:eastAsia="zh-CN"/>
-        </w:rPr>
-        <w:t>{</w:t>
-      </w:r>
-      <w:r>
-        <w:rPr>
-          <w:rFonts w:hint="eastAsia" w:ascii="Times New Roman" w:hAnsi="Times New Roman" w:eastAsia="宋体" w:cs="Times New Roman"/>
-          <w:sz w:val="24"/>
-          <w:szCs w:val="24"/>
-        </w:rPr>
-        <w:t>type_id</w:t>
-      </w:r>
-      <w:r>
-        <w:rPr>
-          <w:rFonts w:hint="eastAsia" w:ascii="Times New Roman" w:hAnsi="Times New Roman" w:eastAsia="宋体" w:cs="Times New Roman"/>
-          <w:sz w:val="24"/>
-          <w:szCs w:val="24"/>
-          <w:lang w:val="en-US" w:eastAsia="zh-CN"/>
-        </w:rPr>
-        <w:t>0</w:t>
-      </w:r>
-      <w:r>
-        <w:rPr>
-          <w:rFonts w:hint="eastAsia" w:ascii="Times New Roman" w:hAnsi="Times New Roman" w:cs="Times New Roman"/>
-          <w:sz w:val="24"/>
-          <w:szCs w:val="24"/>
-          <w:lang w:val="en-US" w:eastAsia="zh-CN"/>
-        </w:rPr>
-        <w:t>:name0}},</w:t>
-      </w:r>
-    </w:p>
-    <w:p>
-      <w:pPr>
-        <w:pStyle w:val="2"/>
-        <w:keepNext w:val="0"/>
-        <w:keepLines w:val="0"/>
-        <w:widowControl/>
-        <w:suppressLineNumbers w:val="0"/>
-        <w:shd w:val="clear" w:fill="FFFFFF"/>
-        <w:rPr>
-          <w:rFonts w:hint="eastAsia" w:ascii="Times New Roman" w:hAnsi="Times New Roman" w:eastAsia="宋体" w:cs="Times New Roman"/>
-          <w:sz w:val="24"/>
-          <w:szCs w:val="24"/>
-          <w:lang w:val="en-US" w:eastAsia="zh-CN"/>
-        </w:rPr>
-      </w:pPr>
-      <w:r>
-        <w:rPr>
-          <w:rFonts w:hint="eastAsia" w:ascii="Times New Roman" w:hAnsi="Times New Roman" w:cs="Times New Roman"/>
-          <w:sz w:val="24"/>
-          <w:szCs w:val="24"/>
-          <w:lang w:val="en-US" w:eastAsia="zh-CN"/>
-        </w:rPr>
-        <w:tab/>
-      </w:r>
-      <w:r>
-        <w:rPr>
-          <w:rFonts w:hint="eastAsia" w:ascii="Times New Roman" w:hAnsi="Times New Roman" w:cs="Times New Roman"/>
-          <w:sz w:val="24"/>
-          <w:szCs w:val="24"/>
-          <w:lang w:val="en-US" w:eastAsia="zh-CN"/>
-        </w:rPr>
-        <w:t xml:space="preserve">     </w:t>
-      </w:r>
-      <w:r>
-        <w:rPr>
-          <w:rFonts w:hint="eastAsia" w:ascii="Times New Roman" w:hAnsi="Times New Roman" w:cs="Times New Roman"/>
-          <w:sz w:val="24"/>
-          <w:szCs w:val="24"/>
-          <w:lang w:val="en-US" w:eastAsia="zh-CN"/>
-        </w:rPr>
-        <w:tab/>
-      </w:r>
-      <w:r>
-        <w:rPr>
-          <w:rFonts w:hint="eastAsia" w:ascii="Times New Roman" w:hAnsi="Times New Roman" w:cs="Times New Roman"/>
-          <w:sz w:val="24"/>
-          <w:szCs w:val="24"/>
-          <w:lang w:val="en-US" w:eastAsia="zh-CN"/>
-        </w:rPr>
-        <w:t>{</w:t>
-      </w:r>
-      <w:r>
-        <w:rPr>
-          <w:rFonts w:hint="eastAsia" w:ascii="Times New Roman" w:hAnsi="Times New Roman" w:eastAsia="宋体" w:cs="Times New Roman"/>
-          <w:sz w:val="24"/>
-          <w:szCs w:val="24"/>
-        </w:rPr>
-        <w:t>var_id</w:t>
-      </w:r>
-      <w:r>
-        <w:rPr>
-          <w:rFonts w:hint="eastAsia" w:ascii="Times New Roman" w:hAnsi="Times New Roman" w:eastAsia="宋体" w:cs="Times New Roman"/>
-          <w:sz w:val="24"/>
-          <w:szCs w:val="24"/>
-          <w:lang w:val="en-US" w:eastAsia="zh-CN"/>
-        </w:rPr>
-        <w:t>1：</w:t>
-      </w:r>
-      <w:r>
-        <w:rPr>
-          <w:rFonts w:hint="eastAsia" w:ascii="Times New Roman" w:hAnsi="Times New Roman" w:cs="Times New Roman"/>
-          <w:sz w:val="24"/>
-          <w:szCs w:val="24"/>
-          <w:lang w:val="en-US" w:eastAsia="zh-CN"/>
-        </w:rPr>
-        <w:t>{</w:t>
-      </w:r>
-      <w:r>
-        <w:rPr>
-          <w:rFonts w:hint="eastAsia" w:ascii="Times New Roman" w:hAnsi="Times New Roman" w:eastAsia="宋体" w:cs="Times New Roman"/>
-          <w:sz w:val="24"/>
-          <w:szCs w:val="24"/>
-        </w:rPr>
-        <w:t>type_id</w:t>
-      </w:r>
-      <w:r>
-        <w:rPr>
-          <w:rFonts w:hint="eastAsia" w:ascii="Times New Roman" w:hAnsi="Times New Roman" w:eastAsia="宋体" w:cs="Times New Roman"/>
-          <w:sz w:val="24"/>
-          <w:szCs w:val="24"/>
-          <w:lang w:val="en-US" w:eastAsia="zh-CN"/>
-        </w:rPr>
-        <w:t>1</w:t>
-      </w:r>
-      <w:r>
-        <w:rPr>
-          <w:rFonts w:hint="eastAsia" w:ascii="Times New Roman" w:hAnsi="Times New Roman" w:cs="Times New Roman"/>
-          <w:sz w:val="24"/>
-          <w:szCs w:val="24"/>
-          <w:lang w:val="en-US" w:eastAsia="zh-CN"/>
-        </w:rPr>
-        <w:t>,name1}},</w:t>
-      </w:r>
-    </w:p>
-    <w:p>
-      <w:pPr>
-        <w:pStyle w:val="2"/>
-        <w:keepNext w:val="0"/>
-        <w:keepLines w:val="0"/>
-        <w:widowControl/>
-        <w:suppressLineNumbers w:val="0"/>
-        <w:shd w:val="clear" w:fill="FFFFFF"/>
-        <w:rPr>
-          <w:rFonts w:hint="eastAsia" w:ascii="Times New Roman" w:hAnsi="Times New Roman" w:cs="Times New Roman"/>
-          <w:sz w:val="24"/>
-          <w:szCs w:val="24"/>
-          <w:lang w:val="en-US" w:eastAsia="zh-CN"/>
-        </w:rPr>
-      </w:pPr>
-      <w:r>
-        <w:rPr>
-          <w:rFonts w:hint="eastAsia" w:ascii="Times New Roman" w:hAnsi="Times New Roman" w:cs="Times New Roman"/>
-          <w:sz w:val="24"/>
-          <w:szCs w:val="24"/>
-          <w:lang w:val="en-US" w:eastAsia="zh-CN"/>
-        </w:rPr>
-        <w:tab/>
-      </w:r>
-      <w:r>
-        <w:rPr>
-          <w:rFonts w:hint="eastAsia" w:ascii="Times New Roman" w:hAnsi="Times New Roman" w:cs="Times New Roman"/>
-          <w:sz w:val="24"/>
-          <w:szCs w:val="24"/>
-          <w:lang w:val="en-US" w:eastAsia="zh-CN"/>
-        </w:rPr>
-        <w:t xml:space="preserve">     </w:t>
-      </w:r>
-      <w:r>
-        <w:rPr>
-          <w:rFonts w:hint="eastAsia" w:ascii="Times New Roman" w:hAnsi="Times New Roman" w:cs="Times New Roman"/>
-          <w:sz w:val="24"/>
-          <w:szCs w:val="24"/>
-          <w:lang w:val="en-US" w:eastAsia="zh-CN"/>
-        </w:rPr>
-        <w:tab/>
-      </w:r>
-      <w:r>
-        <w:rPr>
-          <w:rFonts w:hint="eastAsia" w:ascii="Times New Roman" w:hAnsi="Times New Roman" w:cs="Times New Roman"/>
-          <w:sz w:val="24"/>
-          <w:szCs w:val="24"/>
-          <w:lang w:val="en-US" w:eastAsia="zh-CN"/>
-        </w:rPr>
-        <w:t>{</w:t>
-      </w:r>
-      <w:r>
-        <w:rPr>
-          <w:rFonts w:hint="eastAsia" w:ascii="Times New Roman" w:hAnsi="Times New Roman" w:eastAsia="宋体" w:cs="Times New Roman"/>
-          <w:sz w:val="24"/>
-          <w:szCs w:val="24"/>
-        </w:rPr>
-        <w:t>var_id</w:t>
-      </w:r>
-      <w:r>
-        <w:rPr>
-          <w:rFonts w:hint="eastAsia" w:ascii="Times New Roman" w:hAnsi="Times New Roman" w:eastAsia="宋体" w:cs="Times New Roman"/>
-          <w:sz w:val="24"/>
-          <w:szCs w:val="24"/>
-          <w:lang w:val="en-US" w:eastAsia="zh-CN"/>
-        </w:rPr>
-        <w:t>2：</w:t>
-      </w:r>
-      <w:r>
-        <w:rPr>
-          <w:rFonts w:hint="eastAsia" w:ascii="Times New Roman" w:hAnsi="Times New Roman" w:cs="Times New Roman"/>
-          <w:sz w:val="24"/>
-          <w:szCs w:val="24"/>
-          <w:lang w:val="en-US" w:eastAsia="zh-CN"/>
-        </w:rPr>
-        <w:t>{</w:t>
-      </w:r>
-      <w:r>
-        <w:rPr>
-          <w:rFonts w:hint="eastAsia" w:ascii="Times New Roman" w:hAnsi="Times New Roman" w:eastAsia="宋体" w:cs="Times New Roman"/>
-          <w:sz w:val="24"/>
-          <w:szCs w:val="24"/>
-        </w:rPr>
-        <w:t>type_id</w:t>
-      </w:r>
-      <w:r>
-        <w:rPr>
-          <w:rFonts w:hint="eastAsia" w:ascii="Times New Roman" w:hAnsi="Times New Roman" w:eastAsia="宋体" w:cs="Times New Roman"/>
-          <w:sz w:val="24"/>
-          <w:szCs w:val="24"/>
-          <w:lang w:val="en-US" w:eastAsia="zh-CN"/>
-        </w:rPr>
-        <w:t>2</w:t>
-      </w:r>
-      <w:r>
-        <w:rPr>
-          <w:rFonts w:hint="eastAsia" w:ascii="Times New Roman" w:hAnsi="Times New Roman" w:cs="Times New Roman"/>
-          <w:sz w:val="24"/>
-          <w:szCs w:val="24"/>
-          <w:lang w:val="en-US" w:eastAsia="zh-CN"/>
-        </w:rPr>
-        <w:t>,name2}},</w:t>
-      </w:r>
-    </w:p>
-    <w:p>
-      <w:pPr>
-        <w:pStyle w:val="2"/>
-        <w:keepNext w:val="0"/>
-        <w:keepLines w:val="0"/>
-        <w:widowControl/>
-        <w:suppressLineNumbers w:val="0"/>
-        <w:shd w:val="clear" w:fill="FFFFFF"/>
-        <w:rPr>
-          <w:rFonts w:hint="eastAsia" w:ascii="Times New Roman" w:hAnsi="Times New Roman" w:cs="Times New Roman"/>
-          <w:sz w:val="24"/>
-          <w:szCs w:val="24"/>
-          <w:lang w:val="en-US" w:eastAsia="zh-CN"/>
-        </w:rPr>
-      </w:pPr>
-      <w:r>
-        <w:rPr>
-          <w:rFonts w:hint="eastAsia" w:ascii="Times New Roman" w:hAnsi="Times New Roman" w:cs="Times New Roman"/>
-          <w:sz w:val="24"/>
-          <w:szCs w:val="24"/>
-          <w:lang w:val="en-US" w:eastAsia="zh-CN"/>
-        </w:rPr>
-        <w:tab/>
-      </w:r>
-      <w:r>
-        <w:rPr>
-          <w:rFonts w:hint="eastAsia" w:ascii="Times New Roman" w:hAnsi="Times New Roman" w:cs="Times New Roman"/>
-          <w:sz w:val="24"/>
-          <w:szCs w:val="24"/>
-          <w:lang w:val="en-US" w:eastAsia="zh-CN"/>
-        </w:rPr>
-        <w:t xml:space="preserve">     </w:t>
-      </w:r>
-      <w:r>
-        <w:rPr>
-          <w:rFonts w:hint="eastAsia" w:ascii="Times New Roman" w:hAnsi="Times New Roman" w:cs="Times New Roman"/>
-          <w:sz w:val="24"/>
-          <w:szCs w:val="24"/>
-          <w:lang w:val="en-US" w:eastAsia="zh-CN"/>
-        </w:rPr>
-        <w:tab/>
-      </w:r>
-      <w:r>
-        <w:rPr>
-          <w:rFonts w:hint="eastAsia" w:ascii="Times New Roman" w:hAnsi="Times New Roman" w:cs="Times New Roman"/>
-          <w:sz w:val="24"/>
-          <w:szCs w:val="24"/>
-          <w:lang w:val="en-US" w:eastAsia="zh-CN"/>
-        </w:rPr>
-        <w:t xml:space="preserve"> </w:t>
-      </w:r>
-      <w:r>
-        <w:rPr>
-          <w:rFonts w:hint="eastAsia" w:ascii="Times New Roman" w:hAnsi="Times New Roman" w:eastAsia="宋体" w:cs="Times New Roman"/>
-          <w:sz w:val="24"/>
-          <w:szCs w:val="24"/>
-          <w:lang w:val="en-US" w:eastAsia="zh-CN"/>
-        </w:rPr>
-        <w:t>.....</w:t>
-      </w:r>
-    </w:p>
-    <w:p>
-      <w:pPr>
-        <w:ind w:firstLine="1732" w:firstLineChars="722"/>
-        <w:rPr>
-          <w:rFonts w:hint="eastAsia" w:ascii="宋体" w:hAnsi="宋体" w:eastAsia="宋体"/>
-          <w:sz w:val="24"/>
-          <w:szCs w:val="24"/>
-          <w:lang w:val="en-US" w:eastAsia="zh-CN"/>
-        </w:rPr>
-      </w:pPr>
-      <w:r>
-        <w:rPr>
-          <w:rFonts w:hint="eastAsia" w:ascii="宋体" w:hAnsi="宋体" w:eastAsia="宋体"/>
-          <w:sz w:val="24"/>
-          <w:szCs w:val="24"/>
-          <w:lang w:val="en-US" w:eastAsia="zh-CN"/>
-        </w:rPr>
-        <w:t>]</w:t>
-      </w:r>
-    </w:p>
-    <w:p>
-      <w:pPr>
-        <w:ind w:firstLine="1315" w:firstLineChars="548"/>
-        <w:rPr>
-          <w:rFonts w:hint="eastAsia" w:ascii="宋体" w:hAnsi="宋体" w:eastAsia="宋体"/>
-          <w:sz w:val="24"/>
-          <w:szCs w:val="24"/>
-          <w:lang w:val="en-US" w:eastAsia="zh-CN"/>
-        </w:rPr>
-      </w:pPr>
-      <w:r>
-        <w:rPr>
-          <w:rFonts w:hint="eastAsia" w:ascii="宋体" w:hAnsi="宋体" w:eastAsia="宋体"/>
-          <w:sz w:val="24"/>
-          <w:szCs w:val="24"/>
-          <w:lang w:val="en-US" w:eastAsia="zh-CN"/>
-        </w:rPr>
-        <w:t>}</w:t>
-      </w:r>
-    </w:p>
-    <w:p>
-      <w:pPr>
-        <w:ind w:firstLine="1315" w:firstLineChars="548"/>
-        <w:rPr>
-          <w:rFonts w:hint="eastAsia" w:ascii="宋体" w:hAnsi="宋体" w:eastAsia="宋体"/>
-          <w:sz w:val="24"/>
-          <w:szCs w:val="24"/>
-        </w:rPr>
-      </w:pPr>
-    </w:p>
-    <w:p>
-      <w:pPr>
-        <w:pStyle w:val="2"/>
-        <w:keepNext w:val="0"/>
-        <w:keepLines w:val="0"/>
-        <w:widowControl/>
-        <w:suppressLineNumbers w:val="0"/>
-        <w:shd w:val="clear" w:fill="FFFFFF"/>
+        <w:shd w:val="clear" w:color="050000" w:fill="FFFFFF"/>
         <w:rPr>
           <w:rFonts w:hint="eastAsia" w:ascii="宋体" w:hAnsi="宋体" w:eastAsia="宋体" w:cs="宋体"/>
           <w:color w:val="000000"/>
@@ -2463,7 +2569,7 @@
       </w:r>
       <w:r>
         <w:rPr>
-          <w:rFonts w:hint="eastAsia" w:ascii="宋体" w:hAnsi="宋体" w:eastAsia="宋体" w:cstheme="minorBidi"/>
+          <w:rFonts w:hint="eastAsia" w:ascii="宋体" w:hAnsi="宋体" w:eastAsia="宋体" w:cs="黑体"/>
           <w:kern w:val="2"/>
           <w:sz w:val="24"/>
           <w:szCs w:val="24"/>
@@ -2528,15 +2634,13 @@
     <w:p>
       <w:pPr>
         <w:pStyle w:val="2"/>
-        <w:keepNext w:val="0"/>
-        <w:keepLines w:val="0"/>
         <w:widowControl/>
-        <w:suppressLineNumbers w:val="0"/>
-        <w:shd w:val="clear" w:fill="FFFFFF"/>
-        <w:rPr>
-          <w:rFonts w:hint="eastAsia" w:ascii="Times New Roman" w:hAnsi="Times New Roman" w:eastAsia="宋体" w:cs="Times New Roman"/>
-          <w:sz w:val="24"/>
-          <w:szCs w:val="24"/>
+        <w:shd w:val="clear" w:color="050000" w:fill="FFFFFF"/>
+        <w:rPr>
+          <w:rFonts w:hint="eastAsia" w:ascii="Times New Roman" w:hAnsi="Times New Roman" w:cs="Times New Roman"/>
+          <w:sz w:val="24"/>
+          <w:szCs w:val="24"/>
+          <w:lang w:val="en-US" w:eastAsia="zh-CN"/>
         </w:rPr>
       </w:pPr>
       <w:r>
@@ -2611,11 +2715,41 @@
     <w:p>
       <w:pPr>
         <w:pStyle w:val="2"/>
-        <w:keepNext w:val="0"/>
-        <w:keepLines w:val="0"/>
         <w:widowControl/>
-        <w:suppressLineNumbers w:val="0"/>
-        <w:shd w:val="clear" w:fill="FFFFFF"/>
+        <w:shd w:val="clear" w:color="050000" w:fill="FFFFFF"/>
+        <w:rPr>
+          <w:rFonts w:hint="eastAsia" w:ascii="Times New Roman" w:hAnsi="Times New Roman" w:cs="Times New Roman"/>
+          <w:sz w:val="24"/>
+          <w:szCs w:val="24"/>
+          <w:lang w:val="en-US" w:eastAsia="zh-CN"/>
+        </w:rPr>
+      </w:pPr>
+      <w:r>
+        <w:rPr>
+          <w:rFonts w:hint="eastAsia" w:ascii="Times New Roman" w:hAnsi="Times New Roman" w:cs="Times New Roman"/>
+          <w:sz w:val="24"/>
+          <w:szCs w:val="24"/>
+          <w:lang w:val="en-US" w:eastAsia="zh-CN"/>
+        </w:rPr>
+        <w:tab/>
+        <w:t/>
+      </w:r>
+      <w:r>
+        <w:rPr>
+          <w:rFonts w:hint="eastAsia" w:ascii="Times New Roman" w:hAnsi="Times New Roman" w:cs="Times New Roman"/>
+          <w:sz w:val="24"/>
+          <w:szCs w:val="24"/>
+          <w:lang w:val="en-US" w:eastAsia="zh-CN"/>
+        </w:rPr>
+        <w:tab/>
+        <w:t>login_id:1</w:t>
+      </w:r>
+    </w:p>
+    <w:p>
+      <w:pPr>
+        <w:pStyle w:val="2"/>
+        <w:widowControl/>
+        <w:shd w:val="clear" w:color="050000" w:fill="FFFFFF"/>
         <w:ind w:firstLine="420" w:firstLineChars="0"/>
         <w:rPr>
           <w:rFonts w:hint="eastAsia" w:ascii="Times New Roman" w:hAnsi="Times New Roman" w:cs="Times New Roman"/>
@@ -2670,11 +2804,8 @@
     <w:p>
       <w:pPr>
         <w:pStyle w:val="2"/>
-        <w:keepNext w:val="0"/>
-        <w:keepLines w:val="0"/>
         <w:widowControl/>
-        <w:suppressLineNumbers w:val="0"/>
-        <w:shd w:val="clear" w:fill="FFFFFF"/>
+        <w:shd w:val="clear" w:color="050000" w:fill="FFFFFF"/>
         <w:rPr>
           <w:rFonts w:hint="eastAsia" w:ascii="Times New Roman" w:hAnsi="Times New Roman" w:eastAsia="宋体" w:cs="Times New Roman"/>
           <w:sz w:val="24"/>
@@ -2732,32 +2863,6 @@
           <w:szCs w:val="24"/>
           <w:lang w:val="en-US" w:eastAsia="zh-CN"/>
         </w:rPr>
-        <w:t>,</w:t>
-      </w:r>
-      <w:r>
-        <w:rPr>
-          <w:rFonts w:hint="eastAsia" w:ascii="Times New Roman" w:hAnsi="Times New Roman" w:eastAsia="宋体" w:cs="Times New Roman"/>
-          <w:sz w:val="24"/>
-          <w:szCs w:val="24"/>
-        </w:rPr>
-        <w:t>type_id</w:t>
-      </w:r>
-      <w:r>
-        <w:rPr>
-          <w:rFonts w:hint="eastAsia" w:ascii="Times New Roman" w:hAnsi="Times New Roman" w:eastAsia="宋体" w:cs="Times New Roman"/>
-          <w:sz w:val="24"/>
-          <w:szCs w:val="24"/>
-          <w:lang w:val="en-US" w:eastAsia="zh-CN"/>
-        </w:rPr>
-        <w:t>:变量的type</w:t>
-      </w:r>
-      <w:r>
-        <w:rPr>
-          <w:rFonts w:hint="eastAsia" w:ascii="Times New Roman" w:hAnsi="Times New Roman" w:cs="Times New Roman"/>
-          <w:sz w:val="24"/>
-          <w:szCs w:val="24"/>
-          <w:lang w:val="en-US" w:eastAsia="zh-CN"/>
-        </w:rPr>
         <w:t>}]</w:t>
       </w:r>
     </w:p>
@@ -2848,7 +2953,7 @@
       <w:pPr>
         <w:ind w:firstLine="1732" w:firstLineChars="722"/>
         <w:rPr>
-          <w:rFonts w:ascii="宋体" w:hAnsi="宋体" w:eastAsia="宋体"/>
+          <w:rFonts w:hint="eastAsia" w:ascii="宋体" w:hAnsi="宋体" w:eastAsia="宋体"/>
           <w:sz w:val="24"/>
           <w:szCs w:val="24"/>
         </w:rPr>
@@ -2871,35 +2976,21 @@
       </w:r>
       <w:r>
         <w:rPr>
-          <w:rFonts w:hint="eastAsia" w:ascii="宋体" w:hAnsi="宋体" w:eastAsia="宋体"/>
-          <w:sz w:val="24"/>
-          <w:szCs w:val="24"/>
-        </w:rPr>
-        <w:t>1</w:t>
-      </w:r>
-      <w:r>
-        <w:rPr>
-          <w:rFonts w:ascii="宋体" w:hAnsi="宋体" w:eastAsia="宋体"/>
-          <w:sz w:val="24"/>
-          <w:szCs w:val="24"/>
-        </w:rPr>
-        <w:t xml:space="preserve">   </w:t>
-      </w:r>
-      <w:r>
-        <w:rPr>
-          <w:rFonts w:hint="eastAsia" w:ascii="宋体" w:hAnsi="宋体" w:eastAsia="宋体"/>
-          <w:sz w:val="24"/>
-          <w:szCs w:val="24"/>
-        </w:rPr>
-        <w:t>&gt;</w:t>
-      </w:r>
-      <w:r>
-        <w:rPr>
-          <w:rFonts w:ascii="宋体" w:hAnsi="宋体" w:eastAsia="宋体"/>
-          <w:sz w:val="24"/>
-          <w:szCs w:val="24"/>
-        </w:rPr>
-        <w:t>=</w:t>
+          <w:rFonts w:hint="eastAsia" w:ascii="宋体" w:hAnsi="宋体"/>
+          <w:sz w:val="24"/>
+          <w:szCs w:val="24"/>
+          <w:lang w:val="en-US" w:eastAsia="zh-CN"/>
+        </w:rPr>
+        <w:t xml:space="preserve"> </w:t>
+      </w:r>
+      <w:r>
+        <w:rPr>
+          <w:rFonts w:hint="eastAsia" w:ascii="宋体" w:hAnsi="宋体"/>
+          <w:sz w:val="24"/>
+          <w:szCs w:val="24"/>
+          <w:lang w:val="en-US" w:eastAsia="zh-CN"/>
+        </w:rPr>
+        <w:tab/>
       </w:r>
       <w:r>
         <w:rPr>
@@ -2915,31 +3006,35 @@
           <w:sz w:val="24"/>
           <w:szCs w:val="24"/>
         </w:rPr>
-        <w:t xml:space="preserve"> :</w:t>
-      </w:r>
-      <w:r>
-        <w:rPr>
-          <w:rFonts w:hint="eastAsia" w:ascii="宋体" w:hAnsi="宋体" w:eastAsia="宋体"/>
-          <w:sz w:val="24"/>
-          <w:szCs w:val="24"/>
-        </w:rPr>
-        <w:t>成功,&lt;0</w:t>
-      </w:r>
-      <w:r>
-        <w:rPr>
-          <w:rFonts w:ascii="宋体" w:hAnsi="宋体" w:eastAsia="宋体"/>
-          <w:sz w:val="24"/>
-          <w:szCs w:val="24"/>
-        </w:rPr>
-        <w:t xml:space="preserve"> </w:t>
-      </w:r>
-      <w:r>
-        <w:rPr>
-          <w:rFonts w:hint="eastAsia" w:ascii="宋体" w:hAnsi="宋体" w:eastAsia="宋体"/>
-          <w:sz w:val="24"/>
-          <w:szCs w:val="24"/>
-        </w:rPr>
-        <w:t>失败</w:t>
+        <w:t>:</w:t>
+      </w:r>
+      <w:r>
+        <w:rPr>
+          <w:rFonts w:hint="eastAsia" w:ascii="宋体" w:hAnsi="宋体" w:eastAsia="宋体"/>
+          <w:sz w:val="24"/>
+          <w:szCs w:val="24"/>
+        </w:rPr>
+        <w:t>成功</w:t>
+      </w:r>
+    </w:p>
+    <w:p>
+      <w:pPr>
+        <w:ind w:left="2100" w:leftChars="0" w:firstLine="420" w:firstLineChars="0"/>
+        <w:rPr>
+          <w:rFonts w:hint="eastAsia" w:ascii="宋体" w:hAnsi="宋体" w:eastAsia="宋体"/>
+          <w:sz w:val="24"/>
+          <w:szCs w:val="24"/>
+          <w:lang w:val="en-US" w:eastAsia="zh-CN"/>
+        </w:rPr>
+      </w:pPr>
+      <w:r>
+        <w:rPr>
+          <w:rFonts w:hint="eastAsia" w:ascii="宋体" w:hAnsi="宋体"/>
+          <w:sz w:val="24"/>
+          <w:szCs w:val="24"/>
+          <w:lang w:val="en-US" w:eastAsia="zh-CN"/>
+        </w:rPr>
+        <w:t>603:指定变量不存在</w:t>
       </w:r>
     </w:p>
     <w:p>
@@ -3038,7 +3133,7 @@
           <w:kern w:val="0"/>
           <w:sz w:val="24"/>
           <w:szCs w:val="24"/>
-          <w:lang w:val="en-US" w:eastAsia="zh-CN" w:bidi="ar"/>
+          <w:lang w:val="en-US" w:eastAsia="zh-CN"/>
         </w:rPr>
       </w:pPr>
       <w:r>
@@ -3047,7 +3142,7 @@
           <w:kern w:val="0"/>
           <w:sz w:val="24"/>
           <w:szCs w:val="24"/>
-          <w:lang w:val="en-US" w:eastAsia="zh-CN" w:bidi="ar"/>
+          <w:lang w:val="en-US" w:eastAsia="zh-CN"/>
         </w:rPr>
         <w:t>id0:</w:t>
       </w:r>
@@ -3066,7 +3161,7 @@
           <w:kern w:val="0"/>
           <w:sz w:val="24"/>
           <w:szCs w:val="24"/>
-          <w:lang w:val="en-US" w:eastAsia="zh-CN" w:bidi="ar"/>
+          <w:lang w:val="en-US" w:eastAsia="zh-CN"/>
         </w:rPr>
         <w:t>name0:变量value0}，{</w:t>
       </w:r>
@@ -3085,7 +3180,7 @@
           <w:kern w:val="0"/>
           <w:sz w:val="24"/>
           <w:szCs w:val="24"/>
-          <w:lang w:val="en-US" w:eastAsia="zh-CN" w:bidi="ar"/>
+          <w:lang w:val="en-US" w:eastAsia="zh-CN"/>
         </w:rPr>
         <w:t>name1:变量value}.....]</w:t>
       </w:r>
@@ -3094,66 +3189,6 @@
       <w:pPr>
         <w:ind w:firstLine="1732" w:firstLineChars="722"/>
         <w:rPr>
-          <w:rFonts w:hint="eastAsia" w:ascii="Times New Roman" w:hAnsi="Times New Roman" w:eastAsia="宋体" w:cs="Times New Roman"/>
-          <w:kern w:val="0"/>
-          <w:sz w:val="24"/>
-          <w:szCs w:val="24"/>
-          <w:lang w:val="en-US" w:eastAsia="zh-CN" w:bidi="ar"/>
-        </w:rPr>
-      </w:pPr>
-      <w:r>
-        <w:rPr>
-          <w:rFonts w:hint="eastAsia" w:ascii="Times New Roman" w:hAnsi="Times New Roman" w:eastAsia="宋体" w:cs="Times New Roman"/>
-          <w:kern w:val="0"/>
-          <w:sz w:val="24"/>
-          <w:szCs w:val="24"/>
-          <w:lang w:val="en-US" w:eastAsia="zh-CN" w:bidi="ar"/>
-        </w:rPr>
-        <w:t>id1</w:t>
-      </w:r>
-      <w:r>
-        <w:rPr>
-          <w:rFonts w:hint="eastAsia" w:ascii="宋体" w:hAnsi="宋体" w:eastAsia="宋体"/>
-          <w:sz w:val="24"/>
-          <w:szCs w:val="24"/>
-          <w:lang w:val="en-US" w:eastAsia="zh-CN"/>
-        </w:rPr>
-        <w:t>:[{变量</w:t>
-      </w:r>
-      <w:r>
-        <w:rPr>
-          <w:rFonts w:hint="eastAsia" w:ascii="Times New Roman" w:hAnsi="Times New Roman" w:eastAsia="宋体" w:cs="Times New Roman"/>
-          <w:kern w:val="0"/>
-          <w:sz w:val="24"/>
-          <w:szCs w:val="24"/>
-          <w:lang w:val="en-US" w:eastAsia="zh-CN" w:bidi="ar"/>
-        </w:rPr>
-        <w:t>name0:变量value0}，{</w:t>
-      </w:r>
-      <w:r>
-        <w:rPr>
-          <w:rFonts w:hint="eastAsia" w:ascii="宋体" w:hAnsi="宋体" w:eastAsia="宋体"/>
-          <w:sz w:val="24"/>
-          <w:szCs w:val="24"/>
-          <w:lang w:val="en-US" w:eastAsia="zh-CN"/>
-        </w:rPr>
-        <w:t>变量</w:t>
-      </w:r>
-      <w:r>
-        <w:rPr>
-          <w:rFonts w:hint="eastAsia" w:ascii="Times New Roman" w:hAnsi="Times New Roman" w:eastAsia="宋体" w:cs="Times New Roman"/>
-          <w:kern w:val="0"/>
-          <w:sz w:val="24"/>
-          <w:szCs w:val="24"/>
-          <w:lang w:val="en-US" w:eastAsia="zh-CN" w:bidi="ar"/>
-        </w:rPr>
-        <w:t>name1:变量value}.....]</w:t>
-      </w:r>
-    </w:p>
-    <w:p>
-      <w:pPr>
-        <w:ind w:firstLine="1732" w:firstLineChars="722"/>
-        <w:rPr>
           <w:rFonts w:hint="eastAsia" w:ascii="宋体" w:hAnsi="宋体" w:eastAsia="宋体"/>
           <w:sz w:val="24"/>
           <w:szCs w:val="24"/>
@@ -3201,11 +3236,8 @@
     <w:p>
       <w:pPr>
         <w:pStyle w:val="2"/>
-        <w:keepNext w:val="0"/>
-        <w:keepLines w:val="0"/>
         <w:widowControl/>
-        <w:suppressLineNumbers w:val="0"/>
-        <w:shd w:val="clear" w:fill="FFFFFF"/>
+        <w:shd w:val="clear" w:color="050000" w:fill="FFFFFF"/>
         <w:rPr>
           <w:rFonts w:hint="eastAsia" w:ascii="宋体" w:hAnsi="宋体" w:eastAsia="宋体"/>
           <w:sz w:val="24"/>
@@ -3217,11 +3249,8 @@
     <w:p>
       <w:pPr>
         <w:pStyle w:val="2"/>
-        <w:keepNext w:val="0"/>
-        <w:keepLines w:val="0"/>
         <w:widowControl/>
-        <w:suppressLineNumbers w:val="0"/>
-        <w:shd w:val="clear" w:fill="FFFFFF"/>
+        <w:shd w:val="clear" w:color="050000" w:fill="FFFFFF"/>
         <w:rPr>
           <w:rFonts w:hint="eastAsia" w:ascii="宋体" w:hAnsi="宋体" w:eastAsia="宋体"/>
           <w:sz w:val="24"/>
@@ -3233,11 +3262,8 @@
     <w:p>
       <w:pPr>
         <w:pStyle w:val="2"/>
-        <w:keepNext w:val="0"/>
-        <w:keepLines w:val="0"/>
         <w:widowControl/>
-        <w:suppressLineNumbers w:val="0"/>
-        <w:shd w:val="clear" w:fill="FFFFFF"/>
+        <w:shd w:val="clear" w:color="050000" w:fill="FFFFFF"/>
         <w:rPr>
           <w:rFonts w:hint="eastAsia" w:ascii="宋体" w:hAnsi="宋体" w:eastAsia="宋体"/>
           <w:sz w:val="24"/>
@@ -3249,15 +3275,12 @@
     <w:p>
       <w:pPr>
         <w:pStyle w:val="2"/>
-        <w:keepNext w:val="0"/>
-        <w:keepLines w:val="0"/>
         <w:widowControl/>
         <w:numPr>
           <w:ilvl w:val="0"/>
           <w:numId w:val="1"/>
         </w:numPr>
-        <w:suppressLineNumbers w:val="0"/>
-        <w:shd w:val="clear" w:fill="FFFFFF"/>
+        <w:shd w:val="clear" w:color="060000" w:fill="FFFFFF"/>
         <w:ind w:left="0" w:leftChars="0" w:firstLine="0" w:firstLineChars="0"/>
         <w:rPr>
           <w:rFonts w:hint="eastAsia"/>
@@ -3283,15 +3306,12 @@
     <w:p>
       <w:pPr>
         <w:pStyle w:val="2"/>
-        <w:keepNext w:val="0"/>
-        <w:keepLines w:val="0"/>
         <w:widowControl/>
         <w:numPr>
           <w:ilvl w:val="0"/>
           <w:numId w:val="3"/>
         </w:numPr>
-        <w:suppressLineNumbers w:val="0"/>
-        <w:shd w:val="clear" w:fill="FFFFFF"/>
+        <w:shd w:val="clear" w:color="060000" w:fill="FFFFFF"/>
         <w:ind w:leftChars="0"/>
         <w:rPr>
           <w:rFonts w:hint="eastAsia"/>
@@ -3381,11 +3401,8 @@
     <w:p>
       <w:pPr>
         <w:pStyle w:val="2"/>
-        <w:keepNext w:val="0"/>
-        <w:keepLines w:val="0"/>
         <w:widowControl/>
-        <w:suppressLineNumbers w:val="0"/>
-        <w:shd w:val="clear" w:fill="FFFFFF"/>
+        <w:shd w:val="clear" w:color="050000" w:fill="FFFFFF"/>
         <w:rPr>
           <w:rFonts w:hint="eastAsia" w:ascii="Times New Roman" w:hAnsi="Times New Roman" w:eastAsia="宋体" w:cs="Times New Roman"/>
           <w:sz w:val="24"/>
@@ -3447,11 +3464,41 @@
     <w:p>
       <w:pPr>
         <w:pStyle w:val="2"/>
-        <w:keepNext w:val="0"/>
-        <w:keepLines w:val="0"/>
         <w:widowControl/>
-        <w:suppressLineNumbers w:val="0"/>
-        <w:shd w:val="clear" w:fill="FFFFFF"/>
+        <w:shd w:val="clear" w:color="050000" w:fill="FFFFFF"/>
+        <w:rPr>
+          <w:rFonts w:hint="eastAsia" w:ascii="Times New Roman" w:hAnsi="Times New Roman" w:eastAsia="宋体" w:cs="Times New Roman"/>
+          <w:sz w:val="24"/>
+          <w:szCs w:val="24"/>
+          <w:lang w:val="en-US" w:eastAsia="zh-CN"/>
+        </w:rPr>
+      </w:pPr>
+      <w:r>
+        <w:rPr>
+          <w:rFonts w:hint="eastAsia" w:ascii="Times New Roman" w:hAnsi="Times New Roman" w:cs="Times New Roman"/>
+          <w:sz w:val="24"/>
+          <w:szCs w:val="24"/>
+          <w:lang w:val="en-US" w:eastAsia="zh-CN"/>
+        </w:rPr>
+        <w:tab/>
+        <w:t/>
+      </w:r>
+      <w:r>
+        <w:rPr>
+          <w:rFonts w:hint="eastAsia" w:ascii="Times New Roman" w:hAnsi="Times New Roman" w:cs="Times New Roman"/>
+          <w:sz w:val="24"/>
+          <w:szCs w:val="24"/>
+          <w:lang w:val="en-US" w:eastAsia="zh-CN"/>
+        </w:rPr>
+        <w:tab/>
+        <w:t>login_id:1</w:t>
+      </w:r>
+    </w:p>
+    <w:p>
+      <w:pPr>
+        <w:pStyle w:val="2"/>
+        <w:widowControl/>
+        <w:shd w:val="clear" w:color="050000" w:fill="FFFFFF"/>
         <w:ind w:firstLine="420" w:firstLineChars="0"/>
         <w:rPr>
           <w:rFonts w:hint="eastAsia" w:ascii="Times New Roman" w:hAnsi="Times New Roman" w:cs="Times New Roman"/>
@@ -3572,9 +3619,10 @@
       <w:pPr>
         <w:ind w:firstLine="1305" w:firstLineChars="722"/>
         <w:rPr>
-          <w:rFonts w:hint="eastAsia" w:ascii="宋体" w:hAnsi="宋体" w:eastAsia="宋体"/>
-          <w:sz w:val="24"/>
-          <w:szCs w:val="24"/>
+          <w:rFonts w:hint="eastAsia" w:ascii="宋体" w:hAnsi="宋体"/>
+          <w:sz w:val="24"/>
+          <w:szCs w:val="24"/>
+          <w:lang w:val="en-US" w:eastAsia="zh-CN"/>
         </w:rPr>
       </w:pPr>
       <w:r>
@@ -3584,25 +3632,35 @@
           <w:color w:val="008080"/>
           <w:sz w:val="18"/>
           <w:szCs w:val="18"/>
-          <w:shd w:val="clear" w:fill="FFFFFF"/>
-          <w:lang w:val="en-US" w:eastAsia="zh-CN"/>
-        </w:rPr>
-        <w:tab/>
-      </w:r>
-      <w:r>
-        <w:rPr>
-          <w:rFonts w:hint="eastAsia" w:ascii="宋体" w:hAnsi="宋体" w:eastAsia="宋体"/>
-          <w:sz w:val="24"/>
-          <w:szCs w:val="24"/>
-        </w:rPr>
-        <w:t xml:space="preserve">code:1   &gt;=0 :成功,&lt;0 失败, </w:t>
+          <w:shd w:val="clear" w:color="050000" w:fill="FFFFFF"/>
+          <w:lang w:val="en-US" w:eastAsia="zh-CN"/>
+        </w:rPr>
+        <w:tab/>
+      </w:r>
+      <w:r>
+        <w:rPr>
+          <w:rFonts w:hint="eastAsia" w:ascii="宋体" w:hAnsi="宋体" w:eastAsia="宋体"/>
+          <w:sz w:val="24"/>
+          <w:szCs w:val="24"/>
+        </w:rPr>
+        <w:t>code:</w:t>
+      </w:r>
+      <w:r>
+        <w:rPr>
+          <w:rFonts w:hint="eastAsia" w:ascii="宋体" w:hAnsi="宋体"/>
+          <w:sz w:val="24"/>
+          <w:szCs w:val="24"/>
+          <w:lang w:val="en-US" w:eastAsia="zh-CN"/>
+        </w:rPr>
+        <w:tab/>
+        <w:t>0:成功</w:t>
       </w:r>
     </w:p>
     <w:p>
       <w:pPr>
         <w:ind w:firstLine="1732" w:firstLineChars="722"/>
         <w:rPr>
-          <w:rFonts w:hint="eastAsia" w:ascii="宋体" w:hAnsi="宋体" w:eastAsia="宋体"/>
+          <w:rFonts w:ascii="宋体" w:hAnsi="宋体" w:eastAsia="宋体"/>
           <w:sz w:val="24"/>
           <w:szCs w:val="24"/>
         </w:rPr>
@@ -3618,37 +3676,8 @@
     </w:p>
     <w:p>
       <w:pPr>
-        <w:ind w:firstLine="1732" w:firstLineChars="722"/>
-        <w:rPr>
-          <w:rFonts w:hint="eastAsia" w:ascii="Times New Roman" w:hAnsi="Times New Roman" w:cs="Times New Roman"/>
-          <w:sz w:val="24"/>
-          <w:szCs w:val="24"/>
-          <w:lang w:val="en-US" w:eastAsia="zh-CN"/>
-        </w:rPr>
-      </w:pPr>
-      <w:r>
-        <w:rPr>
-          <w:rFonts w:hint="eastAsia" w:ascii="宋体" w:hAnsi="宋体" w:eastAsia="宋体"/>
-          <w:sz w:val="24"/>
-          <w:szCs w:val="24"/>
-        </w:rPr>
-        <w:t>data: ''</w:t>
-      </w:r>
-    </w:p>
-    <w:p>
-      <w:pPr>
         <w:ind w:firstLine="1315" w:firstLineChars="548"/>
         <w:rPr>
-          <w:rFonts w:ascii="宋体" w:hAnsi="宋体" w:eastAsia="宋体"/>
-          <w:sz w:val="24"/>
-          <w:szCs w:val="24"/>
-        </w:rPr>
-      </w:pPr>
-    </w:p>
-    <w:p>
-      <w:pPr>
-        <w:ind w:firstLine="1315" w:firstLineChars="548"/>
-        <w:rPr>
           <w:rFonts w:hint="eastAsia" w:ascii="宋体" w:hAnsi="宋体" w:eastAsia="宋体"/>
           <w:sz w:val="24"/>
           <w:szCs w:val="24"/>
@@ -3666,15 +3695,11 @@
     <w:p>
       <w:pPr>
         <w:pStyle w:val="2"/>
-        <w:keepNext w:val="0"/>
-        <w:keepLines w:val="0"/>
         <w:widowControl/>
         <w:numPr>
-          <w:ilvl w:val="0"/>
           <w:numId w:val="0"/>
         </w:numPr>
-        <w:suppressLineNumbers w:val="0"/>
-        <w:shd w:val="clear" w:fill="FFFFFF"/>
+        <w:shd w:val="clear" w:color="060000" w:fill="FFFFFF"/>
         <w:rPr>
           <w:rFonts w:hint="eastAsia"/>
           <w:b w:val="0"/>
@@ -3688,15 +3713,11 @@
     <w:p>
       <w:pPr>
         <w:pStyle w:val="2"/>
-        <w:keepNext w:val="0"/>
-        <w:keepLines w:val="0"/>
         <w:widowControl/>
         <w:numPr>
-          <w:ilvl w:val="0"/>
           <w:numId w:val="0"/>
         </w:numPr>
-        <w:suppressLineNumbers w:val="0"/>
-        <w:shd w:val="clear" w:fill="FFFFFF"/>
+        <w:shd w:val="clear" w:color="060000" w:fill="FFFFFF"/>
         <w:rPr>
           <w:rFonts w:hint="eastAsia"/>
           <w:b w:val="0"/>
@@ -3710,15 +3731,12 @@
     <w:p>
       <w:pPr>
         <w:pStyle w:val="2"/>
-        <w:keepNext w:val="0"/>
-        <w:keepLines w:val="0"/>
         <w:widowControl/>
         <w:numPr>
           <w:ilvl w:val="0"/>
           <w:numId w:val="3"/>
         </w:numPr>
-        <w:suppressLineNumbers w:val="0"/>
-        <w:shd w:val="clear" w:fill="FFFFFF"/>
+        <w:shd w:val="clear" w:color="060000" w:fill="FFFFFF"/>
         <w:ind w:leftChars="0"/>
         <w:rPr>
           <w:rFonts w:hint="eastAsia"/>
@@ -3797,11 +3815,8 @@
     <w:p>
       <w:pPr>
         <w:pStyle w:val="2"/>
-        <w:keepNext w:val="0"/>
-        <w:keepLines w:val="0"/>
         <w:widowControl/>
-        <w:suppressLineNumbers w:val="0"/>
-        <w:shd w:val="clear" w:fill="FFFFFF"/>
+        <w:shd w:val="clear" w:color="050000" w:fill="FFFFFF"/>
         <w:rPr>
           <w:rFonts w:hint="eastAsia" w:ascii="Times New Roman" w:hAnsi="Times New Roman" w:eastAsia="宋体" w:cs="Times New Roman"/>
           <w:sz w:val="24"/>
@@ -3871,11 +3886,41 @@
     <w:p>
       <w:pPr>
         <w:pStyle w:val="2"/>
-        <w:keepNext w:val="0"/>
-        <w:keepLines w:val="0"/>
         <w:widowControl/>
-        <w:suppressLineNumbers w:val="0"/>
-        <w:shd w:val="clear" w:fill="FFFFFF"/>
+        <w:shd w:val="clear" w:color="050000" w:fill="FFFFFF"/>
+        <w:rPr>
+          <w:rFonts w:hint="eastAsia" w:ascii="Times New Roman" w:hAnsi="Times New Roman" w:eastAsia="宋体" w:cs="Times New Roman"/>
+          <w:sz w:val="24"/>
+          <w:szCs w:val="24"/>
+          <w:lang w:val="en-US" w:eastAsia="zh-CN"/>
+        </w:rPr>
+      </w:pPr>
+      <w:r>
+        <w:rPr>
+          <w:rFonts w:hint="eastAsia" w:ascii="Times New Roman" w:hAnsi="Times New Roman" w:cs="Times New Roman"/>
+          <w:sz w:val="24"/>
+          <w:szCs w:val="24"/>
+          <w:lang w:val="en-US" w:eastAsia="zh-CN"/>
+        </w:rPr>
+        <w:tab/>
+        <w:t/>
+      </w:r>
+      <w:r>
+        <w:rPr>
+          <w:rFonts w:hint="eastAsia" w:ascii="Times New Roman" w:hAnsi="Times New Roman" w:cs="Times New Roman"/>
+          <w:sz w:val="24"/>
+          <w:szCs w:val="24"/>
+          <w:lang w:val="en-US" w:eastAsia="zh-CN"/>
+        </w:rPr>
+        <w:tab/>
+        <w:t>login_id:1</w:t>
+      </w:r>
+    </w:p>
+    <w:p>
+      <w:pPr>
+        <w:pStyle w:val="2"/>
+        <w:widowControl/>
+        <w:shd w:val="clear" w:color="050000" w:fill="FFFFFF"/>
         <w:ind w:firstLine="420" w:firstLineChars="0"/>
         <w:rPr>
           <w:rFonts w:hint="eastAsia" w:ascii="Times New Roman" w:hAnsi="Times New Roman" w:cs="Times New Roman"/>
@@ -3995,25 +4040,35 @@
       <w:pPr>
         <w:ind w:firstLine="1732" w:firstLineChars="722"/>
         <w:rPr>
-          <w:rFonts w:hint="eastAsia" w:ascii="宋体" w:hAnsi="宋体" w:eastAsia="宋体"/>
-          <w:sz w:val="24"/>
-          <w:szCs w:val="24"/>
-        </w:rPr>
-      </w:pPr>
-      <w:r>
-        <w:rPr>
-          <w:rFonts w:hint="eastAsia" w:ascii="宋体" w:hAnsi="宋体" w:eastAsia="宋体"/>
-          <w:sz w:val="24"/>
-          <w:szCs w:val="24"/>
-        </w:rPr>
-        <w:t xml:space="preserve">code:1   &gt;=0 :成功,&lt;0 失败, </w:t>
+          <w:rFonts w:hint="eastAsia" w:ascii="宋体" w:hAnsi="宋体"/>
+          <w:sz w:val="24"/>
+          <w:szCs w:val="24"/>
+          <w:lang w:val="en-US" w:eastAsia="zh-CN"/>
+        </w:rPr>
+      </w:pPr>
+      <w:r>
+        <w:rPr>
+          <w:rFonts w:hint="eastAsia" w:ascii="宋体" w:hAnsi="宋体" w:eastAsia="宋体"/>
+          <w:sz w:val="24"/>
+          <w:szCs w:val="24"/>
+        </w:rPr>
+        <w:t>code:</w:t>
+      </w:r>
+      <w:r>
+        <w:rPr>
+          <w:rFonts w:hint="eastAsia" w:ascii="宋体" w:hAnsi="宋体"/>
+          <w:sz w:val="24"/>
+          <w:szCs w:val="24"/>
+          <w:lang w:val="en-US" w:eastAsia="zh-CN"/>
+        </w:rPr>
+        <w:t>0:成功</w:t>
       </w:r>
     </w:p>
     <w:p>
       <w:pPr>
         <w:ind w:firstLine="1732" w:firstLineChars="722"/>
         <w:rPr>
-          <w:rFonts w:hint="eastAsia" w:ascii="宋体" w:hAnsi="宋体" w:eastAsia="宋体"/>
+          <w:rFonts w:ascii="宋体" w:hAnsi="宋体" w:eastAsia="宋体"/>
           <w:sz w:val="24"/>
           <w:szCs w:val="24"/>
         </w:rPr>
@@ -4029,79 +4084,30 @@
     </w:p>
     <w:p>
       <w:pPr>
-        <w:ind w:firstLine="1732" w:firstLineChars="722"/>
-        <w:rPr>
-          <w:rFonts w:hint="eastAsia" w:ascii="Times New Roman" w:hAnsi="Times New Roman" w:cs="Times New Roman"/>
-          <w:sz w:val="24"/>
-          <w:szCs w:val="24"/>
-          <w:lang w:val="en-US" w:eastAsia="zh-CN"/>
-        </w:rPr>
-      </w:pPr>
-      <w:r>
-        <w:rPr>
-          <w:rFonts w:hint="eastAsia" w:ascii="宋体" w:hAnsi="宋体" w:eastAsia="宋体"/>
-          <w:sz w:val="24"/>
-          <w:szCs w:val="24"/>
-        </w:rPr>
-        <w:t>data: ''</w:t>
+        <w:ind w:firstLine="1315" w:firstLineChars="548"/>
+        <w:rPr>
+          <w:rFonts w:hint="eastAsia" w:ascii="宋体" w:hAnsi="宋体" w:eastAsia="宋体"/>
+          <w:sz w:val="24"/>
+          <w:szCs w:val="24"/>
+        </w:rPr>
+      </w:pPr>
+      <w:r>
+        <w:rPr>
+          <w:rFonts w:hint="eastAsia" w:ascii="宋体" w:hAnsi="宋体" w:eastAsia="宋体"/>
+          <w:sz w:val="24"/>
+          <w:szCs w:val="24"/>
+        </w:rPr>
+        <w:t>}</w:t>
       </w:r>
     </w:p>
     <w:p>
       <w:pPr>
         <w:pStyle w:val="2"/>
-        <w:keepNext w:val="0"/>
-        <w:keepLines w:val="0"/>
-        <w:widowControl/>
-        <w:suppressLineNumbers w:val="0"/>
-        <w:shd w:val="clear" w:fill="FFFFFF"/>
-        <w:rPr>
-          <w:rFonts w:hint="eastAsia" w:ascii="Times New Roman" w:hAnsi="Times New Roman" w:cs="Times New Roman"/>
-          <w:sz w:val="24"/>
-          <w:szCs w:val="24"/>
-          <w:lang w:val="en-US" w:eastAsia="zh-CN"/>
-        </w:rPr>
-      </w:pPr>
-    </w:p>
-    <w:p>
-      <w:pPr>
-        <w:ind w:firstLine="1315" w:firstLineChars="548"/>
-        <w:rPr>
-          <w:rFonts w:ascii="宋体" w:hAnsi="宋体" w:eastAsia="宋体"/>
-          <w:sz w:val="24"/>
-          <w:szCs w:val="24"/>
-        </w:rPr>
-      </w:pPr>
-    </w:p>
-    <w:p>
-      <w:pPr>
-        <w:ind w:firstLine="1315" w:firstLineChars="548"/>
-        <w:rPr>
-          <w:rFonts w:hint="eastAsia" w:ascii="宋体" w:hAnsi="宋体" w:eastAsia="宋体"/>
-          <w:sz w:val="24"/>
-          <w:szCs w:val="24"/>
-        </w:rPr>
-      </w:pPr>
-      <w:r>
-        <w:rPr>
-          <w:rFonts w:hint="eastAsia" w:ascii="宋体" w:hAnsi="宋体" w:eastAsia="宋体"/>
-          <w:sz w:val="24"/>
-          <w:szCs w:val="24"/>
-        </w:rPr>
-        <w:t>}</w:t>
-      </w:r>
-    </w:p>
-    <w:p>
-      <w:pPr>
-        <w:pStyle w:val="2"/>
-        <w:keepNext w:val="0"/>
-        <w:keepLines w:val="0"/>
         <w:widowControl/>
         <w:numPr>
-          <w:ilvl w:val="0"/>
           <w:numId w:val="0"/>
         </w:numPr>
-        <w:suppressLineNumbers w:val="0"/>
-        <w:shd w:val="clear" w:fill="FFFFFF"/>
+        <w:shd w:val="clear" w:color="060000" w:fill="FFFFFF"/>
         <w:rPr>
           <w:rFonts w:hint="eastAsia"/>
           <w:b w:val="0"/>
@@ -4115,15 +4121,11 @@
     <w:p>
       <w:pPr>
         <w:pStyle w:val="2"/>
-        <w:keepNext w:val="0"/>
-        <w:keepLines w:val="0"/>
         <w:widowControl/>
         <w:numPr>
-          <w:ilvl w:val="0"/>
           <w:numId w:val="0"/>
         </w:numPr>
-        <w:suppressLineNumbers w:val="0"/>
-        <w:shd w:val="clear" w:fill="FFFFFF"/>
+        <w:shd w:val="clear" w:color="060000" w:fill="FFFFFF"/>
         <w:rPr>
           <w:rFonts w:hint="eastAsia"/>
           <w:b w:val="0"/>
@@ -4137,15 +4139,11 @@
     <w:p>
       <w:pPr>
         <w:pStyle w:val="2"/>
-        <w:keepNext w:val="0"/>
-        <w:keepLines w:val="0"/>
         <w:widowControl/>
         <w:numPr>
-          <w:ilvl w:val="0"/>
           <w:numId w:val="0"/>
         </w:numPr>
-        <w:suppressLineNumbers w:val="0"/>
-        <w:shd w:val="clear" w:fill="FFFFFF"/>
+        <w:shd w:val="clear" w:color="060000" w:fill="FFFFFF"/>
         <w:rPr>
           <w:rFonts w:hint="eastAsia"/>
           <w:b w:val="0"/>
@@ -4183,7 +4181,6 @@
     <w:p>
       <w:pPr>
         <w:numPr>
-          <w:ilvl w:val="0"/>
           <w:numId w:val="0"/>
         </w:numPr>
         <w:ind w:leftChars="0"/>
@@ -4198,7 +4195,6 @@
     <w:p>
       <w:pPr>
         <w:numPr>
-          <w:ilvl w:val="0"/>
           <w:numId w:val="0"/>
         </w:numPr>
         <w:rPr>
@@ -4221,7 +4217,6 @@
     <w:p>
       <w:pPr>
         <w:numPr>
-          <w:ilvl w:val="0"/>
           <w:numId w:val="0"/>
         </w:numPr>
         <w:rPr>
@@ -4244,11 +4239,8 @@
     <w:p>
       <w:pPr>
         <w:pStyle w:val="2"/>
-        <w:keepNext w:val="0"/>
-        <w:keepLines w:val="0"/>
         <w:widowControl/>
-        <w:suppressLineNumbers w:val="0"/>
-        <w:shd w:val="clear" w:fill="FFFFFF"/>
+        <w:shd w:val="clear" w:color="050000" w:fill="FFFFFF"/>
         <w:rPr>
           <w:rFonts w:hint="eastAsia"/>
           <w:sz w:val="24"/>
@@ -4276,7 +4268,7 @@
       </w:r>
       <w:r>
         <w:rPr>
-          <w:rFonts w:hint="eastAsia" w:asciiTheme="minorHAnsi" w:hAnsiTheme="minorHAnsi" w:eastAsiaTheme="minorEastAsia" w:cstheme="minorBidi"/>
+          <w:rFonts w:hint="eastAsia" w:ascii="Calibri" w:hAnsi="Calibri" w:eastAsia="宋体" w:cs="黑体"/>
           <w:kern w:val="2"/>
           <w:sz w:val="24"/>
           <w:szCs w:val="24"/>
@@ -4295,7 +4287,7 @@
       </w:r>
       <w:r>
         <w:rPr>
-          <w:rFonts w:hint="eastAsia" w:asciiTheme="minorHAnsi" w:hAnsiTheme="minorHAnsi" w:eastAsiaTheme="minorEastAsia" w:cstheme="minorBidi"/>
+          <w:rFonts w:hint="eastAsia" w:ascii="Calibri" w:hAnsi="Calibri" w:eastAsia="宋体" w:cs="黑体"/>
           <w:kern w:val="2"/>
           <w:sz w:val="24"/>
           <w:szCs w:val="24"/>
@@ -4307,7 +4299,6 @@
     <w:p>
       <w:pPr>
         <w:numPr>
-          <w:ilvl w:val="0"/>
           <w:numId w:val="0"/>
         </w:numPr>
         <w:ind w:left="420" w:leftChars="0" w:firstLine="720" w:firstLineChars="300"/>
@@ -4358,7 +4349,6 @@
     <w:p>
       <w:pPr>
         <w:numPr>
-          <w:ilvl w:val="0"/>
           <w:numId w:val="0"/>
         </w:numPr>
         <w:ind w:left="420" w:leftChars="0" w:firstLine="720" w:firstLineChars="300"/>
@@ -4436,7 +4426,6 @@
     <w:p>
       <w:pPr>
         <w:numPr>
-          <w:ilvl w:val="0"/>
           <w:numId w:val="0"/>
         </w:numPr>
         <w:ind w:firstLine="420" w:firstLineChars="0"/>
@@ -4451,7 +4440,6 @@
     <w:p>
       <w:pPr>
         <w:numPr>
-          <w:ilvl w:val="0"/>
           <w:numId w:val="0"/>
         </w:numPr>
         <w:rPr>
@@ -4484,7 +4472,6 @@
     <w:p>
       <w:pPr>
         <w:numPr>
-          <w:ilvl w:val="0"/>
           <w:numId w:val="0"/>
         </w:numPr>
         <w:ind w:leftChars="0"/>
@@ -4580,11 +4567,8 @@
     <w:p>
       <w:pPr>
         <w:pStyle w:val="2"/>
-        <w:keepNext w:val="0"/>
-        <w:keepLines w:val="0"/>
         <w:widowControl/>
-        <w:suppressLineNumbers w:val="0"/>
-        <w:shd w:val="clear" w:fill="FFFFFF"/>
+        <w:shd w:val="clear" w:color="050000" w:fill="FFFFFF"/>
         <w:rPr>
           <w:rFonts w:hint="eastAsia" w:ascii="Times New Roman" w:hAnsi="Times New Roman" w:eastAsia="宋体" w:cs="Times New Roman"/>
           <w:sz w:val="24"/>
@@ -4641,83 +4625,530 @@
           <w:szCs w:val="24"/>
         </w:rPr>
         <w:t>load_error_status</w:t>
+      </w:r>
+    </w:p>
+    <w:p>
+      <w:pPr>
+        <w:pStyle w:val="2"/>
+        <w:widowControl/>
+        <w:shd w:val="clear" w:color="050000" w:fill="FFFFFF"/>
+        <w:ind w:firstLine="420" w:firstLineChars="0"/>
+        <w:rPr>
+          <w:rFonts w:hint="eastAsia" w:ascii="Times New Roman" w:hAnsi="Times New Roman" w:cs="Times New Roman"/>
+          <w:sz w:val="24"/>
+          <w:szCs w:val="24"/>
+          <w:lang w:val="en-US" w:eastAsia="zh-CN"/>
+        </w:rPr>
+      </w:pPr>
+      <w:r>
+        <w:rPr>
+          <w:rFonts w:ascii="Times New Roman" w:hAnsi="Times New Roman" w:eastAsia="宋体" w:cs="Times New Roman"/>
+          <w:sz w:val="24"/>
+          <w:szCs w:val="24"/>
+        </w:rPr>
+        <w:tab/>
+      </w:r>
+      <w:r>
+        <w:rPr>
+          <w:rFonts w:hint="eastAsia" w:ascii="Times New Roman" w:hAnsi="Times New Roman" w:cs="Times New Roman"/>
+          <w:sz w:val="24"/>
+          <w:szCs w:val="24"/>
+          <w:lang w:val="en-US" w:eastAsia="zh-CN"/>
+        </w:rPr>
+        <w:tab/>
+      </w:r>
+      <w:r>
+        <w:rPr>
+          <w:rFonts w:hint="eastAsia" w:ascii="Times New Roman" w:hAnsi="Times New Roman" w:cs="Times New Roman"/>
+          <w:sz w:val="24"/>
+          <w:szCs w:val="24"/>
+          <w:lang w:val="en-US" w:eastAsia="zh-CN"/>
+        </w:rPr>
+        <w:t>login_id:1</w:t>
       </w:r>
       <w:bookmarkStart w:id="0" w:name="_GoBack"/>
       <w:bookmarkEnd w:id="0"/>
     </w:p>
     <w:p>
       <w:pPr>
+        <w:ind w:firstLine="1315" w:firstLineChars="548"/>
+        <w:rPr>
+          <w:rFonts w:ascii="宋体" w:hAnsi="宋体" w:eastAsia="宋体"/>
+          <w:sz w:val="24"/>
+          <w:szCs w:val="24"/>
+        </w:rPr>
+      </w:pPr>
+      <w:r>
+        <w:rPr>
+          <w:rFonts w:hint="eastAsia" w:ascii="宋体" w:hAnsi="宋体" w:eastAsia="宋体"/>
+          <w:sz w:val="24"/>
+          <w:szCs w:val="24"/>
+        </w:rPr>
+        <w:t>}</w:t>
+      </w:r>
+    </w:p>
+    <w:p>
+      <w:pPr>
+        <w:ind w:firstLine="897" w:firstLineChars="374"/>
+        <w:rPr>
+          <w:rFonts w:ascii="宋体" w:hAnsi="宋体" w:eastAsia="宋体"/>
+          <w:sz w:val="24"/>
+          <w:szCs w:val="24"/>
+        </w:rPr>
+      </w:pPr>
+    </w:p>
+    <w:p>
+      <w:pPr>
+        <w:ind w:firstLine="897" w:firstLineChars="374"/>
+        <w:rPr>
+          <w:rFonts w:ascii="宋体" w:hAnsi="宋体" w:eastAsia="宋体"/>
+          <w:sz w:val="24"/>
+          <w:szCs w:val="24"/>
+        </w:rPr>
+      </w:pPr>
+      <w:r>
+        <w:rPr>
+          <w:rFonts w:hint="eastAsia" w:ascii="宋体" w:hAnsi="宋体" w:eastAsia="宋体"/>
+          <w:sz w:val="24"/>
+          <w:szCs w:val="24"/>
+        </w:rPr>
+        <w:t>反馈json</w:t>
+      </w:r>
+    </w:p>
+    <w:p>
+      <w:pPr>
+        <w:ind w:firstLine="1315" w:firstLineChars="548"/>
+        <w:rPr>
+          <w:rFonts w:hint="eastAsia" w:ascii="宋体" w:hAnsi="宋体" w:eastAsia="宋体"/>
+          <w:sz w:val="24"/>
+          <w:szCs w:val="24"/>
+        </w:rPr>
+      </w:pPr>
+      <w:r>
+        <w:rPr>
+          <w:rFonts w:hint="eastAsia" w:ascii="宋体" w:hAnsi="宋体" w:eastAsia="宋体"/>
+          <w:sz w:val="24"/>
+          <w:szCs w:val="24"/>
+        </w:rPr>
+        <w:t>{</w:t>
+      </w:r>
+    </w:p>
+    <w:p>
+      <w:pPr>
+        <w:ind w:firstLine="1732" w:firstLineChars="722"/>
+        <w:rPr>
+          <w:rFonts w:ascii="宋体" w:hAnsi="宋体" w:eastAsia="宋体"/>
+          <w:sz w:val="24"/>
+          <w:szCs w:val="24"/>
+        </w:rPr>
+      </w:pPr>
+      <w:r>
+        <w:rPr>
+          <w:rFonts w:hint="eastAsia" w:ascii="宋体" w:hAnsi="宋体" w:eastAsia="宋体"/>
+          <w:sz w:val="24"/>
+          <w:szCs w:val="24"/>
+        </w:rPr>
+        <w:t>c</w:t>
+      </w:r>
+      <w:r>
+        <w:rPr>
+          <w:rFonts w:ascii="宋体" w:hAnsi="宋体" w:eastAsia="宋体"/>
+          <w:sz w:val="24"/>
+          <w:szCs w:val="24"/>
+        </w:rPr>
+        <w:t>ode:</w:t>
+      </w:r>
+      <w:r>
+        <w:rPr>
+          <w:rFonts w:hint="eastAsia" w:ascii="宋体" w:hAnsi="宋体" w:eastAsia="宋体"/>
+          <w:sz w:val="24"/>
+          <w:szCs w:val="24"/>
+        </w:rPr>
+        <w:t>1</w:t>
+      </w:r>
+      <w:r>
+        <w:rPr>
+          <w:rFonts w:ascii="宋体" w:hAnsi="宋体" w:eastAsia="宋体"/>
+          <w:sz w:val="24"/>
+          <w:szCs w:val="24"/>
+        </w:rPr>
+        <w:t xml:space="preserve">   </w:t>
+      </w:r>
+      <w:r>
+        <w:rPr>
+          <w:rFonts w:hint="eastAsia" w:ascii="宋体" w:hAnsi="宋体" w:eastAsia="宋体"/>
+          <w:sz w:val="24"/>
+          <w:szCs w:val="24"/>
+        </w:rPr>
+        <w:t>&gt;</w:t>
+      </w:r>
+      <w:r>
+        <w:rPr>
+          <w:rFonts w:ascii="宋体" w:hAnsi="宋体" w:eastAsia="宋体"/>
+          <w:sz w:val="24"/>
+          <w:szCs w:val="24"/>
+        </w:rPr>
+        <w:t>=</w:t>
+      </w:r>
+      <w:r>
+        <w:rPr>
+          <w:rFonts w:hint="eastAsia" w:ascii="宋体" w:hAnsi="宋体" w:eastAsia="宋体"/>
+          <w:sz w:val="24"/>
+          <w:szCs w:val="24"/>
+        </w:rPr>
+        <w:t>0</w:t>
+      </w:r>
+      <w:r>
+        <w:rPr>
+          <w:rFonts w:ascii="宋体" w:hAnsi="宋体" w:eastAsia="宋体"/>
+          <w:sz w:val="24"/>
+          <w:szCs w:val="24"/>
+        </w:rPr>
+        <w:t xml:space="preserve"> :</w:t>
+      </w:r>
+      <w:r>
+        <w:rPr>
+          <w:rFonts w:hint="eastAsia" w:ascii="宋体" w:hAnsi="宋体" w:eastAsia="宋体"/>
+          <w:sz w:val="24"/>
+          <w:szCs w:val="24"/>
+        </w:rPr>
+        <w:t>成功,&lt;0</w:t>
+      </w:r>
+      <w:r>
+        <w:rPr>
+          <w:rFonts w:ascii="宋体" w:hAnsi="宋体" w:eastAsia="宋体"/>
+          <w:sz w:val="24"/>
+          <w:szCs w:val="24"/>
+        </w:rPr>
+        <w:t xml:space="preserve"> </w:t>
+      </w:r>
+      <w:r>
+        <w:rPr>
+          <w:rFonts w:hint="eastAsia" w:ascii="宋体" w:hAnsi="宋体" w:eastAsia="宋体"/>
+          <w:sz w:val="24"/>
+          <w:szCs w:val="24"/>
+        </w:rPr>
+        <w:t>失败</w:t>
+      </w:r>
+    </w:p>
+    <w:p>
+      <w:pPr>
+        <w:ind w:firstLine="480" w:firstLineChars="200"/>
+        <w:rPr>
+          <w:rFonts w:ascii="宋体" w:hAnsi="宋体" w:eastAsia="宋体"/>
+          <w:sz w:val="24"/>
+          <w:szCs w:val="24"/>
+        </w:rPr>
+      </w:pPr>
+      <w:r>
+        <w:rPr>
+          <w:rFonts w:ascii="宋体" w:hAnsi="宋体" w:eastAsia="宋体"/>
+          <w:sz w:val="24"/>
+          <w:szCs w:val="24"/>
+        </w:rPr>
+        <w:tab/>
+      </w:r>
+      <w:r>
+        <w:rPr>
+          <w:rFonts w:hint="eastAsia" w:ascii="宋体" w:hAnsi="宋体" w:eastAsia="宋体"/>
+          <w:sz w:val="24"/>
+          <w:szCs w:val="24"/>
+          <w:lang w:val="en-US" w:eastAsia="zh-CN"/>
+        </w:rPr>
+        <w:tab/>
+      </w:r>
+      <w:r>
+        <w:rPr>
+          <w:rFonts w:hint="eastAsia" w:ascii="宋体" w:hAnsi="宋体" w:eastAsia="宋体"/>
+          <w:sz w:val="24"/>
+          <w:szCs w:val="24"/>
+          <w:lang w:val="en-US" w:eastAsia="zh-CN"/>
+        </w:rPr>
+        <w:tab/>
+      </w:r>
+      <w:r>
+        <w:rPr>
+          <w:rFonts w:hint="eastAsia" w:ascii="宋体" w:hAnsi="宋体" w:eastAsia="宋体"/>
+          <w:sz w:val="24"/>
+          <w:szCs w:val="24"/>
+          <w:lang w:val="en-US" w:eastAsia="zh-CN"/>
+        </w:rPr>
+        <w:t xml:space="preserve"> </w:t>
+      </w:r>
+      <w:r>
+        <w:rPr>
+          <w:rFonts w:hint="eastAsia" w:ascii="宋体" w:hAnsi="宋体" w:eastAsia="宋体"/>
+          <w:sz w:val="24"/>
+          <w:szCs w:val="24"/>
+        </w:rPr>
+        <w:t>msg：描述</w:t>
+      </w:r>
+    </w:p>
+    <w:p>
+      <w:pPr>
+        <w:ind w:firstLine="1732" w:firstLineChars="722"/>
+        <w:rPr>
+          <w:rFonts w:hint="eastAsia" w:ascii="宋体" w:hAnsi="宋体" w:eastAsia="宋体"/>
+          <w:sz w:val="24"/>
+          <w:szCs w:val="24"/>
+        </w:rPr>
+      </w:pPr>
+      <w:r>
+        <w:rPr>
+          <w:rFonts w:ascii="宋体" w:hAnsi="宋体" w:eastAsia="宋体"/>
+          <w:sz w:val="24"/>
+          <w:szCs w:val="24"/>
+        </w:rPr>
+        <w:t>data</w:t>
+      </w:r>
+      <w:r>
+        <w:rPr>
+          <w:rFonts w:hint="eastAsia" w:ascii="宋体" w:hAnsi="宋体" w:eastAsia="宋体"/>
+          <w:sz w:val="24"/>
+          <w:szCs w:val="24"/>
+        </w:rPr>
+        <w:t>：</w:t>
+      </w:r>
+    </w:p>
+    <w:p>
+      <w:pPr>
+        <w:ind w:firstLine="2150" w:firstLineChars="896"/>
+        <w:rPr>
+          <w:rFonts w:hint="eastAsia" w:ascii="宋体" w:hAnsi="宋体" w:eastAsia="宋体"/>
+          <w:sz w:val="24"/>
+          <w:szCs w:val="24"/>
+        </w:rPr>
+      </w:pPr>
+      <w:r>
+        <w:rPr>
+          <w:rFonts w:hint="eastAsia" w:ascii="宋体" w:hAnsi="宋体" w:eastAsia="宋体"/>
+          <w:sz w:val="24"/>
+          <w:szCs w:val="24"/>
+          <w:lang w:val="en-US" w:eastAsia="zh-CN"/>
+        </w:rPr>
+        <w:t>{</w:t>
+      </w:r>
+    </w:p>
+    <w:p>
+      <w:pPr>
         <w:pStyle w:val="2"/>
-        <w:keepNext w:val="0"/>
-        <w:keepLines w:val="0"/>
         <w:widowControl/>
-        <w:suppressLineNumbers w:val="0"/>
-        <w:shd w:val="clear" w:fill="FFFFFF"/>
-        <w:ind w:firstLine="420" w:firstLineChars="0"/>
-        <w:rPr>
-          <w:rFonts w:hint="eastAsia" w:ascii="Times New Roman" w:hAnsi="Times New Roman" w:cs="Times New Roman"/>
-          <w:sz w:val="24"/>
-          <w:szCs w:val="24"/>
-          <w:lang w:val="en-US" w:eastAsia="zh-CN"/>
-        </w:rPr>
-      </w:pPr>
-      <w:r>
-        <w:rPr>
-          <w:rFonts w:ascii="Times New Roman" w:hAnsi="Times New Roman" w:eastAsia="宋体" w:cs="Times New Roman"/>
-          <w:sz w:val="24"/>
-          <w:szCs w:val="24"/>
-        </w:rPr>
-        <w:tab/>
-      </w:r>
-      <w:r>
-        <w:rPr>
-          <w:rFonts w:hint="eastAsia" w:ascii="Times New Roman" w:hAnsi="Times New Roman" w:cs="Times New Roman"/>
-          <w:sz w:val="24"/>
-          <w:szCs w:val="24"/>
-          <w:lang w:val="en-US" w:eastAsia="zh-CN"/>
-        </w:rPr>
-        <w:tab/>
-      </w:r>
-      <w:r>
-        <w:rPr>
-          <w:rFonts w:hint="eastAsia" w:ascii="Times New Roman" w:hAnsi="Times New Roman" w:cs="Times New Roman"/>
-          <w:sz w:val="24"/>
-          <w:szCs w:val="24"/>
-          <w:lang w:val="en-US" w:eastAsia="zh-CN"/>
-        </w:rPr>
-        <w:t>//</w:t>
-      </w:r>
-      <w:r>
-        <w:rPr>
-          <w:rFonts w:hint="eastAsia" w:ascii="Times New Roman" w:hAnsi="Times New Roman" w:eastAsia="宋体" w:cs="Times New Roman"/>
-          <w:sz w:val="24"/>
-          <w:szCs w:val="24"/>
-        </w:rPr>
-        <w:t>robot_id</w:t>
-      </w:r>
-      <w:r>
-        <w:rPr>
-          <w:rFonts w:ascii="Times New Roman" w:hAnsi="Times New Roman" w:eastAsia="宋体" w:cs="Times New Roman"/>
-          <w:sz w:val="24"/>
-          <w:szCs w:val="24"/>
-        </w:rPr>
-        <w:t xml:space="preserve">: </w:t>
-      </w:r>
-      <w:r>
-        <w:rPr>
-          <w:rFonts w:hint="eastAsia" w:ascii="Times New Roman" w:hAnsi="Times New Roman" w:cs="Times New Roman"/>
-          <w:sz w:val="24"/>
-          <w:szCs w:val="24"/>
-          <w:lang w:val="en-US" w:eastAsia="zh-CN"/>
-        </w:rPr>
-        <w:t>[id0,id1,id2]</w:t>
+        <w:shd w:val="clear" w:color="050000" w:fill="FFFFFF"/>
+        <w:rPr>
+          <w:rFonts w:hint="eastAsia"/>
+          <w:sz w:val="24"/>
+          <w:szCs w:val="24"/>
+          <w:lang w:val="en-US" w:eastAsia="zh-CN"/>
+        </w:rPr>
+      </w:pPr>
+      <w:r>
+        <w:rPr>
+          <w:rFonts w:ascii="宋体" w:hAnsi="宋体" w:eastAsia="宋体"/>
+          <w:sz w:val="24"/>
+          <w:szCs w:val="24"/>
+        </w:rPr>
+        <w:tab/>
+      </w:r>
+      <w:r>
+        <w:rPr>
+          <w:rFonts w:hint="eastAsia"/>
+          <w:sz w:val="24"/>
+          <w:szCs w:val="24"/>
+          <w:lang w:val="en-US" w:eastAsia="zh-CN"/>
+        </w:rPr>
+        <w:tab/>
+      </w:r>
+      <w:r>
+        <w:rPr>
+          <w:rFonts w:hint="eastAsia"/>
+          <w:sz w:val="24"/>
+          <w:szCs w:val="24"/>
+          <w:lang w:val="en-US" w:eastAsia="zh-CN"/>
+        </w:rPr>
+        <w:tab/>
+      </w:r>
+      <w:r>
+        <w:rPr>
+          <w:rFonts w:hint="eastAsia"/>
+          <w:sz w:val="24"/>
+          <w:szCs w:val="24"/>
+          <w:lang w:val="en-US" w:eastAsia="zh-CN"/>
+        </w:rPr>
+        <w:t>Id0:0</w:t>
+      </w:r>
+    </w:p>
+    <w:p>
+      <w:pPr>
+        <w:pStyle w:val="2"/>
+        <w:widowControl/>
+        <w:shd w:val="clear" w:color="050000" w:fill="FFFFFF"/>
+        <w:rPr>
+          <w:rFonts w:hint="eastAsia"/>
+          <w:sz w:val="24"/>
+          <w:szCs w:val="24"/>
+          <w:lang w:val="en-US" w:eastAsia="zh-CN"/>
+        </w:rPr>
+      </w:pPr>
+      <w:r>
+        <w:rPr>
+          <w:rFonts w:hint="eastAsia"/>
+          <w:sz w:val="24"/>
+          <w:szCs w:val="24"/>
+          <w:lang w:val="en-US" w:eastAsia="zh-CN"/>
+        </w:rPr>
+        <w:tab/>
+      </w:r>
+      <w:r>
+        <w:rPr>
+          <w:rFonts w:hint="eastAsia"/>
+          <w:sz w:val="24"/>
+          <w:szCs w:val="24"/>
+          <w:lang w:val="en-US" w:eastAsia="zh-CN"/>
+        </w:rPr>
+        <w:tab/>
+      </w:r>
+      <w:r>
+        <w:rPr>
+          <w:rFonts w:hint="eastAsia"/>
+          <w:sz w:val="24"/>
+          <w:szCs w:val="24"/>
+          <w:lang w:val="en-US" w:eastAsia="zh-CN"/>
+        </w:rPr>
+        <w:tab/>
+      </w:r>
+      <w:r>
+        <w:rPr>
+          <w:rFonts w:hint="eastAsia"/>
+          <w:sz w:val="24"/>
+          <w:szCs w:val="24"/>
+          <w:lang w:val="en-US" w:eastAsia="zh-CN"/>
+        </w:rPr>
+        <w:t>Id1:1</w:t>
+      </w:r>
+    </w:p>
+    <w:p>
+      <w:pPr>
+        <w:pStyle w:val="2"/>
+        <w:widowControl/>
+        <w:shd w:val="clear" w:color="050000" w:fill="FFFFFF"/>
+        <w:rPr>
+          <w:rFonts w:hint="eastAsia"/>
+          <w:sz w:val="24"/>
+          <w:szCs w:val="24"/>
+          <w:lang w:val="en-US" w:eastAsia="zh-CN"/>
+        </w:rPr>
+      </w:pPr>
+      <w:r>
+        <w:rPr>
+          <w:rFonts w:hint="eastAsia"/>
+          <w:sz w:val="24"/>
+          <w:szCs w:val="24"/>
+          <w:lang w:val="en-US" w:eastAsia="zh-CN"/>
+        </w:rPr>
+        <w:tab/>
+      </w:r>
+      <w:r>
+        <w:rPr>
+          <w:rFonts w:hint="eastAsia"/>
+          <w:sz w:val="24"/>
+          <w:szCs w:val="24"/>
+          <w:lang w:val="en-US" w:eastAsia="zh-CN"/>
+        </w:rPr>
+        <w:tab/>
+      </w:r>
+      <w:r>
+        <w:rPr>
+          <w:rFonts w:hint="eastAsia"/>
+          <w:sz w:val="24"/>
+          <w:szCs w:val="24"/>
+          <w:lang w:val="en-US" w:eastAsia="zh-CN"/>
+        </w:rPr>
+        <w:tab/>
+      </w:r>
+      <w:r>
+        <w:rPr>
+          <w:rFonts w:hint="eastAsia"/>
+          <w:sz w:val="24"/>
+          <w:szCs w:val="24"/>
+          <w:lang w:val="en-US" w:eastAsia="zh-CN"/>
+        </w:rPr>
+        <w:t>Id2:0</w:t>
+      </w:r>
+    </w:p>
+    <w:p>
+      <w:pPr>
+        <w:pStyle w:val="2"/>
+        <w:widowControl/>
+        <w:shd w:val="clear" w:color="050000" w:fill="FFFFFF"/>
+        <w:rPr>
+          <w:rFonts w:hint="eastAsia"/>
+          <w:sz w:val="24"/>
+          <w:szCs w:val="24"/>
+          <w:lang w:val="en-US" w:eastAsia="zh-CN"/>
+        </w:rPr>
+      </w:pPr>
+      <w:r>
+        <w:rPr>
+          <w:rFonts w:hint="eastAsia"/>
+          <w:sz w:val="24"/>
+          <w:szCs w:val="24"/>
+          <w:lang w:val="en-US" w:eastAsia="zh-CN"/>
+        </w:rPr>
+        <w:tab/>
+      </w:r>
+      <w:r>
+        <w:rPr>
+          <w:rFonts w:hint="eastAsia"/>
+          <w:sz w:val="24"/>
+          <w:szCs w:val="24"/>
+          <w:lang w:val="en-US" w:eastAsia="zh-CN"/>
+        </w:rPr>
+        <w:tab/>
+      </w:r>
+      <w:r>
+        <w:rPr>
+          <w:rFonts w:hint="eastAsia"/>
+          <w:sz w:val="24"/>
+          <w:szCs w:val="24"/>
+          <w:lang w:val="en-US" w:eastAsia="zh-CN"/>
+        </w:rPr>
+        <w:tab/>
+      </w:r>
+      <w:r>
+        <w:rPr>
+          <w:rFonts w:hint="eastAsia"/>
+          <w:sz w:val="24"/>
+          <w:szCs w:val="24"/>
+          <w:lang w:val="en-US" w:eastAsia="zh-CN"/>
+        </w:rPr>
+        <w:t>....</w:t>
+      </w:r>
+    </w:p>
+    <w:p>
+      <w:pPr>
+        <w:ind w:firstLine="2150" w:firstLineChars="896"/>
+        <w:rPr>
+          <w:rFonts w:hint="eastAsia" w:ascii="宋体" w:hAnsi="宋体" w:eastAsia="宋体"/>
+          <w:sz w:val="24"/>
+          <w:szCs w:val="24"/>
+          <w:lang w:val="en-US" w:eastAsia="zh-CN"/>
+        </w:rPr>
+      </w:pPr>
+      <w:r>
+        <w:rPr>
+          <w:rFonts w:hint="eastAsia" w:ascii="宋体" w:hAnsi="宋体" w:eastAsia="宋体"/>
+          <w:sz w:val="24"/>
+          <w:szCs w:val="24"/>
+          <w:lang w:val="en-US" w:eastAsia="zh-CN"/>
+        </w:rPr>
+        <w:t>}</w:t>
       </w:r>
     </w:p>
     <w:p>
       <w:pPr>
         <w:ind w:firstLine="1315" w:firstLineChars="548"/>
         <w:rPr>
-          <w:rFonts w:ascii="宋体" w:hAnsi="宋体" w:eastAsia="宋体"/>
+          <w:rFonts w:hint="eastAsia" w:ascii="宋体" w:hAnsi="宋体" w:eastAsia="宋体"/>
           <w:sz w:val="24"/>
           <w:szCs w:val="24"/>
         </w:rPr>
@@ -4733,503 +5164,12 @@
     </w:p>
     <w:p>
       <w:pPr>
-        <w:ind w:firstLine="897" w:firstLineChars="374"/>
-        <w:rPr>
-          <w:rFonts w:ascii="宋体" w:hAnsi="宋体" w:eastAsia="宋体"/>
-          <w:sz w:val="24"/>
-          <w:szCs w:val="24"/>
-        </w:rPr>
-      </w:pPr>
-    </w:p>
-    <w:p>
-      <w:pPr>
-        <w:ind w:firstLine="897" w:firstLineChars="374"/>
-        <w:rPr>
-          <w:rFonts w:ascii="宋体" w:hAnsi="宋体" w:eastAsia="宋体"/>
-          <w:sz w:val="24"/>
-          <w:szCs w:val="24"/>
-        </w:rPr>
-      </w:pPr>
-      <w:r>
-        <w:rPr>
-          <w:rFonts w:hint="eastAsia" w:ascii="宋体" w:hAnsi="宋体" w:eastAsia="宋体"/>
-          <w:sz w:val="24"/>
-          <w:szCs w:val="24"/>
-        </w:rPr>
-        <w:t>反馈json</w:t>
-      </w:r>
-    </w:p>
-    <w:p>
-      <w:pPr>
-        <w:ind w:firstLine="1315" w:firstLineChars="548"/>
-        <w:rPr>
-          <w:rFonts w:hint="eastAsia" w:ascii="宋体" w:hAnsi="宋体" w:eastAsia="宋体"/>
-          <w:sz w:val="24"/>
-          <w:szCs w:val="24"/>
-        </w:rPr>
-      </w:pPr>
-      <w:r>
-        <w:rPr>
-          <w:rFonts w:hint="eastAsia" w:ascii="宋体" w:hAnsi="宋体" w:eastAsia="宋体"/>
-          <w:sz w:val="24"/>
-          <w:szCs w:val="24"/>
-        </w:rPr>
-        <w:t>{</w:t>
-      </w:r>
-    </w:p>
-    <w:p>
-      <w:pPr>
-        <w:ind w:firstLine="1732" w:firstLineChars="722"/>
-        <w:rPr>
-          <w:rFonts w:ascii="宋体" w:hAnsi="宋体" w:eastAsia="宋体"/>
-          <w:sz w:val="24"/>
-          <w:szCs w:val="24"/>
-        </w:rPr>
-      </w:pPr>
-      <w:r>
-        <w:rPr>
-          <w:rFonts w:hint="eastAsia" w:ascii="宋体" w:hAnsi="宋体" w:eastAsia="宋体"/>
-          <w:sz w:val="24"/>
-          <w:szCs w:val="24"/>
-        </w:rPr>
-        <w:t>c</w:t>
-      </w:r>
-      <w:r>
-        <w:rPr>
-          <w:rFonts w:ascii="宋体" w:hAnsi="宋体" w:eastAsia="宋体"/>
-          <w:sz w:val="24"/>
-          <w:szCs w:val="24"/>
-        </w:rPr>
-        <w:t>ode:</w:t>
-      </w:r>
-      <w:r>
-        <w:rPr>
-          <w:rFonts w:hint="eastAsia" w:ascii="宋体" w:hAnsi="宋体" w:eastAsia="宋体"/>
-          <w:sz w:val="24"/>
-          <w:szCs w:val="24"/>
-        </w:rPr>
-        <w:t>1</w:t>
-      </w:r>
-      <w:r>
-        <w:rPr>
-          <w:rFonts w:ascii="宋体" w:hAnsi="宋体" w:eastAsia="宋体"/>
-          <w:sz w:val="24"/>
-          <w:szCs w:val="24"/>
-        </w:rPr>
-        <w:t xml:space="preserve">   </w:t>
-      </w:r>
-      <w:r>
-        <w:rPr>
-          <w:rFonts w:hint="eastAsia" w:ascii="宋体" w:hAnsi="宋体" w:eastAsia="宋体"/>
-          <w:sz w:val="24"/>
-          <w:szCs w:val="24"/>
-        </w:rPr>
-        <w:t>&gt;</w:t>
-      </w:r>
-      <w:r>
-        <w:rPr>
-          <w:rFonts w:ascii="宋体" w:hAnsi="宋体" w:eastAsia="宋体"/>
-          <w:sz w:val="24"/>
-          <w:szCs w:val="24"/>
-        </w:rPr>
-        <w:t>=</w:t>
-      </w:r>
-      <w:r>
-        <w:rPr>
-          <w:rFonts w:hint="eastAsia" w:ascii="宋体" w:hAnsi="宋体" w:eastAsia="宋体"/>
-          <w:sz w:val="24"/>
-          <w:szCs w:val="24"/>
-        </w:rPr>
-        <w:t>0</w:t>
-      </w:r>
-      <w:r>
-        <w:rPr>
-          <w:rFonts w:ascii="宋体" w:hAnsi="宋体" w:eastAsia="宋体"/>
-          <w:sz w:val="24"/>
-          <w:szCs w:val="24"/>
-        </w:rPr>
-        <w:t xml:space="preserve"> :</w:t>
-      </w:r>
-      <w:r>
-        <w:rPr>
-          <w:rFonts w:hint="eastAsia" w:ascii="宋体" w:hAnsi="宋体" w:eastAsia="宋体"/>
-          <w:sz w:val="24"/>
-          <w:szCs w:val="24"/>
-        </w:rPr>
-        <w:t>成功,&lt;0</w:t>
-      </w:r>
-      <w:r>
-        <w:rPr>
-          <w:rFonts w:ascii="宋体" w:hAnsi="宋体" w:eastAsia="宋体"/>
-          <w:sz w:val="24"/>
-          <w:szCs w:val="24"/>
-        </w:rPr>
-        <w:t xml:space="preserve"> </w:t>
-      </w:r>
-      <w:r>
-        <w:rPr>
-          <w:rFonts w:hint="eastAsia" w:ascii="宋体" w:hAnsi="宋体" w:eastAsia="宋体"/>
-          <w:sz w:val="24"/>
-          <w:szCs w:val="24"/>
-        </w:rPr>
-        <w:t>失败</w:t>
-      </w:r>
-    </w:p>
-    <w:p>
-      <w:pPr>
-        <w:ind w:firstLine="480" w:firstLineChars="200"/>
-        <w:rPr>
-          <w:rFonts w:ascii="宋体" w:hAnsi="宋体" w:eastAsia="宋体"/>
-          <w:sz w:val="24"/>
-          <w:szCs w:val="24"/>
-        </w:rPr>
-      </w:pPr>
-      <w:r>
-        <w:rPr>
-          <w:rFonts w:ascii="宋体" w:hAnsi="宋体" w:eastAsia="宋体"/>
-          <w:sz w:val="24"/>
-          <w:szCs w:val="24"/>
-        </w:rPr>
-        <w:tab/>
-      </w:r>
-      <w:r>
-        <w:rPr>
-          <w:rFonts w:hint="eastAsia" w:ascii="宋体" w:hAnsi="宋体" w:eastAsia="宋体"/>
-          <w:sz w:val="24"/>
-          <w:szCs w:val="24"/>
-          <w:lang w:val="en-US" w:eastAsia="zh-CN"/>
-        </w:rPr>
-        <w:tab/>
-      </w:r>
-      <w:r>
-        <w:rPr>
-          <w:rFonts w:hint="eastAsia" w:ascii="宋体" w:hAnsi="宋体" w:eastAsia="宋体"/>
-          <w:sz w:val="24"/>
-          <w:szCs w:val="24"/>
-          <w:lang w:val="en-US" w:eastAsia="zh-CN"/>
-        </w:rPr>
-        <w:tab/>
-      </w:r>
-      <w:r>
-        <w:rPr>
-          <w:rFonts w:hint="eastAsia" w:ascii="宋体" w:hAnsi="宋体" w:eastAsia="宋体"/>
-          <w:sz w:val="24"/>
-          <w:szCs w:val="24"/>
-          <w:lang w:val="en-US" w:eastAsia="zh-CN"/>
-        </w:rPr>
-        <w:t xml:space="preserve"> </w:t>
-      </w:r>
-      <w:r>
-        <w:rPr>
-          <w:rFonts w:hint="eastAsia" w:ascii="宋体" w:hAnsi="宋体" w:eastAsia="宋体"/>
-          <w:sz w:val="24"/>
-          <w:szCs w:val="24"/>
-        </w:rPr>
-        <w:t>msg：描述</w:t>
-      </w:r>
-    </w:p>
-    <w:p>
-      <w:pPr>
-        <w:ind w:firstLine="1732" w:firstLineChars="722"/>
-        <w:rPr>
-          <w:rFonts w:hint="eastAsia" w:ascii="宋体" w:hAnsi="宋体" w:eastAsia="宋体"/>
-          <w:sz w:val="24"/>
-          <w:szCs w:val="24"/>
-        </w:rPr>
-      </w:pPr>
-      <w:r>
-        <w:rPr>
-          <w:rFonts w:ascii="宋体" w:hAnsi="宋体" w:eastAsia="宋体"/>
-          <w:sz w:val="24"/>
-          <w:szCs w:val="24"/>
-        </w:rPr>
-        <w:t>data</w:t>
-      </w:r>
-      <w:r>
-        <w:rPr>
-          <w:rFonts w:hint="eastAsia" w:ascii="宋体" w:hAnsi="宋体" w:eastAsia="宋体"/>
-          <w:sz w:val="24"/>
-          <w:szCs w:val="24"/>
-        </w:rPr>
-        <w:t>：</w:t>
-      </w:r>
-    </w:p>
-    <w:p>
-      <w:pPr>
-        <w:ind w:firstLine="2150" w:firstLineChars="896"/>
-        <w:rPr>
-          <w:rFonts w:hint="eastAsia" w:ascii="宋体" w:hAnsi="宋体" w:eastAsia="宋体"/>
-          <w:sz w:val="24"/>
-          <w:szCs w:val="24"/>
-        </w:rPr>
-      </w:pPr>
-      <w:r>
-        <w:rPr>
-          <w:rFonts w:hint="eastAsia" w:ascii="宋体" w:hAnsi="宋体" w:eastAsia="宋体"/>
-          <w:sz w:val="24"/>
-          <w:szCs w:val="24"/>
-          <w:lang w:val="en-US" w:eastAsia="zh-CN"/>
-        </w:rPr>
-        <w:t>{</w:t>
-      </w:r>
-    </w:p>
-    <w:p>
-      <w:pPr>
         <w:pStyle w:val="2"/>
-        <w:keepNext w:val="0"/>
-        <w:keepLines w:val="0"/>
-        <w:widowControl/>
-        <w:suppressLineNumbers w:val="0"/>
-        <w:shd w:val="clear" w:fill="FFFFFF"/>
-        <w:rPr>
-          <w:rFonts w:hint="eastAsia"/>
-          <w:sz w:val="24"/>
-          <w:szCs w:val="24"/>
-          <w:lang w:val="en-US" w:eastAsia="zh-CN"/>
-        </w:rPr>
-      </w:pPr>
-      <w:r>
-        <w:rPr>
-          <w:rFonts w:ascii="宋体" w:hAnsi="宋体" w:eastAsia="宋体"/>
-          <w:sz w:val="24"/>
-          <w:szCs w:val="24"/>
-        </w:rPr>
-        <w:tab/>
-      </w:r>
-      <w:r>
-        <w:rPr>
-          <w:rFonts w:hint="eastAsia"/>
-          <w:sz w:val="24"/>
-          <w:szCs w:val="24"/>
-          <w:lang w:val="en-US" w:eastAsia="zh-CN"/>
-        </w:rPr>
-        <w:tab/>
-      </w:r>
-      <w:r>
-        <w:rPr>
-          <w:rFonts w:hint="eastAsia"/>
-          <w:sz w:val="24"/>
-          <w:szCs w:val="24"/>
-          <w:lang w:val="en-US" w:eastAsia="zh-CN"/>
-        </w:rPr>
-        <w:tab/>
-      </w:r>
-      <w:r>
-        <w:rPr>
-          <w:rFonts w:hint="eastAsia"/>
-          <w:sz w:val="24"/>
-          <w:szCs w:val="24"/>
-          <w:lang w:val="en-US" w:eastAsia="zh-CN"/>
-        </w:rPr>
-        <w:t>Id0:0</w:t>
-      </w:r>
-    </w:p>
-    <w:p>
-      <w:pPr>
-        <w:pStyle w:val="2"/>
-        <w:keepNext w:val="0"/>
-        <w:keepLines w:val="0"/>
-        <w:widowControl/>
-        <w:suppressLineNumbers w:val="0"/>
-        <w:shd w:val="clear" w:fill="FFFFFF"/>
-        <w:rPr>
-          <w:rFonts w:hint="eastAsia"/>
-          <w:sz w:val="24"/>
-          <w:szCs w:val="24"/>
-          <w:lang w:val="en-US" w:eastAsia="zh-CN"/>
-        </w:rPr>
-      </w:pPr>
-      <w:r>
-        <w:rPr>
-          <w:rFonts w:hint="eastAsia"/>
-          <w:sz w:val="24"/>
-          <w:szCs w:val="24"/>
-          <w:lang w:val="en-US" w:eastAsia="zh-CN"/>
-        </w:rPr>
-        <w:tab/>
-      </w:r>
-      <w:r>
-        <w:rPr>
-          <w:rFonts w:hint="eastAsia"/>
-          <w:sz w:val="24"/>
-          <w:szCs w:val="24"/>
-          <w:lang w:val="en-US" w:eastAsia="zh-CN"/>
-        </w:rPr>
-        <w:tab/>
-      </w:r>
-      <w:r>
-        <w:rPr>
-          <w:rFonts w:hint="eastAsia"/>
-          <w:sz w:val="24"/>
-          <w:szCs w:val="24"/>
-          <w:lang w:val="en-US" w:eastAsia="zh-CN"/>
-        </w:rPr>
-        <w:tab/>
-      </w:r>
-      <w:r>
-        <w:rPr>
-          <w:rFonts w:hint="eastAsia"/>
-          <w:sz w:val="24"/>
-          <w:szCs w:val="24"/>
-          <w:lang w:val="en-US" w:eastAsia="zh-CN"/>
-        </w:rPr>
-        <w:t>Id1:1</w:t>
-      </w:r>
-    </w:p>
-    <w:p>
-      <w:pPr>
-        <w:pStyle w:val="2"/>
-        <w:keepNext w:val="0"/>
-        <w:keepLines w:val="0"/>
-        <w:widowControl/>
-        <w:suppressLineNumbers w:val="0"/>
-        <w:shd w:val="clear" w:fill="FFFFFF"/>
-        <w:rPr>
-          <w:rFonts w:hint="eastAsia"/>
-          <w:sz w:val="24"/>
-          <w:szCs w:val="24"/>
-          <w:lang w:val="en-US" w:eastAsia="zh-CN"/>
-        </w:rPr>
-      </w:pPr>
-      <w:r>
-        <w:rPr>
-          <w:rFonts w:hint="eastAsia"/>
-          <w:sz w:val="24"/>
-          <w:szCs w:val="24"/>
-          <w:lang w:val="en-US" w:eastAsia="zh-CN"/>
-        </w:rPr>
-        <w:tab/>
-      </w:r>
-      <w:r>
-        <w:rPr>
-          <w:rFonts w:hint="eastAsia"/>
-          <w:sz w:val="24"/>
-          <w:szCs w:val="24"/>
-          <w:lang w:val="en-US" w:eastAsia="zh-CN"/>
-        </w:rPr>
-        <w:tab/>
-      </w:r>
-      <w:r>
-        <w:rPr>
-          <w:rFonts w:hint="eastAsia"/>
-          <w:sz w:val="24"/>
-          <w:szCs w:val="24"/>
-          <w:lang w:val="en-US" w:eastAsia="zh-CN"/>
-        </w:rPr>
-        <w:tab/>
-      </w:r>
-      <w:r>
-        <w:rPr>
-          <w:rFonts w:hint="eastAsia"/>
-          <w:sz w:val="24"/>
-          <w:szCs w:val="24"/>
-          <w:lang w:val="en-US" w:eastAsia="zh-CN"/>
-        </w:rPr>
-        <w:t>Id2:0</w:t>
-      </w:r>
-    </w:p>
-    <w:p>
-      <w:pPr>
-        <w:pStyle w:val="2"/>
-        <w:keepNext w:val="0"/>
-        <w:keepLines w:val="0"/>
-        <w:widowControl/>
-        <w:suppressLineNumbers w:val="0"/>
-        <w:shd w:val="clear" w:fill="FFFFFF"/>
-        <w:rPr>
-          <w:rFonts w:hint="eastAsia"/>
-          <w:sz w:val="24"/>
-          <w:szCs w:val="24"/>
-          <w:lang w:val="en-US" w:eastAsia="zh-CN"/>
-        </w:rPr>
-      </w:pPr>
-      <w:r>
-        <w:rPr>
-          <w:rFonts w:hint="eastAsia"/>
-          <w:sz w:val="24"/>
-          <w:szCs w:val="24"/>
-          <w:lang w:val="en-US" w:eastAsia="zh-CN"/>
-        </w:rPr>
-        <w:tab/>
-      </w:r>
-      <w:r>
-        <w:rPr>
-          <w:rFonts w:hint="eastAsia"/>
-          <w:sz w:val="24"/>
-          <w:szCs w:val="24"/>
-          <w:lang w:val="en-US" w:eastAsia="zh-CN"/>
-        </w:rPr>
-        <w:tab/>
-      </w:r>
-      <w:r>
-        <w:rPr>
-          <w:rFonts w:hint="eastAsia"/>
-          <w:sz w:val="24"/>
-          <w:szCs w:val="24"/>
-          <w:lang w:val="en-US" w:eastAsia="zh-CN"/>
-        </w:rPr>
-        <w:tab/>
-      </w:r>
-      <w:r>
-        <w:rPr>
-          <w:rFonts w:hint="eastAsia"/>
-          <w:sz w:val="24"/>
-          <w:szCs w:val="24"/>
-          <w:lang w:val="en-US" w:eastAsia="zh-CN"/>
-        </w:rPr>
-        <w:t>....</w:t>
-      </w:r>
-    </w:p>
-    <w:p>
-      <w:pPr>
-        <w:ind w:firstLine="2150" w:firstLineChars="896"/>
-        <w:rPr>
-          <w:rFonts w:hint="eastAsia" w:ascii="宋体" w:hAnsi="宋体" w:eastAsia="宋体"/>
-          <w:sz w:val="24"/>
-          <w:szCs w:val="24"/>
-          <w:lang w:val="en-US" w:eastAsia="zh-CN"/>
-        </w:rPr>
-      </w:pPr>
-      <w:r>
-        <w:rPr>
-          <w:rFonts w:hint="eastAsia" w:ascii="宋体" w:hAnsi="宋体" w:eastAsia="宋体"/>
-          <w:sz w:val="24"/>
-          <w:szCs w:val="24"/>
-          <w:lang w:val="en-US" w:eastAsia="zh-CN"/>
-        </w:rPr>
-        <w:t>}</w:t>
-      </w:r>
-    </w:p>
-    <w:p>
-      <w:pPr>
-        <w:ind w:firstLine="1315" w:firstLineChars="548"/>
-        <w:rPr>
-          <w:rFonts w:hint="eastAsia" w:ascii="宋体" w:hAnsi="宋体" w:eastAsia="宋体"/>
-          <w:sz w:val="24"/>
-          <w:szCs w:val="24"/>
-        </w:rPr>
-      </w:pPr>
-      <w:r>
-        <w:rPr>
-          <w:rFonts w:hint="eastAsia" w:ascii="宋体" w:hAnsi="宋体" w:eastAsia="宋体"/>
-          <w:sz w:val="24"/>
-          <w:szCs w:val="24"/>
-        </w:rPr>
-        <w:t>}</w:t>
-      </w:r>
-    </w:p>
-    <w:p>
-      <w:pPr>
-        <w:pStyle w:val="2"/>
-        <w:keepNext w:val="0"/>
-        <w:keepLines w:val="0"/>
         <w:widowControl/>
         <w:numPr>
-          <w:ilvl w:val="0"/>
           <w:numId w:val="0"/>
         </w:numPr>
-        <w:suppressLineNumbers w:val="0"/>
-        <w:shd w:val="clear" w:fill="FFFFFF"/>
+        <w:shd w:val="clear" w:color="060000" w:fill="FFFFFF"/>
         <w:rPr>
           <w:rFonts w:hint="eastAsia"/>
           <w:b w:val="0"/>
@@ -5292,7 +5232,7 @@
     <w:sectPr>
       <w:pgSz w:w="11906" w:h="16838"/>
       <w:pgMar w:top="1440" w:right="1800" w:bottom="1440" w:left="1800" w:header="851" w:footer="992" w:gutter="0"/>
-      <w:cols w:space="425" w:num="1"/>
+      <w:cols w:space="720" w:num="1"/>
       <w:docGrid w:type="lines" w:linePitch="312" w:charSpace="0"/>
     </w:sectPr>
   </w:body>
@@ -5301,35 +5241,11 @@
 
 <file path=word/numbering.xml><?xml version="1.0" encoding="utf-8"?>
 <w:numbering xmlns:wpc="http://schemas.microsoft.com/office/word/2010/wordprocessingCanvas" xmlns:mc="http://schemas.openxmlformats.org/markup-compatibility/2006" xmlns:o="urn:schemas-microsoft-com:office:office" xmlns:r="http://schemas.openxmlformats.org/officeDocument/2006/relationships" xmlns:m="http://schemas.openxmlformats.org/officeDocument/2006/math" xmlns:v="urn:schemas-microsoft-com:vml" xmlns:wp14="http://schemas.microsoft.com/office/word/2010/wordprocessingDrawing" xmlns:wp="http://schemas.openxmlformats.org/drawingml/2006/wordprocessingDrawing" xmlns:w10="urn:schemas-microsoft-com:office:word" xmlns:w="http://schemas.openxmlformats.org/wordprocessingml/2006/main" xmlns:w14="http://schemas.microsoft.com/office/word/2010/wordml" xmlns:wpg="http://schemas.microsoft.com/office/word/2010/wordprocessingGroup" xmlns:wpi="http://schemas.microsoft.com/office/word/2010/wordprocessingInk" xmlns:wne="http://schemas.microsoft.com/office/word/2006/wordml" xmlns:wps="http://schemas.microsoft.com/office/word/2010/wordprocessingShape" mc:Ignorable="w14 wp14">
-  <w:abstractNum w:abstractNumId="0">
-    <w:nsid w:val="C9F2E627"/>
-    <w:multiLevelType w:val="singleLevel"/>
-    <w:tmpl w:val="C9F2E627"/>
-    <w:lvl w:ilvl="0" w:tentative="0">
-      <w:start w:val="1"/>
-      <w:numFmt w:val="decimal"/>
-      <w:suff w:val="nothing"/>
-      <w:lvlText w:val="%1、"/>
-      <w:lvlJc w:val="left"/>
-    </w:lvl>
-  </w:abstractNum>
-  <w:abstractNum w:abstractNumId="1">
-    <w:nsid w:val="283C1B8D"/>
-    <w:multiLevelType w:val="singleLevel"/>
-    <w:tmpl w:val="283C1B8D"/>
-    <w:lvl w:ilvl="0" w:tentative="0">
-      <w:start w:val="2"/>
-      <w:numFmt w:val="decimal"/>
-      <w:suff w:val="nothing"/>
-      <w:lvlText w:val="%1、"/>
-      <w:lvlJc w:val="left"/>
-    </w:lvl>
-  </w:abstractNum>
-  <w:abstractNum w:abstractNumId="2">
+  <w:abstractNum w:abstractNumId="1507012518">
     <w:nsid w:val="59D32FA6"/>
     <w:multiLevelType w:val="singleLevel"/>
     <w:tmpl w:val="59D32FA6"/>
-    <w:lvl w:ilvl="0" w:tentative="0">
+    <w:lvl w:ilvl="0" w:tentative="1">
       <w:start w:val="1"/>
       <w:numFmt w:val="chineseCounting"/>
       <w:suff w:val="nothing"/>
@@ -5340,14 +5256,38 @@
       </w:rPr>
     </w:lvl>
   </w:abstractNum>
+  <w:abstractNum w:abstractNumId="675027853">
+    <w:nsid w:val="283C1B8D"/>
+    <w:multiLevelType w:val="singleLevel"/>
+    <w:tmpl w:val="283C1B8D"/>
+    <w:lvl w:ilvl="0" w:tentative="1">
+      <w:start w:val="2"/>
+      <w:numFmt w:val="decimal"/>
+      <w:suff w:val="nothing"/>
+      <w:lvlText w:val="%1、"/>
+      <w:lvlJc w:val="left"/>
+    </w:lvl>
+  </w:abstractNum>
+  <w:abstractNum w:abstractNumId="3388139047">
+    <w:nsid w:val="C9F2E627"/>
+    <w:multiLevelType w:val="singleLevel"/>
+    <w:tmpl w:val="C9F2E627"/>
+    <w:lvl w:ilvl="0" w:tentative="1">
+      <w:start w:val="1"/>
+      <w:numFmt w:val="decimal"/>
+      <w:suff w:val="nothing"/>
+      <w:lvlText w:val="%1、"/>
+      <w:lvlJc w:val="left"/>
+    </w:lvl>
+  </w:abstractNum>
   <w:num w:numId="1">
-    <w:abstractNumId w:val="2"/>
+    <w:abstractNumId w:val="1507012518"/>
   </w:num>
   <w:num w:numId="2">
-    <w:abstractNumId w:val="1"/>
+    <w:abstractNumId w:val="675027853"/>
   </w:num>
   <w:num w:numId="3">
-    <w:abstractNumId w:val="0"/>
+    <w:abstractNumId w:val="3388139047"/>
   </w:num>
 </w:numbering>
 </file>
@@ -5358,6 +5298,7 @@
     <w:rPrDefault>
       <w:rPr>
         <w:rFonts w:ascii="Times New Roman" w:hAnsi="Times New Roman" w:eastAsia="宋体" w:cs="Times New Roman"/>
+        <w:lang w:val="en-US" w:eastAsia="zh-CN" w:bidi="ar-SA"/>
       </w:rPr>
     </w:rPrDefault>
   </w:docDefaults>
@@ -5620,7 +5561,7 @@
       <w:jc w:val="both"/>
     </w:pPr>
     <w:rPr>
-      <w:rFonts w:asciiTheme="minorHAnsi" w:hAnsiTheme="minorHAnsi" w:eastAsiaTheme="minorEastAsia" w:cstheme="minorBidi"/>
+      <w:rFonts w:ascii="Calibri" w:hAnsi="Calibri" w:eastAsia="宋体" w:cs="黑体"/>
       <w:kern w:val="2"/>
       <w:sz w:val="21"/>
       <w:szCs w:val="22"/>
@@ -5639,6 +5580,7 @@
     <w:qFormat/>
     <w:uiPriority w:val="0"/>
     <w:tblPr>
+      <w:tblStyle w:val="4"/>
       <w:tblLayout w:type="fixed"/>
       <w:tblCellMar>
         <w:top w:w="0" w:type="dxa"/>
@@ -5647,6 +5589,9 @@
         <w:right w:w="108" w:type="dxa"/>
       </w:tblCellMar>
     </w:tblPr>
+    <w:tcPr>
+      <w:textDirection w:val="lrTb"/>
+    </w:tcPr>
   </w:style>
   <w:style w:type="paragraph" w:styleId="2">
     <w:name w:val="HTML Preformatted"/>
@@ -5679,14 +5624,14 @@
       <w:kern w:val="0"/>
       <w:sz w:val="24"/>
       <w:szCs w:val="24"/>
-      <w:lang w:val="en-US" w:eastAsia="zh-CN" w:bidi="ar"/>
+      <w:lang w:val="en-US" w:eastAsia="zh-CN"/>
     </w:rPr>
   </w:style>
 </w:styles>
 </file>
 
 <file path=word/theme/theme1.xml><?xml version="1.0" encoding="utf-8"?>
-<a:theme xmlns:a="http://schemas.openxmlformats.org/drawingml/2006/main" name="Office 主题">
+<a:theme xmlns:a="http://schemas.openxmlformats.org/drawingml/2006/main" name="Office 主题​​">
   <a:themeElements>
     <a:clrScheme name="Office">
       <a:dk1>
@@ -5696,106 +5641,106 @@
         <a:sysClr val="window" lastClr="FFFFFF"/>
       </a:lt1>
       <a:dk2>
-        <a:srgbClr val="44546A"/>
+        <a:srgbClr val="1F497D"/>
       </a:dk2>
       <a:lt2>
-        <a:srgbClr val="E7E6E6"/>
+        <a:srgbClr val="EEECE1"/>
       </a:lt2>
       <a:accent1>
-        <a:srgbClr val="5B9BD5"/>
+        <a:srgbClr val="4F81BD"/>
       </a:accent1>
       <a:accent2>
-        <a:srgbClr val="ED7D31"/>
+        <a:srgbClr val="C0504D"/>
       </a:accent2>
       <a:accent3>
-        <a:srgbClr val="A5A5A5"/>
+        <a:srgbClr val="9BBB59"/>
       </a:accent3>
       <a:accent4>
-        <a:srgbClr val="FFC000"/>
+        <a:srgbClr val="8064A2"/>
       </a:accent4>
       <a:accent5>
-        <a:srgbClr val="4472C4"/>
+        <a:srgbClr val="4BACC6"/>
       </a:accent5>
       <a:accent6>
-        <a:srgbClr val="70AD47"/>
+        <a:srgbClr val="F79646"/>
       </a:accent6>
       <a:hlink>
-        <a:srgbClr val="0563C1"/>
+        <a:srgbClr val="0000FF"/>
       </a:hlink>
       <a:folHlink>
-        <a:srgbClr val="954F72"/>
+        <a:srgbClr val="800080"/>
       </a:folHlink>
     </a:clrScheme>
     <a:fontScheme name="Office">
       <a:majorFont>
-        <a:latin typeface="Calibri Light"/>
+        <a:latin typeface="Cambria"/>
         <a:ea typeface=""/>
         <a:cs typeface=""/>
-        <a:font script="Jpan" typeface="ＭＳ ゴシック"/>
+        <a:font script="Arab" typeface="Times New Roman"/>
+        <a:font script="Beng" typeface="Vrinda"/>
+        <a:font script="Cans" typeface="Euphemia"/>
+        <a:font script="Cher" typeface="Plantagenet Cherokee"/>
+        <a:font script="Deva" typeface="Mangal"/>
+        <a:font script="Ethi" typeface="Nyala"/>
+        <a:font script="Geor" typeface="Sylfaen"/>
+        <a:font script="Gujr" typeface="Shruti"/>
+        <a:font script="Guru" typeface="Raavi"/>
         <a:font script="Hang" typeface="맑은 고딕"/>
         <a:font script="Hans" typeface="宋体"/>
         <a:font script="Hant" typeface="新細明體"/>
-        <a:font script="Arab" typeface="Times New Roman"/>
         <a:font script="Hebr" typeface="Times New Roman"/>
-        <a:font script="Thai" typeface="Angsana New"/>
-        <a:font script="Ethi" typeface="Nyala"/>
-        <a:font script="Beng" typeface="Vrinda"/>
-        <a:font script="Gujr" typeface="Shruti"/>
+        <a:font script="Jpan" typeface="ＭＳ Ｐゴシック"/>
         <a:font script="Khmr" typeface="MoolBoran"/>
         <a:font script="Knda" typeface="Tunga"/>
-        <a:font script="Guru" typeface="Raavi"/>
-        <a:font script="Cans" typeface="Euphemia"/>
-        <a:font script="Cher" typeface="Plantagenet Cherokee"/>
+        <a:font script="Laoo" typeface="DokChampa"/>
+        <a:font script="Mlym" typeface="Kartika"/>
+        <a:font script="Mong" typeface="Mongolian Baiti"/>
+        <a:font script="Orya" typeface="Kalinga"/>
+        <a:font script="Sinh" typeface="Iskoola Pota"/>
+        <a:font script="Syrc" typeface="Estrangelo Edessa"/>
+        <a:font script="Taml" typeface="Latha"/>
+        <a:font script="Telu" typeface="Gautami"/>
+        <a:font script="Thaa" typeface="MV Boli"/>
+        <a:font script="Thai" typeface="Tahoma"/>
+        <a:font script="Tibt" typeface="Microsoft Himalaya"/>
+        <a:font script="Uigh" typeface="Microsoft Uighur"/>
+        <a:font script="Viet" typeface="Times New Roman"/>
         <a:font script="Yiii" typeface="Microsoft Yi Baiti"/>
-        <a:font script="Tibt" typeface="Microsoft Himalaya"/>
-        <a:font script="Thaa" typeface="MV Boli"/>
-        <a:font script="Deva" typeface="Mangal"/>
-        <a:font script="Telu" typeface="Gautami"/>
-        <a:font script="Taml" typeface="Latha"/>
-        <a:font script="Syrc" typeface="Estrangelo Edessa"/>
-        <a:font script="Orya" typeface="Kalinga"/>
-        <a:font script="Mlym" typeface="Kartika"/>
-        <a:font script="Laoo" typeface="DokChampa"/>
-        <a:font script="Sinh" typeface="Iskoola Pota"/>
-        <a:font script="Mong" typeface="Mongolian Baiti"/>
-        <a:font script="Viet" typeface="Times New Roman"/>
-        <a:font script="Uigh" typeface="Microsoft Uighur"/>
-        <a:font script="Geor" typeface="Sylfaen"/>
       </a:majorFont>
       <a:minorFont>
         <a:latin typeface="Calibri"/>
         <a:ea typeface=""/>
         <a:cs typeface=""/>
-        <a:font script="Jpan" typeface="ＭＳ 明朝"/>
+        <a:font script="Arab" typeface="Arial"/>
+        <a:font script="Beng" typeface="Vrinda"/>
+        <a:font script="Cans" typeface="Euphemia"/>
+        <a:font script="Cher" typeface="Plantagenet Cherokee"/>
+        <a:font script="Deva" typeface="Mangal"/>
+        <a:font script="Ethi" typeface="Nyala"/>
+        <a:font script="Geor" typeface="Sylfaen"/>
+        <a:font script="Gujr" typeface="Shruti"/>
+        <a:font script="Guru" typeface="Raavi"/>
         <a:font script="Hang" typeface="맑은 고딕"/>
         <a:font script="Hans" typeface="宋体"/>
         <a:font script="Hant" typeface="新細明體"/>
-        <a:font script="Arab" typeface="Arial"/>
         <a:font script="Hebr" typeface="Arial"/>
-        <a:font script="Thai" typeface="Cordia New"/>
-        <a:font script="Ethi" typeface="Nyala"/>
-        <a:font script="Beng" typeface="Vrinda"/>
-        <a:font script="Gujr" typeface="Shruti"/>
+        <a:font script="Jpan" typeface="ＭＳ Ｐゴシック"/>
         <a:font script="Khmr" typeface="DaunPenh"/>
         <a:font script="Knda" typeface="Tunga"/>
-        <a:font script="Guru" typeface="Raavi"/>
-        <a:font script="Cans" typeface="Euphemia"/>
-        <a:font script="Cher" typeface="Plantagenet Cherokee"/>
+        <a:font script="Laoo" typeface="DokChampa"/>
+        <a:font script="Mlym" typeface="Kartika"/>
+        <a:font script="Mong" typeface="Mongolian Baiti"/>
+        <a:font script="Orya" typeface="Kalinga"/>
+        <a:font script="Sinh" typeface="Iskoola Pota"/>
+        <a:font script="Syrc" typeface="Estrangelo Edessa"/>
+        <a:font script="Taml" typeface="Latha"/>
+        <a:font script="Telu" typeface="Gautami"/>
+        <a:font script="Thaa" typeface="MV Boli"/>
+        <a:font script="Thai" typeface="Tahoma"/>
+        <a:font script="Tibt" typeface="Microsoft Himalaya"/>
+        <a:font script="Uigh" typeface="Microsoft Uighur"/>
+        <a:font script="Viet" typeface="Arial"/>
         <a:font script="Yiii" typeface="Microsoft Yi Baiti"/>
-        <a:font script="Tibt" typeface="Microsoft Himalaya"/>
-        <a:font script="Thaa" typeface="MV Boli"/>
-        <a:font script="Deva" typeface="Mangal"/>
-        <a:font script="Telu" typeface="Gautami"/>
-        <a:font script="Taml" typeface="Latha"/>
-        <a:font script="Syrc" typeface="Estrangelo Edessa"/>
-        <a:font script="Orya" typeface="Kalinga"/>
-        <a:font script="Mlym" typeface="Kartika"/>
-        <a:font script="Laoo" typeface="DokChampa"/>
-        <a:font script="Sinh" typeface="Iskoola Pota"/>
-        <a:font script="Mong" typeface="Mongolian Baiti"/>
-        <a:font script="Viet" typeface="Arial"/>
-        <a:font script="Uigh" typeface="Microsoft Uighur"/>
-        <a:font script="Geor" typeface="Sylfaen"/>
       </a:minorFont>
     </a:fontScheme>
     <a:fmtScheme name="Office">
@@ -5807,136 +5752,166 @@
           <a:gsLst>
             <a:gs pos="0">
               <a:schemeClr val="phClr">
-                <a:lumMod val="110000"/>
-                <a:satMod val="105000"/>
-                <a:tint val="67000"/>
+                <a:tint val="50000"/>
+                <a:satMod val="300000"/>
               </a:schemeClr>
             </a:gs>
-            <a:gs pos="50000">
+            <a:gs pos="35000">
               <a:schemeClr val="phClr">
-                <a:lumMod val="105000"/>
-                <a:satMod val="103000"/>
-                <a:tint val="73000"/>
+                <a:tint val="37000"/>
+                <a:satMod val="300000"/>
               </a:schemeClr>
             </a:gs>
             <a:gs pos="100000">
               <a:schemeClr val="phClr">
-                <a:lumMod val="105000"/>
-                <a:satMod val="109000"/>
-                <a:tint val="81000"/>
+                <a:tint val="15000"/>
+                <a:satMod val="350000"/>
               </a:schemeClr>
             </a:gs>
           </a:gsLst>
-          <a:lin ang="5400000" scaled="0"/>
+          <a:lin ang="16200000" scaled="1"/>
         </a:gradFill>
         <a:gradFill rotWithShape="1">
           <a:gsLst>
             <a:gs pos="0">
               <a:schemeClr val="phClr">
-                <a:satMod val="103000"/>
-                <a:lumMod val="102000"/>
-                <a:tint val="94000"/>
+                <a:shade val="51000"/>
+                <a:satMod val="130000"/>
               </a:schemeClr>
             </a:gs>
-            <a:gs pos="50000">
+            <a:gs pos="80000">
               <a:schemeClr val="phClr">
-                <a:satMod val="110000"/>
-                <a:lumMod val="100000"/>
-                <a:shade val="100000"/>
+                <a:shade val="93000"/>
+                <a:satMod val="130000"/>
               </a:schemeClr>
             </a:gs>
             <a:gs pos="100000">
               <a:schemeClr val="phClr">
-                <a:lumMod val="99000"/>
-                <a:satMod val="120000"/>
-                <a:shade val="78000"/>
+                <a:shade val="94000"/>
+                <a:satMod val="135000"/>
               </a:schemeClr>
             </a:gs>
           </a:gsLst>
-          <a:lin ang="5400000" scaled="0"/>
+          <a:lin ang="16200000" scaled="0"/>
         </a:gradFill>
       </a:fillStyleLst>
       <a:lnStyleLst>
-        <a:ln w="6350" cap="flat" cmpd="sng" algn="ctr">
+        <a:ln w="9525" cap="flat" cmpd="sng" algn="ctr">
+          <a:solidFill>
+            <a:schemeClr val="phClr">
+              <a:shade val="95000"/>
+              <a:satMod val="105000"/>
+            </a:schemeClr>
+          </a:solidFill>
+          <a:prstDash val="solid"/>
+        </a:ln>
+        <a:ln w="25400" cap="flat" cmpd="sng" algn="ctr">
           <a:solidFill>
             <a:schemeClr val="phClr"/>
           </a:solidFill>
           <a:prstDash val="solid"/>
-          <a:miter lim="800000"/>
         </a:ln>
-        <a:ln w="12700" cap="flat" cmpd="sng" algn="ctr">
+        <a:ln w="38100" cap="flat" cmpd="sng" algn="ctr">
           <a:solidFill>
             <a:schemeClr val="phClr"/>
           </a:solidFill>
           <a:prstDash val="solid"/>
-          <a:miter lim="800000"/>
-        </a:ln>
-        <a:ln w="19050" cap="flat" cmpd="sng" algn="ctr">
-          <a:solidFill>
-            <a:schemeClr val="phClr"/>
-          </a:solidFill>
-          <a:prstDash val="solid"/>
-          <a:miter lim="800000"/>
         </a:ln>
       </a:lnStyleLst>
       <a:effectStyleLst>
         <a:effectStyle>
-          <a:effectLst/>
-        </a:effectStyle>
-        <a:effectStyle>
-          <a:effectLst/>
+          <a:effectLst>
+            <a:outerShdw blurRad="40000" dist="20000" dir="5400000" rotWithShape="0">
+              <a:srgbClr val="000000">
+                <a:alpha val="38000"/>
+              </a:srgbClr>
+            </a:outerShdw>
+          </a:effectLst>
         </a:effectStyle>
         <a:effectStyle>
           <a:effectLst>
-            <a:outerShdw blurRad="57150" dist="19050" dir="5400000" algn="ctr" rotWithShape="0">
+            <a:outerShdw blurRad="40000" dist="23000" dir="5400000" rotWithShape="0">
               <a:srgbClr val="000000">
-                <a:alpha val="63000"/>
+                <a:alpha val="35000"/>
               </a:srgbClr>
             </a:outerShdw>
           </a:effectLst>
+        </a:effectStyle>
+        <a:effectStyle>
+          <a:effectLst>
+            <a:outerShdw blurRad="40000" dist="23000" dir="5400000" rotWithShape="0">
+              <a:srgbClr val="000000">
+                <a:alpha val="35000"/>
+              </a:srgbClr>
+            </a:outerShdw>
+          </a:effectLst>
+          <a:scene3d>
+            <a:camera prst="orthographicFront">
+              <a:rot lat="0" lon="0" rev="0"/>
+            </a:camera>
+            <a:lightRig rig="threePt" dir="t">
+              <a:rot lat="0" lon="0" rev="1200000"/>
+            </a:lightRig>
+          </a:scene3d>
+          <a:sp3d>
+            <a:bevelT w="63500" h="25400"/>
+          </a:sp3d>
         </a:effectStyle>
       </a:effectStyleLst>
       <a:bgFillStyleLst>
         <a:solidFill>
           <a:schemeClr val="phClr"/>
         </a:solidFill>
-        <a:solidFill>
-          <a:schemeClr val="phClr">
-            <a:tint val="95000"/>
-            <a:satMod val="170000"/>
-          </a:schemeClr>
-        </a:solidFill>
         <a:gradFill rotWithShape="1">
           <a:gsLst>
             <a:gs pos="0">
               <a:schemeClr val="phClr">
-                <a:tint val="93000"/>
-                <a:satMod val="150000"/>
-                <a:shade val="98000"/>
-                <a:lumMod val="102000"/>
+                <a:tint val="40000"/>
+                <a:satMod val="350000"/>
               </a:schemeClr>
             </a:gs>
-            <a:gs pos="50000">
+            <a:gs pos="40000">
               <a:schemeClr val="phClr">
-                <a:tint val="98000"/>
-                <a:satMod val="130000"/>
-                <a:shade val="90000"/>
-                <a:lumMod val="103000"/>
+                <a:tint val="45000"/>
+                <a:satMod val="350000"/>
+                <a:shade val="99000"/>
               </a:schemeClr>
             </a:gs>
             <a:gs pos="100000">
               <a:schemeClr val="phClr">
-                <a:shade val="63000"/>
-                <a:satMod val="120000"/>
+                <a:shade val="20000"/>
+                <a:satMod val="255000"/>
               </a:schemeClr>
             </a:gs>
           </a:gsLst>
-          <a:lin ang="5400000" scaled="0"/>
+          <a:path path="circle">
+            <a:fillToRect l="50000" t="-80000" r="50000" b="180000"/>
+          </a:path>
+        </a:gradFill>
+        <a:gradFill rotWithShape="1">
+          <a:gsLst>
+            <a:gs pos="0">
+              <a:schemeClr val="phClr">
+                <a:tint val="80000"/>
+                <a:satMod val="300000"/>
+              </a:schemeClr>
+            </a:gs>
+            <a:gs pos="100000">
+              <a:schemeClr val="phClr">
+                <a:shade val="30000"/>
+                <a:satMod val="200000"/>
+              </a:schemeClr>
+            </a:gs>
+          </a:gsLst>
+          <a:path path="circle">
+            <a:fillToRect l="50000" t="50000" r="50000" b="50000"/>
+          </a:path>
         </a:gradFill>
       </a:bgFillStyleLst>
     </a:fmtScheme>
   </a:themeElements>
   <a:objectDefaults/>
+  <a:extraClrSchemeLst/>
 </a:theme>
 </file>
 

--- a/doc/mt接口说明.docx
+++ b/doc/mt接口说明.docx
@@ -1483,16 +1483,7 @@
           <w:szCs w:val="24"/>
           <w:lang w:val="en-US" w:eastAsia="zh-CN"/>
         </w:rPr>
-        <w:t>l</w:t>
-      </w:r>
-      <w:r>
-        <w:rPr>
-          <w:rFonts w:hint="eastAsia" w:ascii="Times New Roman" w:hAnsi="Times New Roman" w:eastAsia="宋体" w:cs="Times New Roman"/>
-          <w:sz w:val="24"/>
-          <w:szCs w:val="24"/>
-          <w:lang w:val="en-US" w:eastAsia="zh-CN"/>
-        </w:rPr>
-        <w:t>ogin_token:</w:t>
+        <w:t>login_token:</w:t>
       </w:r>
     </w:p>
     <w:p>
@@ -1764,12 +1755,6 @@
             <w:insideV w:val="single" w:color="auto" w:sz="4" w:space="0"/>
           </w:tblBorders>
           <w:tblLayout w:type="fixed"/>
-          <w:tblCellMar>
-            <w:top w:w="0" w:type="dxa"/>
-            <w:left w:w="108" w:type="dxa"/>
-            <w:bottom w:w="0" w:type="dxa"/>
-            <w:right w:w="108" w:type="dxa"/>
-          </w:tblCellMar>
         </w:tblPrEx>
         <w:tc>
           <w:tcPr>
@@ -3450,12 +3435,6 @@
             <w:insideV w:val="single" w:color="auto" w:sz="4" w:space="0"/>
           </w:tblBorders>
           <w:tblLayout w:type="fixed"/>
-          <w:tblCellMar>
-            <w:top w:w="0" w:type="dxa"/>
-            <w:left w:w="108" w:type="dxa"/>
-            <w:bottom w:w="0" w:type="dxa"/>
-            <w:right w:w="108" w:type="dxa"/>
-          </w:tblCellMar>
         </w:tblPrEx>
         <w:tc>
           <w:tcPr>
@@ -14529,26 +14508,6 @@
       </w:pPr>
       <w:r>
         <w:rPr>
-          <w:rFonts w:hint="eastAsia" w:ascii="Times New Roman" w:hAnsi="Times New Roman" w:cs="Times New Roman"/>
-          <w:kern w:val="0"/>
-          <w:sz w:val="24"/>
-          <w:szCs w:val="24"/>
-          <w:lang w:val="en-US" w:eastAsia="zh-CN"/>
-        </w:rPr>
-        <w:t>//</w:t>
-      </w:r>
-      <w:r>
-        <w:rPr>
-          <w:rFonts w:hint="eastAsia" w:ascii="Times New Roman" w:hAnsi="Times New Roman" w:eastAsia="宋体" w:cs="Times New Roman"/>
-          <w:kern w:val="0"/>
-          <w:sz w:val="24"/>
-          <w:szCs w:val="24"/>
-          <w:lang w:val="en-US" w:eastAsia="zh-CN"/>
-        </w:rPr>
-        <w:t>id0:</w:t>
-      </w:r>
-      <w:r>
-        <w:rPr>
           <w:rFonts w:hint="eastAsia" w:ascii="宋体" w:hAnsi="宋体" w:eastAsia="宋体"/>
           <w:sz w:val="24"/>
           <w:szCs w:val="24"/>
@@ -14599,86 +14558,16 @@
       </w:pPr>
       <w:r>
         <w:rPr>
-          <w:rFonts w:hint="eastAsia" w:ascii="宋体" w:hAnsi="宋体" w:eastAsia="宋体"/>
-          <w:sz w:val="24"/>
-          <w:szCs w:val="24"/>
-          <w:lang w:val="en-US" w:eastAsia="zh-CN"/>
-        </w:rPr>
-        <w:t>变量</w:t>
-      </w:r>
-      <w:r>
-        <w:rPr>
-          <w:rFonts w:hint="eastAsia" w:ascii="Times New Roman" w:hAnsi="Times New Roman" w:eastAsia="宋体" w:cs="Times New Roman"/>
-          <w:kern w:val="0"/>
-          <w:sz w:val="24"/>
-          <w:szCs w:val="24"/>
-          <w:lang w:val="en-US" w:eastAsia="zh-CN"/>
-        </w:rPr>
-        <w:t>name0:变量value0，</w:t>
-      </w:r>
-    </w:p>
-    <w:p>
-      <w:pPr>
-        <w:ind w:firstLine="1732" w:firstLineChars="722"/>
-        <w:rPr>
-          <w:rFonts w:hint="eastAsia" w:ascii="Times New Roman" w:hAnsi="Times New Roman" w:eastAsia="宋体" w:cs="Times New Roman"/>
-          <w:kern w:val="0"/>
-          <w:sz w:val="24"/>
-          <w:szCs w:val="24"/>
-          <w:lang w:val="en-US" w:eastAsia="zh-CN"/>
-        </w:rPr>
-      </w:pPr>
-      <w:r>
-        <w:rPr>
-          <w:rFonts w:hint="eastAsia" w:ascii="宋体" w:hAnsi="宋体" w:eastAsia="宋体"/>
-          <w:sz w:val="24"/>
-          <w:szCs w:val="24"/>
-          <w:lang w:val="en-US" w:eastAsia="zh-CN"/>
-        </w:rPr>
-        <w:t>变量</w:t>
-      </w:r>
-      <w:r>
-        <w:rPr>
-          <w:rFonts w:hint="eastAsia" w:ascii="Times New Roman" w:hAnsi="Times New Roman" w:eastAsia="宋体" w:cs="Times New Roman"/>
-          <w:kern w:val="0"/>
-          <w:sz w:val="24"/>
-          <w:szCs w:val="24"/>
-          <w:lang w:val="en-US" w:eastAsia="zh-CN"/>
-        </w:rPr>
-        <w:t>name1:变量value</w:t>
-      </w:r>
-      <w:r>
-        <w:rPr>
           <w:rFonts w:hint="eastAsia" w:ascii="Times New Roman" w:hAnsi="Times New Roman" w:cs="Times New Roman"/>
           <w:kern w:val="0"/>
           <w:sz w:val="24"/>
           <w:szCs w:val="24"/>
           <w:lang w:val="en-US" w:eastAsia="zh-CN"/>
         </w:rPr>
-        <w:t>1</w:t>
-      </w:r>
-    </w:p>
-    <w:p>
-      <w:pPr>
-        <w:ind w:firstLine="1732" w:firstLineChars="722"/>
-        <w:rPr>
-          <w:rFonts w:hint="eastAsia" w:ascii="Times New Roman" w:hAnsi="Times New Roman" w:eastAsia="宋体" w:cs="Times New Roman"/>
-          <w:kern w:val="0"/>
-          <w:sz w:val="24"/>
-          <w:szCs w:val="24"/>
-          <w:lang w:val="en-US" w:eastAsia="zh-CN"/>
-        </w:rPr>
-      </w:pPr>
-      <w:r>
-        <w:rPr>
-          <w:rFonts w:hint="eastAsia" w:ascii="Times New Roman" w:hAnsi="Times New Roman" w:eastAsia="宋体" w:cs="Times New Roman"/>
-          <w:kern w:val="0"/>
-          <w:sz w:val="24"/>
-          <w:szCs w:val="24"/>
-          <w:lang w:val="en-US" w:eastAsia="zh-CN"/>
-        </w:rPr>
-        <w:t>.....</w:t>
-      </w:r>
+        <w:t>//为了防止排序</w:t>
+      </w:r>
+      <w:bookmarkStart w:id="0" w:name="_GoBack"/>
+      <w:bookmarkEnd w:id="0"/>
     </w:p>
     <w:p>
       <w:pPr>
@@ -24294,10 +24183,7 @@
         </w:rPr>
       </w:pPr>
     </w:p>
-    <w:p>
-      <w:bookmarkStart w:id="0" w:name="_GoBack"/>
-      <w:bookmarkEnd w:id="0"/>
-    </w:p>
+    <w:p/>
     <w:p/>
     <w:sectPr>
       <w:pgSz w:w="11906" w:h="16838"/>
